--- a/Documentation/Documentation.docx
+++ b/Documentation/Documentation.docx
@@ -107,8 +107,16 @@
                               <w:rPr>
                                 <w:lang w:val="en-US"/>
                               </w:rPr>
-                              <w:t>-Ioan</w:t>
+                              <w:t>-</w:t>
                             </w:r>
+                            <w:proofErr w:type="spellStart"/>
+                            <w:r>
+                              <w:rPr>
+                                <w:lang w:val="en-US"/>
+                              </w:rPr>
+                              <w:t>Ioan</w:t>
+                            </w:r>
+                            <w:proofErr w:type="spellEnd"/>
                           </w:p>
                           <w:p>
                             <w:pPr>
@@ -279,12 +287,42 @@
                                 <w:sz w:val="52"/>
                               </w:rPr>
                             </w:pPr>
+                            <w:proofErr w:type="spellStart"/>
                             <w:r>
                               <w:rPr>
                                 <w:sz w:val="52"/>
                               </w:rPr>
-                              <w:t>Rolling Average on 8-bit Data Stream</w:t>
+                              <w:t>Rolling</w:t>
                             </w:r>
+                            <w:proofErr w:type="spellEnd"/>
+                            <w:r>
+                              <w:rPr>
+                                <w:sz w:val="52"/>
+                              </w:rPr>
+                              <w:t xml:space="preserve"> </w:t>
+                            </w:r>
+                            <w:proofErr w:type="spellStart"/>
+                            <w:r>
+                              <w:rPr>
+                                <w:sz w:val="52"/>
+                              </w:rPr>
+                              <w:t>Average</w:t>
+                            </w:r>
+                            <w:proofErr w:type="spellEnd"/>
+                            <w:r>
+                              <w:rPr>
+                                <w:sz w:val="52"/>
+                              </w:rPr>
+                              <w:t xml:space="preserve"> on 8-bit Data </w:t>
+                            </w:r>
+                            <w:proofErr w:type="spellStart"/>
+                            <w:r>
+                              <w:rPr>
+                                <w:sz w:val="52"/>
+                              </w:rPr>
+                              <w:t>Stream</w:t>
+                            </w:r>
+                            <w:proofErr w:type="spellEnd"/>
                           </w:p>
                         </w:txbxContent>
                       </wps:txbx>
@@ -445,8 +483,16 @@
           <w:sz w:val="56"/>
         </w:rPr>
         <w:lastRenderedPageBreak/>
-        <w:t>Table of contents</w:t>
-      </w:r>
+        <w:t xml:space="preserve">Table of </w:t>
+      </w:r>
+      <w:proofErr w:type="spellStart"/>
+      <w:r>
+        <w:rPr>
+          <w:sz w:val="56"/>
+        </w:rPr>
+        <w:t>contents</w:t>
+      </w:r>
+      <w:proofErr w:type="spellEnd"/>
     </w:p>
     <w:sdt>
       <w:sdtPr>
@@ -1853,38 +1899,279 @@
         <w:lastRenderedPageBreak/>
         <w:br w:type="page"/>
       </w:r>
-      <w:bookmarkStart w:id="0" w:name="_GoBack"/>
+    </w:p>
+    <w:p>
+      <w:pPr>
+        <w:pStyle w:val="Heading1"/>
+      </w:pPr>
+      <w:bookmarkStart w:id="0" w:name="_Toc40630831"/>
+      <w:r>
+        <w:lastRenderedPageBreak/>
+        <w:t>I. Task</w:t>
+      </w:r>
       <w:bookmarkEnd w:id="0"/>
     </w:p>
     <w:p>
       <w:pPr>
-        <w:pStyle w:val="Heading1"/>
-      </w:pPr>
-      <w:bookmarkStart w:id="1" w:name="_Toc40630831"/>
-      <w:r>
-        <w:lastRenderedPageBreak/>
-        <w:t>I. Task</w:t>
-      </w:r>
-      <w:bookmarkEnd w:id="1"/>
+        <w:rPr>
+          <w:sz w:val="24"/>
+        </w:rPr>
+      </w:pPr>
     </w:p>
     <w:p>
       <w:pPr>
-        <w:rPr>
-          <w:sz w:val="24"/>
-        </w:rPr>
-      </w:pPr>
+        <w:pStyle w:val="Heading2"/>
+      </w:pPr>
+      <w:bookmarkStart w:id="1" w:name="_Toc40630832"/>
+      <w:r>
+        <w:t xml:space="preserve"># </w:t>
+      </w:r>
+      <w:proofErr w:type="spellStart"/>
+      <w:r>
+        <w:t>Overview</w:t>
+      </w:r>
+      <w:bookmarkEnd w:id="1"/>
+      <w:proofErr w:type="spellEnd"/>
+      <w:r>
+        <w:t xml:space="preserve"> </w:t>
+      </w:r>
     </w:p>
     <w:p>
       <w:pPr>
-        <w:pStyle w:val="Heading2"/>
-      </w:pPr>
-      <w:bookmarkStart w:id="2" w:name="_Toc40630832"/>
-      <w:r>
-        <w:t># Overview</w:t>
-      </w:r>
-      <w:bookmarkEnd w:id="2"/>
-      <w:r>
-        <w:t xml:space="preserve"> </w:t>
+        <w:ind w:firstLine="720"/>
+        <w:rPr>
+          <w:sz w:val="24"/>
+        </w:rPr>
+      </w:pPr>
+      <w:r>
+        <w:rPr>
+          <w:sz w:val="24"/>
+        </w:rPr>
+        <w:t xml:space="preserve">- The Design </w:t>
+      </w:r>
+      <w:proofErr w:type="spellStart"/>
+      <w:r>
+        <w:rPr>
+          <w:sz w:val="24"/>
+        </w:rPr>
+        <w:t>Assignment</w:t>
+      </w:r>
+      <w:proofErr w:type="spellEnd"/>
+      <w:r>
+        <w:rPr>
+          <w:sz w:val="24"/>
+        </w:rPr>
+        <w:t xml:space="preserve"> </w:t>
+      </w:r>
+      <w:proofErr w:type="spellStart"/>
+      <w:r>
+        <w:rPr>
+          <w:sz w:val="24"/>
+        </w:rPr>
+        <w:t>will</w:t>
+      </w:r>
+      <w:proofErr w:type="spellEnd"/>
+      <w:r>
+        <w:rPr>
+          <w:sz w:val="24"/>
+        </w:rPr>
+        <w:t xml:space="preserve"> </w:t>
+      </w:r>
+      <w:proofErr w:type="spellStart"/>
+      <w:r>
+        <w:rPr>
+          <w:sz w:val="24"/>
+        </w:rPr>
+        <w:t>be</w:t>
+      </w:r>
+      <w:proofErr w:type="spellEnd"/>
+      <w:r>
+        <w:rPr>
+          <w:sz w:val="24"/>
+        </w:rPr>
+        <w:t xml:space="preserve"> </w:t>
+      </w:r>
+      <w:proofErr w:type="spellStart"/>
+      <w:r>
+        <w:rPr>
+          <w:sz w:val="24"/>
+        </w:rPr>
+        <w:t>to</w:t>
+      </w:r>
+      <w:proofErr w:type="spellEnd"/>
+      <w:r>
+        <w:rPr>
+          <w:sz w:val="24"/>
+        </w:rPr>
+        <w:t xml:space="preserve"> </w:t>
+      </w:r>
+      <w:proofErr w:type="spellStart"/>
+      <w:r>
+        <w:rPr>
+          <w:sz w:val="24"/>
+        </w:rPr>
+        <w:t>develop</w:t>
+      </w:r>
+      <w:proofErr w:type="spellEnd"/>
+      <w:r>
+        <w:rPr>
+          <w:sz w:val="24"/>
+        </w:rPr>
+        <w:t xml:space="preserve"> a simple signal </w:t>
+      </w:r>
+      <w:proofErr w:type="spellStart"/>
+      <w:r>
+        <w:rPr>
+          <w:sz w:val="24"/>
+        </w:rPr>
+        <w:t>processing</w:t>
+      </w:r>
+      <w:proofErr w:type="spellEnd"/>
+      <w:r>
+        <w:rPr>
+          <w:sz w:val="24"/>
+        </w:rPr>
+        <w:t xml:space="preserve"> </w:t>
+      </w:r>
+      <w:proofErr w:type="spellStart"/>
+      <w:r>
+        <w:rPr>
+          <w:sz w:val="24"/>
+        </w:rPr>
+        <w:t>system</w:t>
+      </w:r>
+      <w:proofErr w:type="spellEnd"/>
+      <w:r>
+        <w:rPr>
+          <w:sz w:val="24"/>
+        </w:rPr>
+        <w:t xml:space="preserve"> </w:t>
+      </w:r>
+      <w:proofErr w:type="spellStart"/>
+      <w:r>
+        <w:rPr>
+          <w:sz w:val="24"/>
+        </w:rPr>
+        <w:t>that</w:t>
+      </w:r>
+      <w:proofErr w:type="spellEnd"/>
+      <w:r>
+        <w:rPr>
+          <w:sz w:val="24"/>
+        </w:rPr>
+        <w:t xml:space="preserve"> </w:t>
+      </w:r>
+      <w:proofErr w:type="spellStart"/>
+      <w:r>
+        <w:rPr>
+          <w:sz w:val="24"/>
+        </w:rPr>
+        <w:t>will</w:t>
+      </w:r>
+      <w:proofErr w:type="spellEnd"/>
+      <w:r>
+        <w:rPr>
+          <w:sz w:val="24"/>
+        </w:rPr>
+        <w:t xml:space="preserve"> calculate </w:t>
+      </w:r>
+      <w:proofErr w:type="spellStart"/>
+      <w:r>
+        <w:rPr>
+          <w:sz w:val="24"/>
+        </w:rPr>
+        <w:t>the</w:t>
+      </w:r>
+      <w:proofErr w:type="spellEnd"/>
+      <w:r>
+        <w:rPr>
+          <w:sz w:val="24"/>
+        </w:rPr>
+        <w:t xml:space="preserve"> </w:t>
+      </w:r>
+      <w:proofErr w:type="spellStart"/>
+      <w:r>
+        <w:rPr>
+          <w:sz w:val="24"/>
+        </w:rPr>
+        <w:t>rolling</w:t>
+      </w:r>
+      <w:proofErr w:type="spellEnd"/>
+      <w:r>
+        <w:rPr>
+          <w:sz w:val="24"/>
+        </w:rPr>
+        <w:t xml:space="preserve"> </w:t>
+      </w:r>
+      <w:proofErr w:type="spellStart"/>
+      <w:r>
+        <w:rPr>
+          <w:sz w:val="24"/>
+        </w:rPr>
+        <w:t>average</w:t>
+      </w:r>
+      <w:proofErr w:type="spellEnd"/>
+      <w:r>
+        <w:rPr>
+          <w:sz w:val="24"/>
+        </w:rPr>
+        <w:t xml:space="preserve"> of a </w:t>
+      </w:r>
+      <w:proofErr w:type="spellStart"/>
+      <w:r>
+        <w:rPr>
+          <w:sz w:val="24"/>
+        </w:rPr>
+        <w:t>parallel</w:t>
+      </w:r>
+      <w:proofErr w:type="spellEnd"/>
+      <w:r>
+        <w:rPr>
+          <w:sz w:val="24"/>
+        </w:rPr>
+        <w:t xml:space="preserve"> 8-bit data </w:t>
+      </w:r>
+      <w:proofErr w:type="spellStart"/>
+      <w:r>
+        <w:rPr>
+          <w:sz w:val="24"/>
+        </w:rPr>
+        <w:t>stream</w:t>
+      </w:r>
+      <w:proofErr w:type="spellEnd"/>
+      <w:r>
+        <w:rPr>
+          <w:sz w:val="24"/>
+        </w:rPr>
+        <w:t xml:space="preserve"> as a </w:t>
+      </w:r>
+      <w:proofErr w:type="spellStart"/>
+      <w:r>
+        <w:rPr>
+          <w:sz w:val="24"/>
+        </w:rPr>
+        <w:t>systems</w:t>
+      </w:r>
+      <w:proofErr w:type="spellEnd"/>
+      <w:r>
+        <w:rPr>
+          <w:sz w:val="24"/>
+        </w:rPr>
+        <w:t xml:space="preserve"> design </w:t>
+      </w:r>
+      <w:proofErr w:type="spellStart"/>
+      <w:r>
+        <w:rPr>
+          <w:sz w:val="24"/>
+        </w:rPr>
+        <w:t>exercise</w:t>
+      </w:r>
+      <w:proofErr w:type="spellEnd"/>
+      <w:r>
+        <w:rPr>
+          <w:sz w:val="24"/>
+        </w:rPr>
+        <w:t xml:space="preserve">.  </w:t>
       </w:r>
     </w:p>
     <w:p>
@@ -1898,7 +2185,161 @@
         <w:rPr>
           <w:sz w:val="24"/>
         </w:rPr>
-        <w:t xml:space="preserve">- The Design Assignment will be to develop a simple signal processing system that will calculate the rolling average of a parallel 8-bit data stream as a systems design exercise.  </w:t>
+        <w:t xml:space="preserve">- The design </w:t>
+      </w:r>
+      <w:proofErr w:type="spellStart"/>
+      <w:r>
+        <w:rPr>
+          <w:sz w:val="24"/>
+        </w:rPr>
+        <w:t>will</w:t>
+      </w:r>
+      <w:proofErr w:type="spellEnd"/>
+      <w:r>
+        <w:rPr>
+          <w:sz w:val="24"/>
+        </w:rPr>
+        <w:t xml:space="preserve"> </w:t>
+      </w:r>
+      <w:proofErr w:type="spellStart"/>
+      <w:r>
+        <w:rPr>
+          <w:sz w:val="24"/>
+        </w:rPr>
+        <w:t>be</w:t>
+      </w:r>
+      <w:proofErr w:type="spellEnd"/>
+      <w:r>
+        <w:rPr>
+          <w:sz w:val="24"/>
+        </w:rPr>
+        <w:t xml:space="preserve"> </w:t>
+      </w:r>
+      <w:proofErr w:type="spellStart"/>
+      <w:r>
+        <w:rPr>
+          <w:sz w:val="24"/>
+        </w:rPr>
+        <w:t>implemented</w:t>
+      </w:r>
+      <w:proofErr w:type="spellEnd"/>
+      <w:r>
+        <w:rPr>
+          <w:sz w:val="24"/>
+        </w:rPr>
+        <w:t xml:space="preserve"> on a self </w:t>
+      </w:r>
+      <w:proofErr w:type="spellStart"/>
+      <w:r>
+        <w:rPr>
+          <w:sz w:val="24"/>
+        </w:rPr>
+        <w:t>contained</w:t>
+      </w:r>
+      <w:proofErr w:type="spellEnd"/>
+      <w:r>
+        <w:rPr>
+          <w:sz w:val="24"/>
+        </w:rPr>
+        <w:t xml:space="preserve"> </w:t>
+      </w:r>
+      <w:proofErr w:type="spellStart"/>
+      <w:r>
+        <w:rPr>
+          <w:sz w:val="24"/>
+        </w:rPr>
+        <w:t>Xilinx</w:t>
+      </w:r>
+      <w:proofErr w:type="spellEnd"/>
+      <w:r>
+        <w:rPr>
+          <w:sz w:val="24"/>
+        </w:rPr>
+        <w:t>/</w:t>
+      </w:r>
+      <w:proofErr w:type="spellStart"/>
+      <w:r>
+        <w:rPr>
+          <w:sz w:val="24"/>
+        </w:rPr>
+        <w:t>Digilent</w:t>
+      </w:r>
+      <w:proofErr w:type="spellEnd"/>
+      <w:r>
+        <w:rPr>
+          <w:sz w:val="24"/>
+        </w:rPr>
+        <w:t xml:space="preserve"> Spartan 3 XC3S200 FPGA board </w:t>
+      </w:r>
+      <w:proofErr w:type="spellStart"/>
+      <w:r>
+        <w:rPr>
+          <w:sz w:val="24"/>
+        </w:rPr>
+        <w:t>to</w:t>
+      </w:r>
+      <w:proofErr w:type="spellEnd"/>
+      <w:r>
+        <w:rPr>
+          <w:sz w:val="24"/>
+        </w:rPr>
+        <w:t xml:space="preserve"> </w:t>
+      </w:r>
+      <w:proofErr w:type="spellStart"/>
+      <w:r>
+        <w:rPr>
+          <w:sz w:val="24"/>
+        </w:rPr>
+        <w:t>allow</w:t>
+      </w:r>
+      <w:proofErr w:type="spellEnd"/>
+      <w:r>
+        <w:rPr>
+          <w:sz w:val="24"/>
+        </w:rPr>
+        <w:t xml:space="preserve"> </w:t>
+      </w:r>
+      <w:proofErr w:type="spellStart"/>
+      <w:r>
+        <w:rPr>
+          <w:sz w:val="24"/>
+        </w:rPr>
+        <w:t>demonstration</w:t>
+      </w:r>
+      <w:proofErr w:type="spellEnd"/>
+      <w:r>
+        <w:rPr>
+          <w:sz w:val="24"/>
+        </w:rPr>
+        <w:t xml:space="preserve"> of a </w:t>
+      </w:r>
+      <w:proofErr w:type="spellStart"/>
+      <w:r>
+        <w:rPr>
+          <w:sz w:val="24"/>
+        </w:rPr>
+        <w:t>working</w:t>
+      </w:r>
+      <w:proofErr w:type="spellEnd"/>
+      <w:r>
+        <w:rPr>
+          <w:sz w:val="24"/>
+        </w:rPr>
+        <w:t xml:space="preserve"> </w:t>
+      </w:r>
+      <w:proofErr w:type="spellStart"/>
+      <w:r>
+        <w:rPr>
+          <w:sz w:val="24"/>
+        </w:rPr>
+        <w:t>system</w:t>
+      </w:r>
+      <w:proofErr w:type="spellEnd"/>
+      <w:r>
+        <w:rPr>
+          <w:sz w:val="24"/>
+        </w:rPr>
+        <w:t xml:space="preserve">. </w:t>
       </w:r>
     </w:p>
     <w:p>
@@ -1912,7 +2353,245 @@
         <w:rPr>
           <w:sz w:val="24"/>
         </w:rPr>
-        <w:t xml:space="preserve">- The design will be implemented on a self contained Xilinx/Digilent Spartan 3 XC3S200 FPGA board to allow demonstration of a working system. </w:t>
+        <w:t xml:space="preserve">- The </w:t>
+      </w:r>
+      <w:proofErr w:type="spellStart"/>
+      <w:r>
+        <w:rPr>
+          <w:sz w:val="24"/>
+        </w:rPr>
+        <w:t>system</w:t>
+      </w:r>
+      <w:proofErr w:type="spellEnd"/>
+      <w:r>
+        <w:rPr>
+          <w:sz w:val="24"/>
+        </w:rPr>
+        <w:t xml:space="preserve"> </w:t>
+      </w:r>
+      <w:proofErr w:type="spellStart"/>
+      <w:r>
+        <w:rPr>
+          <w:sz w:val="24"/>
+        </w:rPr>
+        <w:t>will</w:t>
+      </w:r>
+      <w:proofErr w:type="spellEnd"/>
+      <w:r>
+        <w:rPr>
+          <w:sz w:val="24"/>
+        </w:rPr>
+        <w:t xml:space="preserve"> </w:t>
+      </w:r>
+      <w:proofErr w:type="spellStart"/>
+      <w:r>
+        <w:rPr>
+          <w:sz w:val="24"/>
+        </w:rPr>
+        <w:t>be</w:t>
+      </w:r>
+      <w:proofErr w:type="spellEnd"/>
+      <w:r>
+        <w:rPr>
+          <w:sz w:val="24"/>
+        </w:rPr>
+        <w:t xml:space="preserve"> </w:t>
+      </w:r>
+      <w:proofErr w:type="spellStart"/>
+      <w:r>
+        <w:rPr>
+          <w:sz w:val="24"/>
+        </w:rPr>
+        <w:t>developed</w:t>
+      </w:r>
+      <w:proofErr w:type="spellEnd"/>
+      <w:r>
+        <w:rPr>
+          <w:sz w:val="24"/>
+        </w:rPr>
+        <w:t xml:space="preserve"> as a VHDL model </w:t>
+      </w:r>
+      <w:proofErr w:type="spellStart"/>
+      <w:r>
+        <w:rPr>
+          <w:sz w:val="24"/>
+        </w:rPr>
+        <w:t>using</w:t>
+      </w:r>
+      <w:proofErr w:type="spellEnd"/>
+      <w:r>
+        <w:rPr>
+          <w:sz w:val="24"/>
+        </w:rPr>
+        <w:t xml:space="preserve"> </w:t>
+      </w:r>
+      <w:proofErr w:type="spellStart"/>
+      <w:r>
+        <w:rPr>
+          <w:sz w:val="24"/>
+        </w:rPr>
+        <w:t>Xilinx</w:t>
+      </w:r>
+      <w:proofErr w:type="spellEnd"/>
+      <w:r>
+        <w:rPr>
+          <w:sz w:val="24"/>
+        </w:rPr>
+        <w:t xml:space="preserve"> ISE </w:t>
+      </w:r>
+      <w:proofErr w:type="spellStart"/>
+      <w:r>
+        <w:rPr>
+          <w:sz w:val="24"/>
+        </w:rPr>
+        <w:t>WebPack</w:t>
+      </w:r>
+      <w:proofErr w:type="spellEnd"/>
+      <w:r>
+        <w:rPr>
+          <w:sz w:val="24"/>
+        </w:rPr>
+        <w:t xml:space="preserve"> </w:t>
+      </w:r>
+      <w:proofErr w:type="spellStart"/>
+      <w:r>
+        <w:rPr>
+          <w:sz w:val="24"/>
+        </w:rPr>
+        <w:t>Version</w:t>
+      </w:r>
+      <w:proofErr w:type="spellEnd"/>
+      <w:r>
+        <w:rPr>
+          <w:sz w:val="24"/>
+        </w:rPr>
+        <w:t xml:space="preserve"> 6.3 </w:t>
+      </w:r>
+      <w:proofErr w:type="spellStart"/>
+      <w:r>
+        <w:rPr>
+          <w:sz w:val="24"/>
+        </w:rPr>
+        <w:t>that</w:t>
+      </w:r>
+      <w:proofErr w:type="spellEnd"/>
+      <w:r>
+        <w:rPr>
+          <w:sz w:val="24"/>
+        </w:rPr>
+        <w:t xml:space="preserve"> </w:t>
+      </w:r>
+      <w:proofErr w:type="spellStart"/>
+      <w:r>
+        <w:rPr>
+          <w:sz w:val="24"/>
+        </w:rPr>
+        <w:t>includes</w:t>
+      </w:r>
+      <w:proofErr w:type="spellEnd"/>
+      <w:r>
+        <w:rPr>
+          <w:sz w:val="24"/>
+        </w:rPr>
+        <w:t xml:space="preserve"> </w:t>
+      </w:r>
+      <w:proofErr w:type="spellStart"/>
+      <w:r>
+        <w:rPr>
+          <w:sz w:val="24"/>
+        </w:rPr>
+        <w:t>the</w:t>
+      </w:r>
+      <w:proofErr w:type="spellEnd"/>
+      <w:r>
+        <w:rPr>
+          <w:sz w:val="24"/>
+        </w:rPr>
+        <w:t xml:space="preserve"> </w:t>
+      </w:r>
+      <w:proofErr w:type="spellStart"/>
+      <w:r>
+        <w:rPr>
+          <w:sz w:val="24"/>
+        </w:rPr>
+        <w:t>use</w:t>
+      </w:r>
+      <w:proofErr w:type="spellEnd"/>
+      <w:r>
+        <w:rPr>
+          <w:sz w:val="24"/>
+        </w:rPr>
+        <w:t xml:space="preserve"> of </w:t>
+      </w:r>
+      <w:proofErr w:type="spellStart"/>
+      <w:r>
+        <w:rPr>
+          <w:sz w:val="24"/>
+        </w:rPr>
+        <w:t>the</w:t>
+      </w:r>
+      <w:proofErr w:type="spellEnd"/>
+      <w:r>
+        <w:rPr>
+          <w:sz w:val="24"/>
+        </w:rPr>
+        <w:t xml:space="preserve"> </w:t>
+      </w:r>
+      <w:proofErr w:type="spellStart"/>
+      <w:r>
+        <w:rPr>
+          <w:sz w:val="24"/>
+        </w:rPr>
+        <w:t>Modelsim</w:t>
+      </w:r>
+      <w:proofErr w:type="spellEnd"/>
+      <w:r>
+        <w:rPr>
+          <w:sz w:val="24"/>
+        </w:rPr>
+        <w:t xml:space="preserve"> </w:t>
+      </w:r>
+      <w:proofErr w:type="spellStart"/>
+      <w:r>
+        <w:rPr>
+          <w:sz w:val="24"/>
+        </w:rPr>
+        <w:t>simulation</w:t>
+      </w:r>
+      <w:proofErr w:type="spellEnd"/>
+      <w:r>
+        <w:rPr>
+          <w:sz w:val="24"/>
+        </w:rPr>
+        <w:t xml:space="preserve"> </w:t>
+      </w:r>
+      <w:proofErr w:type="spellStart"/>
+      <w:r>
+        <w:rPr>
+          <w:sz w:val="24"/>
+        </w:rPr>
+        <w:t>tools</w:t>
+      </w:r>
+      <w:proofErr w:type="spellEnd"/>
+      <w:r>
+        <w:rPr>
+          <w:sz w:val="24"/>
+        </w:rPr>
+        <w:t xml:space="preserve"> for design </w:t>
+      </w:r>
+      <w:proofErr w:type="spellStart"/>
+      <w:r>
+        <w:rPr>
+          <w:sz w:val="24"/>
+        </w:rPr>
+        <w:t>verification</w:t>
+      </w:r>
+      <w:proofErr w:type="spellEnd"/>
+      <w:r>
+        <w:rPr>
+          <w:sz w:val="24"/>
+        </w:rPr>
+        <w:t xml:space="preserve">.  </w:t>
       </w:r>
     </w:p>
     <w:p>
@@ -1926,81 +2605,1461 @@
         <w:rPr>
           <w:sz w:val="24"/>
         </w:rPr>
-        <w:t xml:space="preserve">- The system will be developed as a VHDL model using Xilinx ISE WebPack Version 6.3 that includes the use of the Modelsim simulation tools for design verification.  </w:t>
+        <w:t xml:space="preserve">- </w:t>
+      </w:r>
+      <w:proofErr w:type="spellStart"/>
+      <w:r>
+        <w:rPr>
+          <w:sz w:val="24"/>
+        </w:rPr>
+        <w:t>Assessment</w:t>
+      </w:r>
+      <w:proofErr w:type="spellEnd"/>
+      <w:r>
+        <w:rPr>
+          <w:sz w:val="24"/>
+        </w:rPr>
+        <w:t xml:space="preserve"> </w:t>
+      </w:r>
+      <w:proofErr w:type="spellStart"/>
+      <w:r>
+        <w:rPr>
+          <w:sz w:val="24"/>
+        </w:rPr>
+        <w:t>will</w:t>
+      </w:r>
+      <w:proofErr w:type="spellEnd"/>
+      <w:r>
+        <w:rPr>
+          <w:sz w:val="24"/>
+        </w:rPr>
+        <w:t xml:space="preserve"> </w:t>
+      </w:r>
+      <w:proofErr w:type="spellStart"/>
+      <w:r>
+        <w:rPr>
+          <w:sz w:val="24"/>
+        </w:rPr>
+        <w:t>be</w:t>
+      </w:r>
+      <w:proofErr w:type="spellEnd"/>
+      <w:r>
+        <w:rPr>
+          <w:sz w:val="24"/>
+        </w:rPr>
+        <w:t xml:space="preserve"> </w:t>
+      </w:r>
+      <w:proofErr w:type="spellStart"/>
+      <w:r>
+        <w:rPr>
+          <w:sz w:val="24"/>
+        </w:rPr>
+        <w:t>based</w:t>
+      </w:r>
+      <w:proofErr w:type="spellEnd"/>
+      <w:r>
+        <w:rPr>
+          <w:sz w:val="24"/>
+        </w:rPr>
+        <w:t xml:space="preserve"> </w:t>
+      </w:r>
+      <w:proofErr w:type="spellStart"/>
+      <w:r>
+        <w:rPr>
+          <w:sz w:val="24"/>
+        </w:rPr>
+        <w:t>primarily</w:t>
+      </w:r>
+      <w:proofErr w:type="spellEnd"/>
+      <w:r>
+        <w:rPr>
+          <w:sz w:val="24"/>
+        </w:rPr>
+        <w:t xml:space="preserve"> on </w:t>
+      </w:r>
+      <w:proofErr w:type="spellStart"/>
+      <w:r>
+        <w:rPr>
+          <w:sz w:val="24"/>
+        </w:rPr>
+        <w:t>the</w:t>
+      </w:r>
+      <w:proofErr w:type="spellEnd"/>
+      <w:r>
+        <w:rPr>
+          <w:sz w:val="24"/>
+        </w:rPr>
+        <w:t xml:space="preserve"> </w:t>
+      </w:r>
+      <w:proofErr w:type="spellStart"/>
+      <w:r>
+        <w:rPr>
+          <w:sz w:val="24"/>
+        </w:rPr>
+        <w:t>records</w:t>
+      </w:r>
+      <w:proofErr w:type="spellEnd"/>
+      <w:r>
+        <w:rPr>
+          <w:sz w:val="24"/>
+        </w:rPr>
+        <w:t xml:space="preserve"> </w:t>
+      </w:r>
+      <w:proofErr w:type="spellStart"/>
+      <w:r>
+        <w:rPr>
+          <w:sz w:val="24"/>
+        </w:rPr>
+        <w:t>kept</w:t>
+      </w:r>
+      <w:proofErr w:type="spellEnd"/>
+      <w:r>
+        <w:rPr>
+          <w:sz w:val="24"/>
+        </w:rPr>
+        <w:t xml:space="preserve"> in individual </w:t>
+      </w:r>
+      <w:proofErr w:type="spellStart"/>
+      <w:r>
+        <w:rPr>
+          <w:sz w:val="24"/>
+        </w:rPr>
+        <w:t>logbooks</w:t>
+      </w:r>
+      <w:proofErr w:type="spellEnd"/>
+      <w:r>
+        <w:rPr>
+          <w:sz w:val="24"/>
+        </w:rPr>
+        <w:t xml:space="preserve"> </w:t>
+      </w:r>
+      <w:proofErr w:type="spellStart"/>
+      <w:r>
+        <w:rPr>
+          <w:sz w:val="24"/>
+        </w:rPr>
+        <w:t>supplemented</w:t>
+      </w:r>
+      <w:proofErr w:type="spellEnd"/>
+      <w:r>
+        <w:rPr>
+          <w:sz w:val="24"/>
+        </w:rPr>
+        <w:t xml:space="preserve"> </w:t>
+      </w:r>
+      <w:proofErr w:type="spellStart"/>
+      <w:r>
+        <w:rPr>
+          <w:sz w:val="24"/>
+        </w:rPr>
+        <w:t>by</w:t>
+      </w:r>
+      <w:proofErr w:type="spellEnd"/>
+      <w:r>
+        <w:rPr>
+          <w:sz w:val="24"/>
+        </w:rPr>
+        <w:t xml:space="preserve"> a </w:t>
+      </w:r>
+      <w:proofErr w:type="spellStart"/>
+      <w:r>
+        <w:rPr>
+          <w:sz w:val="24"/>
+        </w:rPr>
+        <w:t>short</w:t>
+      </w:r>
+      <w:proofErr w:type="spellEnd"/>
+      <w:r>
+        <w:rPr>
+          <w:sz w:val="24"/>
+        </w:rPr>
+        <w:t xml:space="preserve"> formal report of VHDL </w:t>
+      </w:r>
+      <w:proofErr w:type="spellStart"/>
+      <w:r>
+        <w:rPr>
+          <w:sz w:val="24"/>
+        </w:rPr>
+        <w:t>listings</w:t>
+      </w:r>
+      <w:proofErr w:type="spellEnd"/>
+      <w:r>
+        <w:rPr>
+          <w:sz w:val="24"/>
+        </w:rPr>
+        <w:t xml:space="preserve">, </w:t>
+      </w:r>
+      <w:proofErr w:type="spellStart"/>
+      <w:r>
+        <w:rPr>
+          <w:sz w:val="24"/>
+        </w:rPr>
+        <w:t>system</w:t>
+      </w:r>
+      <w:proofErr w:type="spellEnd"/>
+      <w:r>
+        <w:rPr>
+          <w:sz w:val="24"/>
+        </w:rPr>
+        <w:t xml:space="preserve"> </w:t>
+      </w:r>
+      <w:proofErr w:type="spellStart"/>
+      <w:r>
+        <w:rPr>
+          <w:sz w:val="24"/>
+        </w:rPr>
+        <w:t>block</w:t>
+      </w:r>
+      <w:proofErr w:type="spellEnd"/>
+      <w:r>
+        <w:rPr>
+          <w:sz w:val="24"/>
+        </w:rPr>
+        <w:t xml:space="preserve"> </w:t>
+      </w:r>
+      <w:proofErr w:type="spellStart"/>
+      <w:r>
+        <w:rPr>
+          <w:sz w:val="24"/>
+        </w:rPr>
+        <w:t>diagrams</w:t>
+      </w:r>
+      <w:proofErr w:type="spellEnd"/>
+      <w:r>
+        <w:rPr>
+          <w:sz w:val="24"/>
+        </w:rPr>
+        <w:t xml:space="preserve"> </w:t>
+      </w:r>
+      <w:proofErr w:type="spellStart"/>
+      <w:r>
+        <w:rPr>
+          <w:sz w:val="24"/>
+        </w:rPr>
+        <w:t>and</w:t>
+      </w:r>
+      <w:proofErr w:type="spellEnd"/>
+      <w:r>
+        <w:rPr>
+          <w:sz w:val="24"/>
+        </w:rPr>
+        <w:t xml:space="preserve"> </w:t>
+      </w:r>
+      <w:proofErr w:type="spellStart"/>
+      <w:r>
+        <w:rPr>
+          <w:sz w:val="24"/>
+        </w:rPr>
+        <w:t>annotated</w:t>
+      </w:r>
+      <w:proofErr w:type="spellEnd"/>
+      <w:r>
+        <w:rPr>
+          <w:sz w:val="24"/>
+        </w:rPr>
+        <w:t xml:space="preserve"> </w:t>
+      </w:r>
+      <w:proofErr w:type="spellStart"/>
+      <w:r>
+        <w:rPr>
+          <w:sz w:val="24"/>
+        </w:rPr>
+        <w:t>simulation</w:t>
+      </w:r>
+      <w:proofErr w:type="spellEnd"/>
+      <w:r>
+        <w:rPr>
+          <w:sz w:val="24"/>
+        </w:rPr>
+        <w:t xml:space="preserve"> </w:t>
+      </w:r>
+      <w:proofErr w:type="spellStart"/>
+      <w:r>
+        <w:rPr>
+          <w:sz w:val="24"/>
+        </w:rPr>
+        <w:t>results</w:t>
+      </w:r>
+      <w:proofErr w:type="spellEnd"/>
+      <w:r>
+        <w:rPr>
+          <w:sz w:val="24"/>
+        </w:rPr>
+        <w:t xml:space="preserve">. </w:t>
       </w:r>
     </w:p>
     <w:p>
       <w:pPr>
-        <w:ind w:firstLine="720"/>
-        <w:rPr>
-          <w:sz w:val="24"/>
-        </w:rPr>
-      </w:pPr>
-      <w:r>
-        <w:rPr>
-          <w:sz w:val="24"/>
-        </w:rPr>
-        <w:t xml:space="preserve">- Assessment will be based primarily on the records kept in individual logbooks supplemented by a short formal report of VHDL listings, system block diagrams and annotated simulation results. </w:t>
-      </w:r>
+        <w:rPr>
+          <w:sz w:val="24"/>
+        </w:rPr>
+      </w:pPr>
     </w:p>
     <w:p>
       <w:pPr>
-        <w:rPr>
-          <w:sz w:val="24"/>
-        </w:rPr>
-      </w:pPr>
+        <w:pStyle w:val="Heading2"/>
+      </w:pPr>
+      <w:bookmarkStart w:id="2" w:name="_Toc40630833"/>
+      <w:r>
+        <w:t>## The Task</w:t>
+      </w:r>
+      <w:bookmarkEnd w:id="2"/>
+      <w:r>
+        <w:t xml:space="preserve"> </w:t>
+      </w:r>
     </w:p>
     <w:p>
       <w:pPr>
-        <w:pStyle w:val="Heading2"/>
-      </w:pPr>
-      <w:bookmarkStart w:id="3" w:name="_Toc40630833"/>
-      <w:r>
-        <w:t>## The Task</w:t>
-      </w:r>
-      <w:bookmarkEnd w:id="3"/>
-      <w:r>
-        <w:t xml:space="preserve"> </w:t>
+        <w:ind w:firstLine="720"/>
+        <w:rPr>
+          <w:sz w:val="24"/>
+        </w:rPr>
+      </w:pPr>
+      <w:proofErr w:type="spellStart"/>
+      <w:r>
+        <w:rPr>
+          <w:sz w:val="24"/>
+        </w:rPr>
+        <w:t>Within</w:t>
+      </w:r>
+      <w:proofErr w:type="spellEnd"/>
+      <w:r>
+        <w:rPr>
+          <w:sz w:val="24"/>
+        </w:rPr>
+        <w:t xml:space="preserve"> signal </w:t>
+      </w:r>
+      <w:proofErr w:type="spellStart"/>
+      <w:r>
+        <w:rPr>
+          <w:sz w:val="24"/>
+        </w:rPr>
+        <w:t>processing</w:t>
+      </w:r>
+      <w:proofErr w:type="spellEnd"/>
+      <w:r>
+        <w:rPr>
+          <w:sz w:val="24"/>
+        </w:rPr>
+        <w:t xml:space="preserve"> </w:t>
+      </w:r>
+      <w:proofErr w:type="spellStart"/>
+      <w:r>
+        <w:rPr>
+          <w:sz w:val="24"/>
+        </w:rPr>
+        <w:t>systems</w:t>
+      </w:r>
+      <w:proofErr w:type="spellEnd"/>
+      <w:r>
+        <w:rPr>
+          <w:sz w:val="24"/>
+        </w:rPr>
+        <w:t xml:space="preserve"> </w:t>
+      </w:r>
+      <w:proofErr w:type="spellStart"/>
+      <w:r>
+        <w:rPr>
+          <w:sz w:val="24"/>
+        </w:rPr>
+        <w:t>there</w:t>
+      </w:r>
+      <w:proofErr w:type="spellEnd"/>
+      <w:r>
+        <w:rPr>
+          <w:sz w:val="24"/>
+        </w:rPr>
+        <w:t xml:space="preserve"> </w:t>
+      </w:r>
+      <w:proofErr w:type="spellStart"/>
+      <w:r>
+        <w:rPr>
+          <w:sz w:val="24"/>
+        </w:rPr>
+        <w:t>is</w:t>
+      </w:r>
+      <w:proofErr w:type="spellEnd"/>
+      <w:r>
+        <w:rPr>
+          <w:sz w:val="24"/>
+        </w:rPr>
+        <w:t xml:space="preserve"> </w:t>
+      </w:r>
+      <w:proofErr w:type="spellStart"/>
+      <w:r>
+        <w:rPr>
+          <w:sz w:val="24"/>
+        </w:rPr>
+        <w:t>often</w:t>
+      </w:r>
+      <w:proofErr w:type="spellEnd"/>
+      <w:r>
+        <w:rPr>
+          <w:sz w:val="24"/>
+        </w:rPr>
+        <w:t xml:space="preserve"> </w:t>
+      </w:r>
+      <w:proofErr w:type="spellStart"/>
+      <w:r>
+        <w:rPr>
+          <w:sz w:val="24"/>
+        </w:rPr>
+        <w:t>the</w:t>
+      </w:r>
+      <w:proofErr w:type="spellEnd"/>
+      <w:r>
+        <w:rPr>
+          <w:sz w:val="24"/>
+        </w:rPr>
+        <w:t xml:space="preserve"> </w:t>
+      </w:r>
+      <w:proofErr w:type="spellStart"/>
+      <w:r>
+        <w:rPr>
+          <w:sz w:val="24"/>
+        </w:rPr>
+        <w:t>need</w:t>
+      </w:r>
+      <w:proofErr w:type="spellEnd"/>
+      <w:r>
+        <w:rPr>
+          <w:sz w:val="24"/>
+        </w:rPr>
+        <w:t xml:space="preserve"> </w:t>
+      </w:r>
+      <w:proofErr w:type="spellStart"/>
+      <w:r>
+        <w:rPr>
+          <w:sz w:val="24"/>
+        </w:rPr>
+        <w:t>to</w:t>
+      </w:r>
+      <w:proofErr w:type="spellEnd"/>
+      <w:r>
+        <w:rPr>
+          <w:sz w:val="24"/>
+        </w:rPr>
+        <w:t xml:space="preserve"> calculate </w:t>
+      </w:r>
+      <w:proofErr w:type="spellStart"/>
+      <w:r>
+        <w:rPr>
+          <w:sz w:val="24"/>
+        </w:rPr>
+        <w:t>the</w:t>
+      </w:r>
+      <w:proofErr w:type="spellEnd"/>
+      <w:r>
+        <w:rPr>
+          <w:sz w:val="24"/>
+        </w:rPr>
+        <w:t xml:space="preserve"> </w:t>
+      </w:r>
+      <w:proofErr w:type="spellStart"/>
+      <w:r>
+        <w:rPr>
+          <w:sz w:val="24"/>
+        </w:rPr>
+        <w:t>numerical</w:t>
+      </w:r>
+      <w:proofErr w:type="spellEnd"/>
+      <w:r>
+        <w:rPr>
+          <w:sz w:val="24"/>
+        </w:rPr>
+        <w:t xml:space="preserve"> </w:t>
+      </w:r>
+      <w:proofErr w:type="spellStart"/>
+      <w:r>
+        <w:rPr>
+          <w:sz w:val="24"/>
+        </w:rPr>
+        <w:t>average</w:t>
+      </w:r>
+      <w:proofErr w:type="spellEnd"/>
+      <w:r>
+        <w:rPr>
+          <w:sz w:val="24"/>
+        </w:rPr>
+        <w:t xml:space="preserve"> </w:t>
+      </w:r>
+      <w:proofErr w:type="spellStart"/>
+      <w:r>
+        <w:rPr>
+          <w:sz w:val="24"/>
+        </w:rPr>
+        <w:t>value</w:t>
+      </w:r>
+      <w:proofErr w:type="spellEnd"/>
+      <w:r>
+        <w:rPr>
+          <w:sz w:val="24"/>
+        </w:rPr>
+        <w:t xml:space="preserve"> for an input data </w:t>
+      </w:r>
+      <w:proofErr w:type="spellStart"/>
+      <w:r>
+        <w:rPr>
+          <w:sz w:val="24"/>
+        </w:rPr>
+        <w:t>stream</w:t>
+      </w:r>
+      <w:proofErr w:type="spellEnd"/>
+      <w:r>
+        <w:rPr>
+          <w:sz w:val="24"/>
+        </w:rPr>
+        <w:t xml:space="preserve">. </w:t>
+      </w:r>
+      <w:proofErr w:type="spellStart"/>
+      <w:r>
+        <w:rPr>
+          <w:sz w:val="24"/>
+        </w:rPr>
+        <w:t>This</w:t>
+      </w:r>
+      <w:proofErr w:type="spellEnd"/>
+      <w:r>
+        <w:rPr>
+          <w:sz w:val="24"/>
+        </w:rPr>
+        <w:t xml:space="preserve"> </w:t>
+      </w:r>
+      <w:proofErr w:type="spellStart"/>
+      <w:r>
+        <w:rPr>
+          <w:sz w:val="24"/>
+        </w:rPr>
+        <w:t>implements</w:t>
+      </w:r>
+      <w:proofErr w:type="spellEnd"/>
+      <w:r>
+        <w:rPr>
+          <w:sz w:val="24"/>
+        </w:rPr>
+        <w:t xml:space="preserve"> a simple </w:t>
+      </w:r>
+      <w:proofErr w:type="spellStart"/>
+      <w:r>
+        <w:rPr>
+          <w:sz w:val="24"/>
+        </w:rPr>
+        <w:t>low</w:t>
+      </w:r>
+      <w:proofErr w:type="spellEnd"/>
+      <w:r>
+        <w:rPr>
+          <w:sz w:val="24"/>
+        </w:rPr>
+        <w:t xml:space="preserve"> </w:t>
+      </w:r>
+      <w:proofErr w:type="spellStart"/>
+      <w:r>
+        <w:rPr>
+          <w:sz w:val="24"/>
+        </w:rPr>
+        <w:t>pass</w:t>
+      </w:r>
+      <w:proofErr w:type="spellEnd"/>
+      <w:r>
+        <w:rPr>
+          <w:sz w:val="24"/>
+        </w:rPr>
+        <w:t xml:space="preserve"> </w:t>
+      </w:r>
+      <w:proofErr w:type="spellStart"/>
+      <w:r>
+        <w:rPr>
+          <w:sz w:val="24"/>
+        </w:rPr>
+        <w:t>filter</w:t>
+      </w:r>
+      <w:proofErr w:type="spellEnd"/>
+      <w:r>
+        <w:rPr>
+          <w:sz w:val="24"/>
+        </w:rPr>
+        <w:t xml:space="preserve"> - </w:t>
+      </w:r>
+      <w:proofErr w:type="spellStart"/>
+      <w:r>
+        <w:rPr>
+          <w:sz w:val="24"/>
+        </w:rPr>
+        <w:t>smoothing</w:t>
+      </w:r>
+      <w:proofErr w:type="spellEnd"/>
+      <w:r>
+        <w:rPr>
+          <w:sz w:val="24"/>
+        </w:rPr>
+        <w:t xml:space="preserve"> out rapid </w:t>
+      </w:r>
+      <w:proofErr w:type="spellStart"/>
+      <w:r>
+        <w:rPr>
+          <w:sz w:val="24"/>
+        </w:rPr>
+        <w:t>changes</w:t>
+      </w:r>
+      <w:proofErr w:type="spellEnd"/>
+      <w:r>
+        <w:rPr>
+          <w:sz w:val="24"/>
+        </w:rPr>
+        <w:t xml:space="preserve"> in </w:t>
+      </w:r>
+      <w:proofErr w:type="spellStart"/>
+      <w:r>
+        <w:rPr>
+          <w:sz w:val="24"/>
+        </w:rPr>
+        <w:t>value</w:t>
+      </w:r>
+      <w:proofErr w:type="spellEnd"/>
+      <w:r>
+        <w:rPr>
+          <w:sz w:val="24"/>
+        </w:rPr>
+        <w:t xml:space="preserve"> in </w:t>
+      </w:r>
+      <w:proofErr w:type="spellStart"/>
+      <w:r>
+        <w:rPr>
+          <w:sz w:val="24"/>
+        </w:rPr>
+        <w:t>the</w:t>
+      </w:r>
+      <w:proofErr w:type="spellEnd"/>
+      <w:r>
+        <w:rPr>
+          <w:sz w:val="24"/>
+        </w:rPr>
+        <w:t xml:space="preserve"> data </w:t>
+      </w:r>
+      <w:proofErr w:type="spellStart"/>
+      <w:r>
+        <w:rPr>
+          <w:sz w:val="24"/>
+        </w:rPr>
+        <w:t>stream</w:t>
+      </w:r>
+      <w:proofErr w:type="spellEnd"/>
+      <w:r>
+        <w:rPr>
+          <w:sz w:val="24"/>
+        </w:rPr>
+        <w:t xml:space="preserve"> but </w:t>
+      </w:r>
+      <w:proofErr w:type="spellStart"/>
+      <w:r>
+        <w:rPr>
+          <w:sz w:val="24"/>
+        </w:rPr>
+        <w:t>maintaining</w:t>
+      </w:r>
+      <w:proofErr w:type="spellEnd"/>
+      <w:r>
+        <w:rPr>
+          <w:sz w:val="24"/>
+        </w:rPr>
+        <w:t xml:space="preserve"> </w:t>
+      </w:r>
+      <w:proofErr w:type="spellStart"/>
+      <w:r>
+        <w:rPr>
+          <w:sz w:val="24"/>
+        </w:rPr>
+        <w:t>any</w:t>
+      </w:r>
+      <w:proofErr w:type="spellEnd"/>
+      <w:r>
+        <w:rPr>
+          <w:sz w:val="24"/>
+        </w:rPr>
+        <w:t xml:space="preserve"> </w:t>
+      </w:r>
+      <w:proofErr w:type="spellStart"/>
+      <w:r>
+        <w:rPr>
+          <w:sz w:val="24"/>
+        </w:rPr>
+        <w:t>overall</w:t>
+      </w:r>
+      <w:proofErr w:type="spellEnd"/>
+      <w:r>
+        <w:rPr>
+          <w:sz w:val="24"/>
+        </w:rPr>
+        <w:t xml:space="preserve"> trend. The </w:t>
+      </w:r>
+      <w:proofErr w:type="spellStart"/>
+      <w:r>
+        <w:rPr>
+          <w:sz w:val="24"/>
+        </w:rPr>
+        <w:t>greater</w:t>
+      </w:r>
+      <w:proofErr w:type="spellEnd"/>
+      <w:r>
+        <w:rPr>
+          <w:sz w:val="24"/>
+        </w:rPr>
+        <w:t xml:space="preserve"> </w:t>
+      </w:r>
+      <w:proofErr w:type="spellStart"/>
+      <w:r>
+        <w:rPr>
+          <w:sz w:val="24"/>
+        </w:rPr>
+        <w:t>the</w:t>
+      </w:r>
+      <w:proofErr w:type="spellEnd"/>
+      <w:r>
+        <w:rPr>
+          <w:sz w:val="24"/>
+        </w:rPr>
+        <w:t xml:space="preserve"> </w:t>
+      </w:r>
+      <w:proofErr w:type="spellStart"/>
+      <w:r>
+        <w:rPr>
+          <w:sz w:val="24"/>
+        </w:rPr>
+        <w:t>number</w:t>
+      </w:r>
+      <w:proofErr w:type="spellEnd"/>
+      <w:r>
+        <w:rPr>
+          <w:sz w:val="24"/>
+        </w:rPr>
+        <w:t xml:space="preserve"> of </w:t>
+      </w:r>
+      <w:proofErr w:type="spellStart"/>
+      <w:r>
+        <w:rPr>
+          <w:sz w:val="24"/>
+        </w:rPr>
+        <w:t>samples</w:t>
+      </w:r>
+      <w:proofErr w:type="spellEnd"/>
+      <w:r>
+        <w:rPr>
+          <w:sz w:val="24"/>
+        </w:rPr>
+        <w:t xml:space="preserve"> </w:t>
+      </w:r>
+      <w:proofErr w:type="spellStart"/>
+      <w:r>
+        <w:rPr>
+          <w:sz w:val="24"/>
+        </w:rPr>
+        <w:t>used</w:t>
+      </w:r>
+      <w:proofErr w:type="spellEnd"/>
+      <w:r>
+        <w:rPr>
+          <w:sz w:val="24"/>
+        </w:rPr>
+        <w:t xml:space="preserve"> </w:t>
+      </w:r>
+      <w:proofErr w:type="spellStart"/>
+      <w:r>
+        <w:rPr>
+          <w:sz w:val="24"/>
+        </w:rPr>
+        <w:t>to</w:t>
+      </w:r>
+      <w:proofErr w:type="spellEnd"/>
+      <w:r>
+        <w:rPr>
+          <w:sz w:val="24"/>
+        </w:rPr>
+        <w:t xml:space="preserve"> calculate </w:t>
+      </w:r>
+      <w:proofErr w:type="spellStart"/>
+      <w:r>
+        <w:rPr>
+          <w:sz w:val="24"/>
+        </w:rPr>
+        <w:t>the</w:t>
+      </w:r>
+      <w:proofErr w:type="spellEnd"/>
+      <w:r>
+        <w:rPr>
+          <w:sz w:val="24"/>
+        </w:rPr>
+        <w:t xml:space="preserve"> </w:t>
+      </w:r>
+      <w:proofErr w:type="spellStart"/>
+      <w:r>
+        <w:rPr>
+          <w:sz w:val="24"/>
+        </w:rPr>
+        <w:t>average</w:t>
+      </w:r>
+      <w:proofErr w:type="spellEnd"/>
+      <w:r>
+        <w:rPr>
+          <w:sz w:val="24"/>
+        </w:rPr>
+        <w:t xml:space="preserve"> </w:t>
+      </w:r>
+      <w:proofErr w:type="spellStart"/>
+      <w:r>
+        <w:rPr>
+          <w:sz w:val="24"/>
+        </w:rPr>
+        <w:t>the</w:t>
+      </w:r>
+      <w:proofErr w:type="spellEnd"/>
+      <w:r>
+        <w:rPr>
+          <w:sz w:val="24"/>
+        </w:rPr>
+        <w:t xml:space="preserve"> more </w:t>
+      </w:r>
+      <w:proofErr w:type="spellStart"/>
+      <w:r>
+        <w:rPr>
+          <w:sz w:val="24"/>
+        </w:rPr>
+        <w:t>smoothing</w:t>
+      </w:r>
+      <w:proofErr w:type="spellEnd"/>
+      <w:r>
+        <w:rPr>
+          <w:sz w:val="24"/>
+        </w:rPr>
+        <w:t xml:space="preserve"> </w:t>
+      </w:r>
+      <w:proofErr w:type="spellStart"/>
+      <w:r>
+        <w:rPr>
+          <w:sz w:val="24"/>
+        </w:rPr>
+        <w:t>will</w:t>
+      </w:r>
+      <w:proofErr w:type="spellEnd"/>
+      <w:r>
+        <w:rPr>
+          <w:sz w:val="24"/>
+        </w:rPr>
+        <w:t xml:space="preserve"> </w:t>
+      </w:r>
+      <w:proofErr w:type="spellStart"/>
+      <w:r>
+        <w:rPr>
+          <w:sz w:val="24"/>
+        </w:rPr>
+        <w:t>occur</w:t>
+      </w:r>
+      <w:proofErr w:type="spellEnd"/>
+      <w:r>
+        <w:rPr>
+          <w:sz w:val="24"/>
+        </w:rPr>
+        <w:t xml:space="preserve">.  The </w:t>
+      </w:r>
+      <w:proofErr w:type="spellStart"/>
+      <w:r>
+        <w:rPr>
+          <w:sz w:val="24"/>
+        </w:rPr>
+        <w:t>filter</w:t>
+      </w:r>
+      <w:proofErr w:type="spellEnd"/>
+      <w:r>
+        <w:rPr>
+          <w:sz w:val="24"/>
+        </w:rPr>
+        <w:t xml:space="preserve"> </w:t>
+      </w:r>
+      <w:proofErr w:type="spellStart"/>
+      <w:r>
+        <w:rPr>
+          <w:sz w:val="24"/>
+        </w:rPr>
+        <w:t>system</w:t>
+      </w:r>
+      <w:proofErr w:type="spellEnd"/>
+      <w:r>
+        <w:rPr>
+          <w:sz w:val="24"/>
+        </w:rPr>
+        <w:t xml:space="preserve"> </w:t>
+      </w:r>
+      <w:proofErr w:type="spellStart"/>
+      <w:r>
+        <w:rPr>
+          <w:sz w:val="24"/>
+        </w:rPr>
+        <w:t>will</w:t>
+      </w:r>
+      <w:proofErr w:type="spellEnd"/>
+      <w:r>
+        <w:rPr>
+          <w:sz w:val="24"/>
+        </w:rPr>
+        <w:t xml:space="preserve"> </w:t>
+      </w:r>
+      <w:proofErr w:type="spellStart"/>
+      <w:r>
+        <w:rPr>
+          <w:sz w:val="24"/>
+        </w:rPr>
+        <w:t>be</w:t>
+      </w:r>
+      <w:proofErr w:type="spellEnd"/>
+      <w:r>
+        <w:rPr>
+          <w:sz w:val="24"/>
+        </w:rPr>
+        <w:t xml:space="preserve"> </w:t>
+      </w:r>
+      <w:proofErr w:type="spellStart"/>
+      <w:r>
+        <w:rPr>
+          <w:sz w:val="24"/>
+        </w:rPr>
+        <w:t>required</w:t>
+      </w:r>
+      <w:proofErr w:type="spellEnd"/>
+      <w:r>
+        <w:rPr>
+          <w:sz w:val="24"/>
+        </w:rPr>
+        <w:t xml:space="preserve"> </w:t>
+      </w:r>
+      <w:proofErr w:type="spellStart"/>
+      <w:r>
+        <w:rPr>
+          <w:sz w:val="24"/>
+        </w:rPr>
+        <w:t>to</w:t>
+      </w:r>
+      <w:proofErr w:type="spellEnd"/>
+      <w:r>
+        <w:rPr>
+          <w:sz w:val="24"/>
+        </w:rPr>
+        <w:t xml:space="preserve"> </w:t>
+      </w:r>
+      <w:proofErr w:type="spellStart"/>
+      <w:r>
+        <w:rPr>
+          <w:sz w:val="24"/>
+        </w:rPr>
+        <w:t>run</w:t>
+      </w:r>
+      <w:proofErr w:type="spellEnd"/>
+      <w:r>
+        <w:rPr>
+          <w:sz w:val="24"/>
+        </w:rPr>
+        <w:t xml:space="preserve"> in "real </w:t>
+      </w:r>
+      <w:proofErr w:type="spellStart"/>
+      <w:r>
+        <w:rPr>
+          <w:sz w:val="24"/>
+        </w:rPr>
+        <w:t>time</w:t>
+      </w:r>
+      <w:proofErr w:type="spellEnd"/>
+      <w:r>
+        <w:rPr>
+          <w:sz w:val="24"/>
+        </w:rPr>
+        <w:t xml:space="preserve">" </w:t>
+      </w:r>
+      <w:proofErr w:type="spellStart"/>
+      <w:r>
+        <w:rPr>
+          <w:sz w:val="24"/>
+        </w:rPr>
+        <w:t>and</w:t>
+      </w:r>
+      <w:proofErr w:type="spellEnd"/>
+      <w:r>
+        <w:rPr>
+          <w:sz w:val="24"/>
+        </w:rPr>
+        <w:t xml:space="preserve"> output </w:t>
+      </w:r>
+      <w:proofErr w:type="spellStart"/>
+      <w:r>
+        <w:rPr>
+          <w:sz w:val="24"/>
+        </w:rPr>
+        <w:t>the</w:t>
+      </w:r>
+      <w:proofErr w:type="spellEnd"/>
+      <w:r>
+        <w:rPr>
+          <w:sz w:val="24"/>
+        </w:rPr>
+        <w:t xml:space="preserve"> </w:t>
+      </w:r>
+      <w:proofErr w:type="spellStart"/>
+      <w:r>
+        <w:rPr>
+          <w:sz w:val="24"/>
+        </w:rPr>
+        <w:t>average</w:t>
+      </w:r>
+      <w:proofErr w:type="spellEnd"/>
+      <w:r>
+        <w:rPr>
+          <w:sz w:val="24"/>
+        </w:rPr>
+        <w:t xml:space="preserve"> </w:t>
+      </w:r>
+      <w:proofErr w:type="spellStart"/>
+      <w:r>
+        <w:rPr>
+          <w:sz w:val="24"/>
+        </w:rPr>
+        <w:t>value</w:t>
+      </w:r>
+      <w:proofErr w:type="spellEnd"/>
+      <w:r>
+        <w:rPr>
+          <w:sz w:val="24"/>
+        </w:rPr>
+        <w:t xml:space="preserve"> at </w:t>
+      </w:r>
+      <w:proofErr w:type="spellStart"/>
+      <w:r>
+        <w:rPr>
+          <w:sz w:val="24"/>
+        </w:rPr>
+        <w:t>the</w:t>
+      </w:r>
+      <w:proofErr w:type="spellEnd"/>
+      <w:r>
+        <w:rPr>
+          <w:sz w:val="24"/>
+        </w:rPr>
+        <w:t xml:space="preserve"> same rate as </w:t>
+      </w:r>
+      <w:proofErr w:type="spellStart"/>
+      <w:r>
+        <w:rPr>
+          <w:sz w:val="24"/>
+        </w:rPr>
+        <w:t>the</w:t>
+      </w:r>
+      <w:proofErr w:type="spellEnd"/>
+      <w:r>
+        <w:rPr>
+          <w:sz w:val="24"/>
+        </w:rPr>
+        <w:t xml:space="preserve"> original input data. </w:t>
       </w:r>
     </w:p>
     <w:p>
       <w:pPr>
         <w:ind w:firstLine="720"/>
-        <w:rPr>
-          <w:sz w:val="24"/>
-        </w:rPr>
-      </w:pPr>
-      <w:r>
-        <w:rPr>
-          <w:sz w:val="24"/>
-        </w:rPr>
-        <w:t xml:space="preserve">Within signal processing systems there is often the need to calculate the numerical average value for an input data stream. This implements a simple low pass filter - smoothing out rapid changes in value in the data stream but maintaining any overall trend. The greater the number of samples used to calculate the average the more smoothing will occur.  The filter system will be required to run in "real time" and output the average value at the same rate as the original input data. </w:t>
+      </w:pPr>
+      <w:r>
+        <w:rPr>
+          <w:sz w:val="24"/>
+        </w:rPr>
+        <w:t xml:space="preserve">The task </w:t>
+      </w:r>
+      <w:proofErr w:type="spellStart"/>
+      <w:r>
+        <w:rPr>
+          <w:sz w:val="24"/>
+        </w:rPr>
+        <w:t>is</w:t>
+      </w:r>
+      <w:proofErr w:type="spellEnd"/>
+      <w:r>
+        <w:rPr>
+          <w:sz w:val="24"/>
+        </w:rPr>
+        <w:t xml:space="preserve"> </w:t>
+      </w:r>
+      <w:proofErr w:type="spellStart"/>
+      <w:r>
+        <w:rPr>
+          <w:sz w:val="24"/>
+        </w:rPr>
+        <w:t>to</w:t>
+      </w:r>
+      <w:proofErr w:type="spellEnd"/>
+      <w:r>
+        <w:rPr>
+          <w:sz w:val="24"/>
+        </w:rPr>
+        <w:t xml:space="preserve"> </w:t>
+      </w:r>
+      <w:proofErr w:type="spellStart"/>
+      <w:r>
+        <w:rPr>
+          <w:sz w:val="24"/>
+        </w:rPr>
+        <w:t>develop</w:t>
+      </w:r>
+      <w:proofErr w:type="spellEnd"/>
+      <w:r>
+        <w:rPr>
+          <w:sz w:val="24"/>
+        </w:rPr>
+        <w:t xml:space="preserve"> a VHDL </w:t>
+      </w:r>
+      <w:proofErr w:type="spellStart"/>
+      <w:r>
+        <w:rPr>
+          <w:sz w:val="24"/>
+        </w:rPr>
+        <w:t>based</w:t>
+      </w:r>
+      <w:proofErr w:type="spellEnd"/>
+      <w:r>
+        <w:rPr>
+          <w:sz w:val="24"/>
+        </w:rPr>
+        <w:t xml:space="preserve"> model for </w:t>
+      </w:r>
+      <w:proofErr w:type="spellStart"/>
+      <w:r>
+        <w:rPr>
+          <w:sz w:val="24"/>
+        </w:rPr>
+        <w:t>the</w:t>
+      </w:r>
+      <w:proofErr w:type="spellEnd"/>
+      <w:r>
+        <w:rPr>
+          <w:sz w:val="24"/>
+        </w:rPr>
+        <w:t xml:space="preserve"> "Digital </w:t>
+      </w:r>
+      <w:proofErr w:type="spellStart"/>
+      <w:r>
+        <w:rPr>
+          <w:sz w:val="24"/>
+        </w:rPr>
+        <w:t>Filter</w:t>
+      </w:r>
+      <w:proofErr w:type="spellEnd"/>
+      <w:r>
+        <w:rPr>
+          <w:sz w:val="24"/>
+        </w:rPr>
+        <w:t xml:space="preserve"> / </w:t>
+      </w:r>
+      <w:proofErr w:type="spellStart"/>
+      <w:r>
+        <w:rPr>
+          <w:sz w:val="24"/>
+        </w:rPr>
+        <w:t>Rolling</w:t>
+      </w:r>
+      <w:proofErr w:type="spellEnd"/>
+      <w:r>
+        <w:rPr>
+          <w:sz w:val="24"/>
+        </w:rPr>
+        <w:t xml:space="preserve"> </w:t>
+      </w:r>
+      <w:proofErr w:type="spellStart"/>
+      <w:r>
+        <w:rPr>
+          <w:sz w:val="24"/>
+        </w:rPr>
+        <w:t>Average</w:t>
+      </w:r>
+      <w:proofErr w:type="spellEnd"/>
+      <w:r>
+        <w:rPr>
+          <w:sz w:val="24"/>
+        </w:rPr>
+        <w:t xml:space="preserve">" </w:t>
+      </w:r>
+      <w:proofErr w:type="spellStart"/>
+      <w:r>
+        <w:rPr>
+          <w:sz w:val="24"/>
+        </w:rPr>
+        <w:t>system</w:t>
+      </w:r>
+      <w:proofErr w:type="spellEnd"/>
+      <w:r>
+        <w:rPr>
+          <w:sz w:val="24"/>
+        </w:rPr>
+        <w:t xml:space="preserve"> </w:t>
+      </w:r>
+      <w:proofErr w:type="spellStart"/>
+      <w:r>
+        <w:rPr>
+          <w:sz w:val="24"/>
+        </w:rPr>
+        <w:t>combined</w:t>
+      </w:r>
+      <w:proofErr w:type="spellEnd"/>
+      <w:r>
+        <w:rPr>
+          <w:sz w:val="24"/>
+        </w:rPr>
+        <w:t xml:space="preserve"> </w:t>
+      </w:r>
+      <w:proofErr w:type="spellStart"/>
+      <w:r>
+        <w:rPr>
+          <w:sz w:val="24"/>
+        </w:rPr>
+        <w:t>with</w:t>
+      </w:r>
+      <w:proofErr w:type="spellEnd"/>
+      <w:r>
+        <w:rPr>
+          <w:sz w:val="24"/>
+        </w:rPr>
+        <w:t xml:space="preserve"> a data </w:t>
+      </w:r>
+      <w:proofErr w:type="spellStart"/>
+      <w:r>
+        <w:rPr>
+          <w:sz w:val="24"/>
+        </w:rPr>
+        <w:t>stream</w:t>
+      </w:r>
+      <w:proofErr w:type="spellEnd"/>
+      <w:r>
+        <w:rPr>
+          <w:sz w:val="24"/>
+        </w:rPr>
+        <w:t xml:space="preserve"> generator.  </w:t>
+      </w:r>
+      <w:proofErr w:type="spellStart"/>
+      <w:r>
+        <w:rPr>
+          <w:sz w:val="24"/>
+        </w:rPr>
+        <w:t>Switches</w:t>
+      </w:r>
+      <w:proofErr w:type="spellEnd"/>
+      <w:r>
+        <w:rPr>
+          <w:sz w:val="24"/>
+        </w:rPr>
+        <w:t xml:space="preserve">, </w:t>
+      </w:r>
+      <w:proofErr w:type="spellStart"/>
+      <w:r>
+        <w:rPr>
+          <w:sz w:val="24"/>
+        </w:rPr>
+        <w:t>Buttons</w:t>
+      </w:r>
+      <w:proofErr w:type="spellEnd"/>
+      <w:r>
+        <w:rPr>
+          <w:sz w:val="24"/>
+        </w:rPr>
+        <w:t xml:space="preserve"> </w:t>
+      </w:r>
+      <w:proofErr w:type="spellStart"/>
+      <w:r>
+        <w:rPr>
+          <w:sz w:val="24"/>
+        </w:rPr>
+        <w:t>and</w:t>
+      </w:r>
+      <w:proofErr w:type="spellEnd"/>
+      <w:r>
+        <w:rPr>
+          <w:sz w:val="24"/>
+        </w:rPr>
+        <w:t xml:space="preserve"> </w:t>
+      </w:r>
+      <w:proofErr w:type="spellStart"/>
+      <w:r>
+        <w:rPr>
+          <w:sz w:val="24"/>
+        </w:rPr>
+        <w:t>the</w:t>
+      </w:r>
+      <w:proofErr w:type="spellEnd"/>
+      <w:r>
+        <w:rPr>
+          <w:sz w:val="24"/>
+        </w:rPr>
+        <w:t xml:space="preserve"> </w:t>
+      </w:r>
+      <w:proofErr w:type="spellStart"/>
+      <w:r>
+        <w:rPr>
+          <w:sz w:val="24"/>
+        </w:rPr>
+        <w:t>Seven</w:t>
+      </w:r>
+      <w:proofErr w:type="spellEnd"/>
+      <w:r>
+        <w:rPr>
+          <w:sz w:val="24"/>
+        </w:rPr>
+        <w:t xml:space="preserve"> Segment Display </w:t>
+      </w:r>
+      <w:proofErr w:type="spellStart"/>
+      <w:r>
+        <w:rPr>
+          <w:sz w:val="24"/>
+        </w:rPr>
+        <w:t>located</w:t>
+      </w:r>
+      <w:proofErr w:type="spellEnd"/>
+      <w:r>
+        <w:rPr>
+          <w:sz w:val="24"/>
+        </w:rPr>
+        <w:t xml:space="preserve"> on </w:t>
+      </w:r>
+      <w:proofErr w:type="spellStart"/>
+      <w:r>
+        <w:rPr>
+          <w:sz w:val="24"/>
+        </w:rPr>
+        <w:t>the</w:t>
+      </w:r>
+      <w:proofErr w:type="spellEnd"/>
+      <w:r>
+        <w:rPr>
+          <w:sz w:val="24"/>
+        </w:rPr>
+        <w:t xml:space="preserve"> Diligent S3 board </w:t>
+      </w:r>
+      <w:proofErr w:type="spellStart"/>
+      <w:r>
+        <w:rPr>
+          <w:sz w:val="24"/>
+        </w:rPr>
+        <w:t>will</w:t>
+      </w:r>
+      <w:proofErr w:type="spellEnd"/>
+      <w:r>
+        <w:rPr>
+          <w:sz w:val="24"/>
+        </w:rPr>
+        <w:t xml:space="preserve"> </w:t>
+      </w:r>
+      <w:proofErr w:type="spellStart"/>
+      <w:r>
+        <w:rPr>
+          <w:sz w:val="24"/>
+        </w:rPr>
+        <w:t>need</w:t>
+      </w:r>
+      <w:proofErr w:type="spellEnd"/>
+      <w:r>
+        <w:rPr>
+          <w:sz w:val="24"/>
+        </w:rPr>
+        <w:t xml:space="preserve"> </w:t>
+      </w:r>
+      <w:proofErr w:type="spellStart"/>
+      <w:r>
+        <w:rPr>
+          <w:sz w:val="24"/>
+        </w:rPr>
+        <w:t>to</w:t>
+      </w:r>
+      <w:proofErr w:type="spellEnd"/>
+      <w:r>
+        <w:rPr>
+          <w:sz w:val="24"/>
+        </w:rPr>
+        <w:t xml:space="preserve"> </w:t>
+      </w:r>
+      <w:proofErr w:type="spellStart"/>
+      <w:r>
+        <w:rPr>
+          <w:sz w:val="24"/>
+        </w:rPr>
+        <w:t>be</w:t>
+      </w:r>
+      <w:proofErr w:type="spellEnd"/>
+      <w:r>
+        <w:rPr>
+          <w:sz w:val="24"/>
+        </w:rPr>
+        <w:t xml:space="preserve"> </w:t>
+      </w:r>
+      <w:proofErr w:type="spellStart"/>
+      <w:r>
+        <w:rPr>
+          <w:sz w:val="24"/>
+        </w:rPr>
+        <w:t>included</w:t>
+      </w:r>
+      <w:proofErr w:type="spellEnd"/>
+      <w:r>
+        <w:rPr>
+          <w:sz w:val="24"/>
+        </w:rPr>
+        <w:t xml:space="preserve"> </w:t>
+      </w:r>
+      <w:proofErr w:type="spellStart"/>
+      <w:r>
+        <w:rPr>
+          <w:sz w:val="24"/>
+        </w:rPr>
+        <w:t>to</w:t>
+      </w:r>
+      <w:proofErr w:type="spellEnd"/>
+      <w:r>
+        <w:rPr>
+          <w:sz w:val="24"/>
+        </w:rPr>
+        <w:t xml:space="preserve"> demonstrate </w:t>
+      </w:r>
+      <w:proofErr w:type="spellStart"/>
+      <w:r>
+        <w:rPr>
+          <w:sz w:val="24"/>
+        </w:rPr>
+        <w:t>correct</w:t>
+      </w:r>
+      <w:proofErr w:type="spellEnd"/>
+      <w:r>
+        <w:rPr>
+          <w:sz w:val="24"/>
+        </w:rPr>
+        <w:t xml:space="preserve"> </w:t>
+      </w:r>
+      <w:proofErr w:type="spellStart"/>
+      <w:r>
+        <w:rPr>
+          <w:sz w:val="24"/>
+        </w:rPr>
+        <w:t>operation</w:t>
+      </w:r>
+      <w:proofErr w:type="spellEnd"/>
+      <w:r>
+        <w:rPr>
+          <w:sz w:val="24"/>
+        </w:rPr>
+        <w:t>.</w:t>
       </w:r>
     </w:p>
     <w:p>
-      <w:pPr>
-        <w:ind w:firstLine="720"/>
-      </w:pPr>
-      <w:r>
-        <w:rPr>
-          <w:sz w:val="24"/>
-        </w:rPr>
-        <w:t>The task is to develop a VHDL based model for the "Digital Filter / Rolling Average" system combined with a data stream generator.  Switches, Buttons and the Seven Segment Display located on the Diligent S3 board will need to be included to demonstrate correct operation.</w:t>
+      <w:r>
+        <w:br w:type="page"/>
       </w:r>
     </w:p>
     <w:p>
-      <w:r>
-        <w:br w:type="page"/>
-      </w:r>
-    </w:p>
-    <w:p>
       <w:pPr>
         <w:pStyle w:val="Heading1"/>
         <w:rPr>
           <w:b w:val="0"/>
         </w:rPr>
       </w:pPr>
-      <w:bookmarkStart w:id="4" w:name="_Toc40630834"/>
+      <w:bookmarkStart w:id="3" w:name="_Toc40630834"/>
       <w:r>
         <w:rPr>
           <w:b w:val="0"/>
@@ -2198,12 +4257,17 @@
           </wp:anchor>
         </w:drawing>
       </w:r>
-      <w:bookmarkStart w:id="5" w:name="_Hlk40624878"/>
-      <w:r>
-        <w:t>II. Block schemata</w:t>
-      </w:r>
+      <w:bookmarkStart w:id="4" w:name="_Hlk40624878"/>
+      <w:r>
+        <w:t xml:space="preserve">II. Block </w:t>
+      </w:r>
+      <w:proofErr w:type="spellStart"/>
+      <w:r>
+        <w:t>schemata</w:t>
+      </w:r>
+      <w:bookmarkEnd w:id="3"/>
       <w:bookmarkEnd w:id="4"/>
-      <w:bookmarkEnd w:id="5"/>
+      <w:proofErr w:type="spellEnd"/>
       <w:r>
         <w:br w:type="page"/>
       </w:r>
@@ -2212,12 +4276,25 @@
       <w:pPr>
         <w:pStyle w:val="Heading1"/>
       </w:pPr>
-      <w:bookmarkStart w:id="6" w:name="_Toc40630835"/>
+      <w:bookmarkStart w:id="5" w:name="_Toc40630835"/>
       <w:r>
         <w:lastRenderedPageBreak/>
-        <w:t>III. Detailed Block schemata</w:t>
-      </w:r>
-      <w:bookmarkEnd w:id="6"/>
+        <w:t xml:space="preserve">III. </w:t>
+      </w:r>
+      <w:proofErr w:type="spellStart"/>
+      <w:r>
+        <w:t>Detailed</w:t>
+      </w:r>
+      <w:proofErr w:type="spellEnd"/>
+      <w:r>
+        <w:t xml:space="preserve"> Block </w:t>
+      </w:r>
+      <w:proofErr w:type="spellStart"/>
+      <w:r>
+        <w:t>schemata</w:t>
+      </w:r>
+      <w:bookmarkEnd w:id="5"/>
+      <w:proofErr w:type="spellEnd"/>
     </w:p>
     <w:p/>
     <w:p/>
@@ -2231,7 +4308,7 @@
           <w:color w:val="000000" w:themeColor="text1"/>
         </w:rPr>
       </w:pPr>
-      <w:bookmarkStart w:id="7" w:name="_Toc40630836"/>
+      <w:bookmarkStart w:id="6" w:name="_Toc40630836"/>
       <w:r>
         <w:rPr>
           <w:rStyle w:val="SubtleEmphasis"/>
@@ -2241,7 +4318,7 @@
         </w:rPr>
         <w:t>Data Generator</w:t>
       </w:r>
-      <w:bookmarkEnd w:id="7"/>
+      <w:bookmarkEnd w:id="6"/>
     </w:p>
     <w:p/>
     <w:p>
@@ -2361,7 +4438,8 @@
           <w:color w:val="000000" w:themeColor="text1"/>
         </w:rPr>
       </w:pPr>
-      <w:bookmarkStart w:id="8" w:name="_Toc40630837"/>
+      <w:bookmarkStart w:id="7" w:name="_Toc40630837"/>
+      <w:proofErr w:type="spellStart"/>
       <w:r>
         <w:rPr>
           <w:rStyle w:val="SubtleEmphasis"/>
@@ -2371,7 +4449,8 @@
         </w:rPr>
         <w:t>Filter</w:t>
       </w:r>
-      <w:bookmarkEnd w:id="8"/>
+      <w:bookmarkEnd w:id="7"/>
+      <w:proofErr w:type="spellEnd"/>
     </w:p>
     <w:p>
       <w:r>
@@ -2453,7 +4532,7 @@
       <w:pPr>
         <w:pStyle w:val="Heading1"/>
       </w:pPr>
-      <w:bookmarkStart w:id="9" w:name="_Toc40630838"/>
+      <w:bookmarkStart w:id="8" w:name="_Toc40630838"/>
       <w:r>
         <w:lastRenderedPageBreak/>
         <w:t>I</w:t>
@@ -2462,12 +4541,38 @@
         <w:t>V</w:t>
       </w:r>
       <w:r>
-        <w:t>. Components</w:t>
-      </w:r>
-      <w:r>
-        <w:t>, signals and implementation</w:t>
-      </w:r>
-      <w:bookmarkEnd w:id="9"/>
+        <w:t xml:space="preserve">. </w:t>
+      </w:r>
+      <w:proofErr w:type="spellStart"/>
+      <w:r>
+        <w:t>Components</w:t>
+      </w:r>
+      <w:proofErr w:type="spellEnd"/>
+      <w:r>
+        <w:t xml:space="preserve">, </w:t>
+      </w:r>
+      <w:proofErr w:type="spellStart"/>
+      <w:r>
+        <w:t>signals</w:t>
+      </w:r>
+      <w:proofErr w:type="spellEnd"/>
+      <w:r>
+        <w:t xml:space="preserve"> </w:t>
+      </w:r>
+      <w:proofErr w:type="spellStart"/>
+      <w:r>
+        <w:t>and</w:t>
+      </w:r>
+      <w:proofErr w:type="spellEnd"/>
+      <w:r>
+        <w:t xml:space="preserve"> </w:t>
+      </w:r>
+      <w:proofErr w:type="spellStart"/>
+      <w:r>
+        <w:t>implementation</w:t>
+      </w:r>
+      <w:bookmarkEnd w:id="8"/>
+      <w:proofErr w:type="spellEnd"/>
     </w:p>
     <w:p/>
     <w:p>
@@ -2480,7 +4585,7 @@
           <w:color w:val="000000" w:themeColor="text1"/>
         </w:rPr>
       </w:pPr>
-      <w:bookmarkStart w:id="10" w:name="_Toc40630839"/>
+      <w:bookmarkStart w:id="9" w:name="_Toc40630839"/>
       <w:r>
         <w:rPr>
           <w:rStyle w:val="SubtleEmphasis"/>
@@ -2490,7 +4595,7 @@
         </w:rPr>
         <w:t>Data Generator</w:t>
       </w:r>
-      <w:bookmarkEnd w:id="10"/>
+      <w:bookmarkEnd w:id="9"/>
     </w:p>
     <w:p>
       <w:pPr>
@@ -2665,7 +4770,8 @@
           <w:color w:val="000000" w:themeColor="text1"/>
         </w:rPr>
       </w:pPr>
-      <w:bookmarkStart w:id="11" w:name="_Toc40630840"/>
+      <w:bookmarkStart w:id="10" w:name="_Toc40630840"/>
+      <w:proofErr w:type="spellStart"/>
       <w:r>
         <w:rPr>
           <w:rStyle w:val="SubtleEmphasis"/>
@@ -2676,7 +4782,8 @@
         <w:lastRenderedPageBreak/>
         <w:t>Filter</w:t>
       </w:r>
-      <w:bookmarkEnd w:id="11"/>
+      <w:bookmarkEnd w:id="10"/>
+      <w:proofErr w:type="spellEnd"/>
     </w:p>
     <w:p>
       <w:pPr>
@@ -2684,6 +4791,7 @@
           <w:tab w:val="left" w:pos="4086"/>
         </w:tabs>
       </w:pPr>
+      <w:bookmarkStart w:id="11" w:name="_GoBack"/>
       <w:r>
         <w:rPr>
           <w:noProof/>
@@ -2708,14 +4816,26 @@
             <v:path o:extrusionok="f" gradientshapeok="t" o:connecttype="rect"/>
             <o:lock v:ext="edit" aspectratio="t"/>
           </v:shapetype>
-          <v:shape id="_x0000_s1028" type="#_x0000_t75" style="position:absolute;margin-left:-24.45pt;margin-top:47.85pt;width:528.5pt;height:220.3pt;z-index:251677696;mso-position-horizontal-relative:text;mso-position-vertical-relative:margin;mso-width-relative:page;mso-height-relative:page">
+          <v:shape id="_x0000_s1028" type="#_x0000_t75" style="position:absolute;margin-left:-24.45pt;margin-top:47.85pt;width:528.5pt;height:220.3pt;z-index:-251638784;mso-position-horizontal-relative:text;mso-position-vertical-relative:margin;mso-width-relative:page;mso-height-relative:page" wrapcoords="-31 0 -31 21527 21600 21527 21600 0 -31 0">
             <v:imagedata r:id="rId17" o:title="FILTER" croptop="43734f" cropbottom="2761f" cropright="33155f"/>
-            <w10:wrap anchory="margin"/>
+            <w10:wrap type="square" anchory="margin"/>
           </v:shape>
         </w:pict>
       </w:r>
+      <w:bookmarkEnd w:id="11"/>
     </w:p>
     <w:p>
+      <w:r>
+        <w:rPr>
+          <w:noProof/>
+        </w:rPr>
+        <w:pict w14:anchorId="7E4E75B2">
+          <v:shape id="_x0000_s1029" type="#_x0000_t75" style="position:absolute;margin-left:241.7pt;margin-top:261.3pt;width:278.2pt;height:224.15pt;z-index:251657215;mso-position-horizontal-relative:text;mso-position-vertical-relative:text;mso-width-relative:page;mso-height-relative:page">
+            <v:imagedata r:id="rId17" o:title="FILTER" croptop="43605f" cropleft="33671f" cropright="11615f"/>
+            <w10:wrap type="square"/>
+          </v:shape>
+        </w:pict>
+      </w:r>
       <w:r>
         <w:rPr>
           <w:noProof/>
@@ -2723,16 +4843,7 @@
         <w:pict w14:anchorId="0517E4CE">
           <v:shape id="_x0000_s1030" type="#_x0000_t75" style="position:absolute;margin-left:-30.6pt;margin-top:228.6pt;width:233.5pt;height:274pt;z-index:251681792;mso-position-horizontal-relative:text;mso-position-vertical-relative:text;mso-width-relative:page;mso-height-relative:page">
             <v:imagedata r:id="rId18" o:title="Register" cropright="26060f"/>
-          </v:shape>
-        </w:pict>
-      </w:r>
-      <w:r>
-        <w:rPr>
-          <w:noProof/>
-        </w:rPr>
-        <w:pict w14:anchorId="7E4E75B2">
-          <v:shape id="_x0000_s1029" type="#_x0000_t75" style="position:absolute;margin-left:241.7pt;margin-top:261.3pt;width:292.8pt;height:224.15pt;z-index:251657215;mso-position-horizontal-relative:text;mso-position-vertical-relative:text;mso-width-relative:page;mso-height-relative:page">
-            <v:imagedata r:id="rId17" o:title="FILTER" croptop="43605f" cropleft="33671f" cropright="11615f"/>
+            <w10:wrap type="square"/>
           </v:shape>
         </w:pict>
       </w:r>
@@ -2789,207 +4900,12 @@
                         <w:txbxContent>
                           <w:p>
                             <w:r>
-                              <w:t>RED WIRES HAVE</w:t>
-                            </w:r>
-                            <w:r>
-                              <w:t xml:space="preserve"> THE FOLLOWING VALUES</w:t>
-                            </w:r>
-                            <w:r>
-                              <w:t>:</w:t>
+                              <w:t>RED WIRES HAVE THE FOLLOWING VALUES:</w:t>
                             </w:r>
                           </w:p>
                           <w:p>
                             <w:r>
-                              <w:t xml:space="preserve">0 </w:t>
-                            </w:r>
-                            <w:r>
-                              <w:t>–</w:t>
-                            </w:r>
-                            <w:r>
-                              <w:t xml:space="preserve"> 00000011</w:t>
-                            </w:r>
-                            <w:r>
-                              <w:t xml:space="preserve">; </w:t>
-                            </w:r>
-                            <w:r>
-                              <w:t xml:space="preserve">1 </w:t>
-                            </w:r>
-                            <w:r>
-                              <w:t>–</w:t>
-                            </w:r>
-                            <w:r>
-                              <w:t xml:space="preserve"> 10011111</w:t>
-                            </w:r>
-                            <w:r>
-                              <w:t xml:space="preserve">; </w:t>
-                            </w:r>
-                            <w:r>
-                              <w:t xml:space="preserve">2 </w:t>
-                            </w:r>
-                            <w:r>
-                              <w:t>–</w:t>
-                            </w:r>
-                            <w:r>
-                              <w:t xml:space="preserve"> 00100101</w:t>
-                            </w:r>
-                            <w:r>
-                              <w:t xml:space="preserve">; </w:t>
-                            </w:r>
-                            <w:r>
-                              <w:t xml:space="preserve">3 </w:t>
-                            </w:r>
-                            <w:r>
-                              <w:t>–</w:t>
-                            </w:r>
-                            <w:r>
-                              <w:t xml:space="preserve"> 00001101</w:t>
-                            </w:r>
-                            <w:r>
-                              <w:t xml:space="preserve">; </w:t>
-                            </w:r>
-                            <w:r>
-                              <w:t xml:space="preserve">4 </w:t>
-                            </w:r>
-                            <w:r>
-                              <w:t>–</w:t>
-                            </w:r>
-                            <w:r>
-                              <w:t xml:space="preserve"> 10011001</w:t>
-                            </w:r>
-                            <w:r>
-                              <w:t xml:space="preserve">; </w:t>
-                            </w:r>
-                            <w:r>
-                              <w:t xml:space="preserve">5 </w:t>
-                            </w:r>
-                            <w:r>
-                              <w:t>–</w:t>
-                            </w:r>
-                            <w:r>
-                              <w:t xml:space="preserve"> 01001001</w:t>
-                            </w:r>
-                            <w:r>
-                              <w:t xml:space="preserve">; </w:t>
-                            </w:r>
-                            <w:r>
-                              <w:t xml:space="preserve">6 </w:t>
-                            </w:r>
-                            <w:r>
-                              <w:t>–</w:t>
-                            </w:r>
-                            <w:r>
-                              <w:t xml:space="preserve"> 01000001</w:t>
-                            </w:r>
-                            <w:r>
-                              <w:t xml:space="preserve">; </w:t>
-                            </w:r>
-                            <w:r>
-                              <w:t xml:space="preserve">7 </w:t>
-                            </w:r>
-                            <w:r>
-                              <w:t>–</w:t>
-                            </w:r>
-                            <w:r>
-                              <w:t xml:space="preserve"> 00011111</w:t>
-                            </w:r>
-                            <w:r>
-                              <w:t xml:space="preserve">; </w:t>
-                            </w:r>
-                            <w:r>
-                              <w:t xml:space="preserve">8 </w:t>
-                            </w:r>
-                            <w:r>
-                              <w:t>–</w:t>
-                            </w:r>
-                            <w:r>
-                              <w:t xml:space="preserve"> 00000001</w:t>
-                            </w:r>
-                            <w:r>
-                              <w:t xml:space="preserve">; </w:t>
-                            </w:r>
-                            <w:r>
-                              <w:t xml:space="preserve">9 </w:t>
-                            </w:r>
-                            <w:r>
-                              <w:t>–</w:t>
-                            </w:r>
-                            <w:r>
-                              <w:t xml:space="preserve"> 00001001</w:t>
-                            </w:r>
-                            <w:r>
-                              <w:t xml:space="preserve">; </w:t>
-                            </w:r>
-                            <w:r>
-                              <w:t xml:space="preserve">A </w:t>
-                            </w:r>
-                            <w:r>
-                              <w:t>–</w:t>
-                            </w:r>
-                            <w:r>
-                              <w:t xml:space="preserve"> 00010001</w:t>
-                            </w:r>
-                            <w:r>
-                              <w:t xml:space="preserve">; </w:t>
-                            </w:r>
-                            <w:r>
-                              <w:t xml:space="preserve">B </w:t>
-                            </w:r>
-                            <w:r>
-                              <w:t>–</w:t>
-                            </w:r>
-                            <w:r>
-                              <w:t xml:space="preserve"> 11000001</w:t>
-                            </w:r>
-                            <w:r>
-                              <w:t xml:space="preserve">; </w:t>
-                            </w:r>
-                            <w:r>
-                              <w:t xml:space="preserve">C </w:t>
-                            </w:r>
-                            <w:r>
-                              <w:t>–</w:t>
-                            </w:r>
-                            <w:r>
-                              <w:t xml:space="preserve"> 11100101</w:t>
-                            </w:r>
-                            <w:r>
-                              <w:t xml:space="preserve">; </w:t>
-                            </w:r>
-                            <w:r>
-                              <w:t xml:space="preserve">D </w:t>
-                            </w:r>
-                            <w:r>
-                              <w:t>–</w:t>
-                            </w:r>
-                            <w:r>
-                              <w:t xml:space="preserve"> 10000101</w:t>
-                            </w:r>
-                            <w:r>
-                              <w:t xml:space="preserve">; </w:t>
-                            </w:r>
-                            <w:r>
-                              <w:t xml:space="preserve">E </w:t>
-                            </w:r>
-                            <w:r>
-                              <w:t>–</w:t>
-                            </w:r>
-                            <w:r>
-                              <w:t xml:space="preserve"> 01100001</w:t>
-                            </w:r>
-                            <w:r>
-                              <w:t xml:space="preserve">; </w:t>
-                            </w:r>
-                            <w:r>
-                              <w:t xml:space="preserve">F </w:t>
-                            </w:r>
-                            <w:r>
-                              <w:t>–</w:t>
-                            </w:r>
-                            <w:r>
-                              <w:t xml:space="preserve"> 01110001</w:t>
-                            </w:r>
-                            <w:r>
-                              <w:t>;</w:t>
+                              <w:t>0 – 00000011; 1 – 10011111; 2 – 00100101; 3 – 00001101; 4 – 10011001; 5 – 01001001; 6 – 01000001; 7 – 00011111; 8 – 00000001; 9 – 00001001; A – 00010001; B – 11000001; C – 11100101; D – 10000101; E – 01100001; F – 01110001;</w:t>
                             </w:r>
                           </w:p>
                         </w:txbxContent>
@@ -3238,9 +5154,38 @@
       <w:bookmarkStart w:id="12" w:name="_Toc40630841"/>
       <w:r>
         <w:lastRenderedPageBreak/>
-        <w:t>V. Justification of the Chosen Solution</w:t>
+        <w:t xml:space="preserve">V. </w:t>
+      </w:r>
+      <w:proofErr w:type="spellStart"/>
+      <w:r>
+        <w:t>Justification</w:t>
+      </w:r>
+      <w:proofErr w:type="spellEnd"/>
+      <w:r>
+        <w:t xml:space="preserve"> of </w:t>
+      </w:r>
+      <w:proofErr w:type="spellStart"/>
+      <w:r>
+        <w:t>the</w:t>
+      </w:r>
+      <w:proofErr w:type="spellEnd"/>
+      <w:r>
+        <w:t xml:space="preserve"> </w:t>
+      </w:r>
+      <w:proofErr w:type="spellStart"/>
+      <w:r>
+        <w:t>Chosen</w:t>
+      </w:r>
+      <w:proofErr w:type="spellEnd"/>
+      <w:r>
+        <w:t xml:space="preserve"> </w:t>
+      </w:r>
+      <w:proofErr w:type="spellStart"/>
+      <w:r>
+        <w:t>Solution</w:t>
       </w:r>
       <w:bookmarkEnd w:id="12"/>
+      <w:proofErr w:type="spellEnd"/>
     </w:p>
     <w:p/>
     <w:p>
@@ -3252,54 +5197,741 @@
           <w:szCs w:val="24"/>
         </w:rPr>
       </w:pPr>
-      <w:r>
-        <w:rPr>
-          <w:sz w:val="24"/>
-          <w:szCs w:val="24"/>
-        </w:rPr>
-        <w:t>Given the chosen solution, the interconnection of these components was done relatively easily</w:t>
-      </w:r>
-      <w:r>
-        <w:rPr>
-          <w:sz w:val="24"/>
-          <w:szCs w:val="24"/>
-        </w:rPr>
-        <w:t xml:space="preserve"> </w:t>
-      </w:r>
-      <w:r>
-        <w:rPr>
-          <w:sz w:val="24"/>
-          <w:szCs w:val="24"/>
-        </w:rPr>
-        <w:t>which also makes it a lot easier for a less experimented user to understand the system’s</w:t>
-      </w:r>
-      <w:r>
-        <w:rPr>
-          <w:sz w:val="24"/>
-          <w:szCs w:val="24"/>
-        </w:rPr>
-        <w:t xml:space="preserve"> </w:t>
-      </w:r>
-      <w:r>
-        <w:rPr>
-          <w:sz w:val="24"/>
-          <w:szCs w:val="24"/>
-        </w:rPr>
-        <w:t>functionality by taking a look at the block scheme or from the source code. In this solution that</w:t>
-      </w:r>
-      <w:r>
-        <w:rPr>
-          <w:sz w:val="24"/>
-          <w:szCs w:val="24"/>
-        </w:rPr>
-        <w:t xml:space="preserve"> </w:t>
-      </w:r>
-      <w:r>
-        <w:rPr>
-          <w:sz w:val="24"/>
-          <w:szCs w:val="24"/>
-        </w:rPr>
-        <w:t>we chose, the processes and the sensitivity lists play a crucial role in defining the overall system.</w:t>
+      <w:proofErr w:type="spellStart"/>
+      <w:r>
+        <w:rPr>
+          <w:sz w:val="24"/>
+          <w:szCs w:val="24"/>
+        </w:rPr>
+        <w:t>Given</w:t>
+      </w:r>
+      <w:proofErr w:type="spellEnd"/>
+      <w:r>
+        <w:rPr>
+          <w:sz w:val="24"/>
+          <w:szCs w:val="24"/>
+        </w:rPr>
+        <w:t xml:space="preserve"> </w:t>
+      </w:r>
+      <w:proofErr w:type="spellStart"/>
+      <w:r>
+        <w:rPr>
+          <w:sz w:val="24"/>
+          <w:szCs w:val="24"/>
+        </w:rPr>
+        <w:t>the</w:t>
+      </w:r>
+      <w:proofErr w:type="spellEnd"/>
+      <w:r>
+        <w:rPr>
+          <w:sz w:val="24"/>
+          <w:szCs w:val="24"/>
+        </w:rPr>
+        <w:t xml:space="preserve"> </w:t>
+      </w:r>
+      <w:proofErr w:type="spellStart"/>
+      <w:r>
+        <w:rPr>
+          <w:sz w:val="24"/>
+          <w:szCs w:val="24"/>
+        </w:rPr>
+        <w:t>chosen</w:t>
+      </w:r>
+      <w:proofErr w:type="spellEnd"/>
+      <w:r>
+        <w:rPr>
+          <w:sz w:val="24"/>
+          <w:szCs w:val="24"/>
+        </w:rPr>
+        <w:t xml:space="preserve"> </w:t>
+      </w:r>
+      <w:proofErr w:type="spellStart"/>
+      <w:r>
+        <w:rPr>
+          <w:sz w:val="24"/>
+          <w:szCs w:val="24"/>
+        </w:rPr>
+        <w:t>solution</w:t>
+      </w:r>
+      <w:proofErr w:type="spellEnd"/>
+      <w:r>
+        <w:rPr>
+          <w:sz w:val="24"/>
+          <w:szCs w:val="24"/>
+        </w:rPr>
+        <w:t xml:space="preserve">, </w:t>
+      </w:r>
+      <w:proofErr w:type="spellStart"/>
+      <w:r>
+        <w:rPr>
+          <w:sz w:val="24"/>
+          <w:szCs w:val="24"/>
+        </w:rPr>
+        <w:t>the</w:t>
+      </w:r>
+      <w:proofErr w:type="spellEnd"/>
+      <w:r>
+        <w:rPr>
+          <w:sz w:val="24"/>
+          <w:szCs w:val="24"/>
+        </w:rPr>
+        <w:t xml:space="preserve"> </w:t>
+      </w:r>
+      <w:proofErr w:type="spellStart"/>
+      <w:r>
+        <w:rPr>
+          <w:sz w:val="24"/>
+          <w:szCs w:val="24"/>
+        </w:rPr>
+        <w:t>interconnection</w:t>
+      </w:r>
+      <w:proofErr w:type="spellEnd"/>
+      <w:r>
+        <w:rPr>
+          <w:sz w:val="24"/>
+          <w:szCs w:val="24"/>
+        </w:rPr>
+        <w:t xml:space="preserve"> of </w:t>
+      </w:r>
+      <w:proofErr w:type="spellStart"/>
+      <w:r>
+        <w:rPr>
+          <w:sz w:val="24"/>
+          <w:szCs w:val="24"/>
+        </w:rPr>
+        <w:t>these</w:t>
+      </w:r>
+      <w:proofErr w:type="spellEnd"/>
+      <w:r>
+        <w:rPr>
+          <w:sz w:val="24"/>
+          <w:szCs w:val="24"/>
+        </w:rPr>
+        <w:t xml:space="preserve"> </w:t>
+      </w:r>
+      <w:proofErr w:type="spellStart"/>
+      <w:r>
+        <w:rPr>
+          <w:sz w:val="24"/>
+          <w:szCs w:val="24"/>
+        </w:rPr>
+        <w:t>components</w:t>
+      </w:r>
+      <w:proofErr w:type="spellEnd"/>
+      <w:r>
+        <w:rPr>
+          <w:sz w:val="24"/>
+          <w:szCs w:val="24"/>
+        </w:rPr>
+        <w:t xml:space="preserve"> </w:t>
+      </w:r>
+      <w:proofErr w:type="spellStart"/>
+      <w:r>
+        <w:rPr>
+          <w:sz w:val="24"/>
+          <w:szCs w:val="24"/>
+        </w:rPr>
+        <w:t>was</w:t>
+      </w:r>
+      <w:proofErr w:type="spellEnd"/>
+      <w:r>
+        <w:rPr>
+          <w:sz w:val="24"/>
+          <w:szCs w:val="24"/>
+        </w:rPr>
+        <w:t xml:space="preserve"> </w:t>
+      </w:r>
+      <w:proofErr w:type="spellStart"/>
+      <w:r>
+        <w:rPr>
+          <w:sz w:val="24"/>
+          <w:szCs w:val="24"/>
+        </w:rPr>
+        <w:t>done</w:t>
+      </w:r>
+      <w:proofErr w:type="spellEnd"/>
+      <w:r>
+        <w:rPr>
+          <w:sz w:val="24"/>
+          <w:szCs w:val="24"/>
+        </w:rPr>
+        <w:t xml:space="preserve"> </w:t>
+      </w:r>
+      <w:proofErr w:type="spellStart"/>
+      <w:r>
+        <w:rPr>
+          <w:sz w:val="24"/>
+          <w:szCs w:val="24"/>
+        </w:rPr>
+        <w:t>relatively</w:t>
+      </w:r>
+      <w:proofErr w:type="spellEnd"/>
+      <w:r>
+        <w:rPr>
+          <w:sz w:val="24"/>
+          <w:szCs w:val="24"/>
+        </w:rPr>
+        <w:t xml:space="preserve"> </w:t>
+      </w:r>
+      <w:proofErr w:type="spellStart"/>
+      <w:r>
+        <w:rPr>
+          <w:sz w:val="24"/>
+          <w:szCs w:val="24"/>
+        </w:rPr>
+        <w:t>easily</w:t>
+      </w:r>
+      <w:proofErr w:type="spellEnd"/>
+      <w:r>
+        <w:rPr>
+          <w:sz w:val="24"/>
+          <w:szCs w:val="24"/>
+        </w:rPr>
+        <w:t xml:space="preserve"> </w:t>
+      </w:r>
+      <w:proofErr w:type="spellStart"/>
+      <w:r>
+        <w:rPr>
+          <w:sz w:val="24"/>
+          <w:szCs w:val="24"/>
+        </w:rPr>
+        <w:t>which</w:t>
+      </w:r>
+      <w:proofErr w:type="spellEnd"/>
+      <w:r>
+        <w:rPr>
+          <w:sz w:val="24"/>
+          <w:szCs w:val="24"/>
+        </w:rPr>
+        <w:t xml:space="preserve"> </w:t>
+      </w:r>
+      <w:proofErr w:type="spellStart"/>
+      <w:r>
+        <w:rPr>
+          <w:sz w:val="24"/>
+          <w:szCs w:val="24"/>
+        </w:rPr>
+        <w:t>also</w:t>
+      </w:r>
+      <w:proofErr w:type="spellEnd"/>
+      <w:r>
+        <w:rPr>
+          <w:sz w:val="24"/>
+          <w:szCs w:val="24"/>
+        </w:rPr>
+        <w:t xml:space="preserve"> </w:t>
+      </w:r>
+      <w:proofErr w:type="spellStart"/>
+      <w:r>
+        <w:rPr>
+          <w:sz w:val="24"/>
+          <w:szCs w:val="24"/>
+        </w:rPr>
+        <w:t>makes</w:t>
+      </w:r>
+      <w:proofErr w:type="spellEnd"/>
+      <w:r>
+        <w:rPr>
+          <w:sz w:val="24"/>
+          <w:szCs w:val="24"/>
+        </w:rPr>
+        <w:t xml:space="preserve"> it a lot </w:t>
+      </w:r>
+      <w:proofErr w:type="spellStart"/>
+      <w:r>
+        <w:rPr>
+          <w:sz w:val="24"/>
+          <w:szCs w:val="24"/>
+        </w:rPr>
+        <w:t>easier</w:t>
+      </w:r>
+      <w:proofErr w:type="spellEnd"/>
+      <w:r>
+        <w:rPr>
+          <w:sz w:val="24"/>
+          <w:szCs w:val="24"/>
+        </w:rPr>
+        <w:t xml:space="preserve"> for a </w:t>
+      </w:r>
+      <w:proofErr w:type="spellStart"/>
+      <w:r>
+        <w:rPr>
+          <w:sz w:val="24"/>
+          <w:szCs w:val="24"/>
+        </w:rPr>
+        <w:t>less</w:t>
+      </w:r>
+      <w:proofErr w:type="spellEnd"/>
+      <w:r>
+        <w:rPr>
+          <w:sz w:val="24"/>
+          <w:szCs w:val="24"/>
+        </w:rPr>
+        <w:t xml:space="preserve"> </w:t>
+      </w:r>
+      <w:proofErr w:type="spellStart"/>
+      <w:r>
+        <w:rPr>
+          <w:sz w:val="24"/>
+          <w:szCs w:val="24"/>
+        </w:rPr>
+        <w:t>experimented</w:t>
+      </w:r>
+      <w:proofErr w:type="spellEnd"/>
+      <w:r>
+        <w:rPr>
+          <w:sz w:val="24"/>
+          <w:szCs w:val="24"/>
+        </w:rPr>
+        <w:t xml:space="preserve"> </w:t>
+      </w:r>
+      <w:proofErr w:type="spellStart"/>
+      <w:r>
+        <w:rPr>
+          <w:sz w:val="24"/>
+          <w:szCs w:val="24"/>
+        </w:rPr>
+        <w:t>user</w:t>
+      </w:r>
+      <w:proofErr w:type="spellEnd"/>
+      <w:r>
+        <w:rPr>
+          <w:sz w:val="24"/>
+          <w:szCs w:val="24"/>
+        </w:rPr>
+        <w:t xml:space="preserve"> </w:t>
+      </w:r>
+      <w:proofErr w:type="spellStart"/>
+      <w:r>
+        <w:rPr>
+          <w:sz w:val="24"/>
+          <w:szCs w:val="24"/>
+        </w:rPr>
+        <w:t>to</w:t>
+      </w:r>
+      <w:proofErr w:type="spellEnd"/>
+      <w:r>
+        <w:rPr>
+          <w:sz w:val="24"/>
+          <w:szCs w:val="24"/>
+        </w:rPr>
+        <w:t xml:space="preserve"> </w:t>
+      </w:r>
+      <w:proofErr w:type="spellStart"/>
+      <w:r>
+        <w:rPr>
+          <w:sz w:val="24"/>
+          <w:szCs w:val="24"/>
+        </w:rPr>
+        <w:t>understand</w:t>
+      </w:r>
+      <w:proofErr w:type="spellEnd"/>
+      <w:r>
+        <w:rPr>
+          <w:sz w:val="24"/>
+          <w:szCs w:val="24"/>
+        </w:rPr>
+        <w:t xml:space="preserve"> </w:t>
+      </w:r>
+      <w:proofErr w:type="spellStart"/>
+      <w:r>
+        <w:rPr>
+          <w:sz w:val="24"/>
+          <w:szCs w:val="24"/>
+        </w:rPr>
+        <w:t>the</w:t>
+      </w:r>
+      <w:proofErr w:type="spellEnd"/>
+      <w:r>
+        <w:rPr>
+          <w:sz w:val="24"/>
+          <w:szCs w:val="24"/>
+        </w:rPr>
+        <w:t xml:space="preserve"> </w:t>
+      </w:r>
+      <w:proofErr w:type="spellStart"/>
+      <w:r>
+        <w:rPr>
+          <w:sz w:val="24"/>
+          <w:szCs w:val="24"/>
+        </w:rPr>
+        <w:t>system’s</w:t>
+      </w:r>
+      <w:proofErr w:type="spellEnd"/>
+      <w:r>
+        <w:rPr>
+          <w:sz w:val="24"/>
+          <w:szCs w:val="24"/>
+        </w:rPr>
+        <w:t xml:space="preserve"> </w:t>
+      </w:r>
+      <w:proofErr w:type="spellStart"/>
+      <w:r>
+        <w:rPr>
+          <w:sz w:val="24"/>
+          <w:szCs w:val="24"/>
+        </w:rPr>
+        <w:t>functionality</w:t>
+      </w:r>
+      <w:proofErr w:type="spellEnd"/>
+      <w:r>
+        <w:rPr>
+          <w:sz w:val="24"/>
+          <w:szCs w:val="24"/>
+        </w:rPr>
+        <w:t xml:space="preserve"> </w:t>
+      </w:r>
+      <w:proofErr w:type="spellStart"/>
+      <w:r>
+        <w:rPr>
+          <w:sz w:val="24"/>
+          <w:szCs w:val="24"/>
+        </w:rPr>
+        <w:t>by</w:t>
+      </w:r>
+      <w:proofErr w:type="spellEnd"/>
+      <w:r>
+        <w:rPr>
+          <w:sz w:val="24"/>
+          <w:szCs w:val="24"/>
+        </w:rPr>
+        <w:t xml:space="preserve"> </w:t>
+      </w:r>
+      <w:proofErr w:type="spellStart"/>
+      <w:r>
+        <w:rPr>
+          <w:sz w:val="24"/>
+          <w:szCs w:val="24"/>
+        </w:rPr>
+        <w:t>taking</w:t>
+      </w:r>
+      <w:proofErr w:type="spellEnd"/>
+      <w:r>
+        <w:rPr>
+          <w:sz w:val="24"/>
+          <w:szCs w:val="24"/>
+        </w:rPr>
+        <w:t xml:space="preserve"> a look at </w:t>
+      </w:r>
+      <w:proofErr w:type="spellStart"/>
+      <w:r>
+        <w:rPr>
+          <w:sz w:val="24"/>
+          <w:szCs w:val="24"/>
+        </w:rPr>
+        <w:t>the</w:t>
+      </w:r>
+      <w:proofErr w:type="spellEnd"/>
+      <w:r>
+        <w:rPr>
+          <w:sz w:val="24"/>
+          <w:szCs w:val="24"/>
+        </w:rPr>
+        <w:t xml:space="preserve"> </w:t>
+      </w:r>
+      <w:proofErr w:type="spellStart"/>
+      <w:r>
+        <w:rPr>
+          <w:sz w:val="24"/>
+          <w:szCs w:val="24"/>
+        </w:rPr>
+        <w:t>block</w:t>
+      </w:r>
+      <w:proofErr w:type="spellEnd"/>
+      <w:r>
+        <w:rPr>
+          <w:sz w:val="24"/>
+          <w:szCs w:val="24"/>
+        </w:rPr>
+        <w:t xml:space="preserve"> scheme or </w:t>
+      </w:r>
+      <w:proofErr w:type="spellStart"/>
+      <w:r>
+        <w:rPr>
+          <w:sz w:val="24"/>
+          <w:szCs w:val="24"/>
+        </w:rPr>
+        <w:t>from</w:t>
+      </w:r>
+      <w:proofErr w:type="spellEnd"/>
+      <w:r>
+        <w:rPr>
+          <w:sz w:val="24"/>
+          <w:szCs w:val="24"/>
+        </w:rPr>
+        <w:t xml:space="preserve"> </w:t>
+      </w:r>
+      <w:proofErr w:type="spellStart"/>
+      <w:r>
+        <w:rPr>
+          <w:sz w:val="24"/>
+          <w:szCs w:val="24"/>
+        </w:rPr>
+        <w:t>the</w:t>
+      </w:r>
+      <w:proofErr w:type="spellEnd"/>
+      <w:r>
+        <w:rPr>
+          <w:sz w:val="24"/>
+          <w:szCs w:val="24"/>
+        </w:rPr>
+        <w:t xml:space="preserve"> </w:t>
+      </w:r>
+      <w:proofErr w:type="spellStart"/>
+      <w:r>
+        <w:rPr>
+          <w:sz w:val="24"/>
+          <w:szCs w:val="24"/>
+        </w:rPr>
+        <w:t>source</w:t>
+      </w:r>
+      <w:proofErr w:type="spellEnd"/>
+      <w:r>
+        <w:rPr>
+          <w:sz w:val="24"/>
+          <w:szCs w:val="24"/>
+        </w:rPr>
+        <w:t xml:space="preserve"> code. In </w:t>
+      </w:r>
+      <w:proofErr w:type="spellStart"/>
+      <w:r>
+        <w:rPr>
+          <w:sz w:val="24"/>
+          <w:szCs w:val="24"/>
+        </w:rPr>
+        <w:t>this</w:t>
+      </w:r>
+      <w:proofErr w:type="spellEnd"/>
+      <w:r>
+        <w:rPr>
+          <w:sz w:val="24"/>
+          <w:szCs w:val="24"/>
+        </w:rPr>
+        <w:t xml:space="preserve"> </w:t>
+      </w:r>
+      <w:proofErr w:type="spellStart"/>
+      <w:r>
+        <w:rPr>
+          <w:sz w:val="24"/>
+          <w:szCs w:val="24"/>
+        </w:rPr>
+        <w:t>solution</w:t>
+      </w:r>
+      <w:proofErr w:type="spellEnd"/>
+      <w:r>
+        <w:rPr>
+          <w:sz w:val="24"/>
+          <w:szCs w:val="24"/>
+        </w:rPr>
+        <w:t xml:space="preserve"> </w:t>
+      </w:r>
+      <w:proofErr w:type="spellStart"/>
+      <w:r>
+        <w:rPr>
+          <w:sz w:val="24"/>
+          <w:szCs w:val="24"/>
+        </w:rPr>
+        <w:t>that</w:t>
+      </w:r>
+      <w:proofErr w:type="spellEnd"/>
+      <w:r>
+        <w:rPr>
+          <w:sz w:val="24"/>
+          <w:szCs w:val="24"/>
+        </w:rPr>
+        <w:t xml:space="preserve"> </w:t>
+      </w:r>
+      <w:proofErr w:type="spellStart"/>
+      <w:r>
+        <w:rPr>
+          <w:sz w:val="24"/>
+          <w:szCs w:val="24"/>
+        </w:rPr>
+        <w:t>we</w:t>
+      </w:r>
+      <w:proofErr w:type="spellEnd"/>
+      <w:r>
+        <w:rPr>
+          <w:sz w:val="24"/>
+          <w:szCs w:val="24"/>
+        </w:rPr>
+        <w:t xml:space="preserve"> </w:t>
+      </w:r>
+      <w:proofErr w:type="spellStart"/>
+      <w:r>
+        <w:rPr>
+          <w:sz w:val="24"/>
+          <w:szCs w:val="24"/>
+        </w:rPr>
+        <w:t>chose</w:t>
+      </w:r>
+      <w:proofErr w:type="spellEnd"/>
+      <w:r>
+        <w:rPr>
+          <w:sz w:val="24"/>
+          <w:szCs w:val="24"/>
+        </w:rPr>
+        <w:t xml:space="preserve">, </w:t>
+      </w:r>
+      <w:proofErr w:type="spellStart"/>
+      <w:r>
+        <w:rPr>
+          <w:sz w:val="24"/>
+          <w:szCs w:val="24"/>
+        </w:rPr>
+        <w:t>the</w:t>
+      </w:r>
+      <w:proofErr w:type="spellEnd"/>
+      <w:r>
+        <w:rPr>
+          <w:sz w:val="24"/>
+          <w:szCs w:val="24"/>
+        </w:rPr>
+        <w:t xml:space="preserve"> </w:t>
+      </w:r>
+      <w:proofErr w:type="spellStart"/>
+      <w:r>
+        <w:rPr>
+          <w:sz w:val="24"/>
+          <w:szCs w:val="24"/>
+        </w:rPr>
+        <w:t>processes</w:t>
+      </w:r>
+      <w:proofErr w:type="spellEnd"/>
+      <w:r>
+        <w:rPr>
+          <w:sz w:val="24"/>
+          <w:szCs w:val="24"/>
+        </w:rPr>
+        <w:t xml:space="preserve"> </w:t>
+      </w:r>
+      <w:proofErr w:type="spellStart"/>
+      <w:r>
+        <w:rPr>
+          <w:sz w:val="24"/>
+          <w:szCs w:val="24"/>
+        </w:rPr>
+        <w:t>and</w:t>
+      </w:r>
+      <w:proofErr w:type="spellEnd"/>
+      <w:r>
+        <w:rPr>
+          <w:sz w:val="24"/>
+          <w:szCs w:val="24"/>
+        </w:rPr>
+        <w:t xml:space="preserve"> </w:t>
+      </w:r>
+      <w:proofErr w:type="spellStart"/>
+      <w:r>
+        <w:rPr>
+          <w:sz w:val="24"/>
+          <w:szCs w:val="24"/>
+        </w:rPr>
+        <w:t>the</w:t>
+      </w:r>
+      <w:proofErr w:type="spellEnd"/>
+      <w:r>
+        <w:rPr>
+          <w:sz w:val="24"/>
+          <w:szCs w:val="24"/>
+        </w:rPr>
+        <w:t xml:space="preserve"> </w:t>
+      </w:r>
+      <w:proofErr w:type="spellStart"/>
+      <w:r>
+        <w:rPr>
+          <w:sz w:val="24"/>
+          <w:szCs w:val="24"/>
+        </w:rPr>
+        <w:t>sensitivity</w:t>
+      </w:r>
+      <w:proofErr w:type="spellEnd"/>
+      <w:r>
+        <w:rPr>
+          <w:sz w:val="24"/>
+          <w:szCs w:val="24"/>
+        </w:rPr>
+        <w:t xml:space="preserve"> </w:t>
+      </w:r>
+      <w:proofErr w:type="spellStart"/>
+      <w:r>
+        <w:rPr>
+          <w:sz w:val="24"/>
+          <w:szCs w:val="24"/>
+        </w:rPr>
+        <w:t>lists</w:t>
+      </w:r>
+      <w:proofErr w:type="spellEnd"/>
+      <w:r>
+        <w:rPr>
+          <w:sz w:val="24"/>
+          <w:szCs w:val="24"/>
+        </w:rPr>
+        <w:t xml:space="preserve"> play a crucial role in </w:t>
+      </w:r>
+      <w:proofErr w:type="spellStart"/>
+      <w:r>
+        <w:rPr>
+          <w:sz w:val="24"/>
+          <w:szCs w:val="24"/>
+        </w:rPr>
+        <w:t>defining</w:t>
+      </w:r>
+      <w:proofErr w:type="spellEnd"/>
+      <w:r>
+        <w:rPr>
+          <w:sz w:val="24"/>
+          <w:szCs w:val="24"/>
+        </w:rPr>
+        <w:t xml:space="preserve"> </w:t>
+      </w:r>
+      <w:proofErr w:type="spellStart"/>
+      <w:r>
+        <w:rPr>
+          <w:sz w:val="24"/>
+          <w:szCs w:val="24"/>
+        </w:rPr>
+        <w:t>the</w:t>
+      </w:r>
+      <w:proofErr w:type="spellEnd"/>
+      <w:r>
+        <w:rPr>
+          <w:sz w:val="24"/>
+          <w:szCs w:val="24"/>
+        </w:rPr>
+        <w:t xml:space="preserve"> </w:t>
+      </w:r>
+      <w:proofErr w:type="spellStart"/>
+      <w:r>
+        <w:rPr>
+          <w:sz w:val="24"/>
+          <w:szCs w:val="24"/>
+        </w:rPr>
+        <w:t>overall</w:t>
+      </w:r>
+      <w:proofErr w:type="spellEnd"/>
+      <w:r>
+        <w:rPr>
+          <w:sz w:val="24"/>
+          <w:szCs w:val="24"/>
+        </w:rPr>
+        <w:t xml:space="preserve"> </w:t>
+      </w:r>
+      <w:proofErr w:type="spellStart"/>
+      <w:r>
+        <w:rPr>
+          <w:sz w:val="24"/>
+          <w:szCs w:val="24"/>
+        </w:rPr>
+        <w:t>system</w:t>
+      </w:r>
+      <w:proofErr w:type="spellEnd"/>
+      <w:r>
+        <w:rPr>
+          <w:sz w:val="24"/>
+          <w:szCs w:val="24"/>
+        </w:rPr>
+        <w:t>.</w:t>
       </w:r>
       <w:r>
         <w:rPr>
@@ -3324,28 +5956,446 @@
           <w:sz w:val="24"/>
           <w:szCs w:val="24"/>
         </w:rPr>
-        <w:t>The interconnection of all these compnents was done in the process of the Filter component.</w:t>
-      </w:r>
-      <w:r>
-        <w:rPr>
-          <w:sz w:val="24"/>
-          <w:szCs w:val="24"/>
-        </w:rPr>
-        <w:t xml:space="preserve"> We chose this solution by pipelining in order to ensure a faster</w:t>
-      </w:r>
-      <w:r>
-        <w:rPr>
-          <w:sz w:val="24"/>
-          <w:szCs w:val="24"/>
-        </w:rPr>
-        <w:t xml:space="preserve"> and better</w:t>
-      </w:r>
-      <w:r>
-        <w:rPr>
-          <w:sz w:val="24"/>
-          <w:szCs w:val="24"/>
-        </w:rPr>
-        <w:t xml:space="preserve"> functionality of the system after the </w:t>
+        <w:t xml:space="preserve">The </w:t>
+      </w:r>
+      <w:proofErr w:type="spellStart"/>
+      <w:r>
+        <w:rPr>
+          <w:sz w:val="24"/>
+          <w:szCs w:val="24"/>
+        </w:rPr>
+        <w:t>interconnection</w:t>
+      </w:r>
+      <w:proofErr w:type="spellEnd"/>
+      <w:r>
+        <w:rPr>
+          <w:sz w:val="24"/>
+          <w:szCs w:val="24"/>
+        </w:rPr>
+        <w:t xml:space="preserve"> of </w:t>
+      </w:r>
+      <w:proofErr w:type="spellStart"/>
+      <w:r>
+        <w:rPr>
+          <w:sz w:val="24"/>
+          <w:szCs w:val="24"/>
+        </w:rPr>
+        <w:t>all</w:t>
+      </w:r>
+      <w:proofErr w:type="spellEnd"/>
+      <w:r>
+        <w:rPr>
+          <w:sz w:val="24"/>
+          <w:szCs w:val="24"/>
+        </w:rPr>
+        <w:t xml:space="preserve"> </w:t>
+      </w:r>
+      <w:proofErr w:type="spellStart"/>
+      <w:r>
+        <w:rPr>
+          <w:sz w:val="24"/>
+          <w:szCs w:val="24"/>
+        </w:rPr>
+        <w:t>these</w:t>
+      </w:r>
+      <w:proofErr w:type="spellEnd"/>
+      <w:r>
+        <w:rPr>
+          <w:sz w:val="24"/>
+          <w:szCs w:val="24"/>
+        </w:rPr>
+        <w:t xml:space="preserve"> </w:t>
+      </w:r>
+      <w:proofErr w:type="spellStart"/>
+      <w:r>
+        <w:rPr>
+          <w:sz w:val="24"/>
+          <w:szCs w:val="24"/>
+        </w:rPr>
+        <w:t>compnents</w:t>
+      </w:r>
+      <w:proofErr w:type="spellEnd"/>
+      <w:r>
+        <w:rPr>
+          <w:sz w:val="24"/>
+          <w:szCs w:val="24"/>
+        </w:rPr>
+        <w:t xml:space="preserve"> </w:t>
+      </w:r>
+      <w:proofErr w:type="spellStart"/>
+      <w:r>
+        <w:rPr>
+          <w:sz w:val="24"/>
+          <w:szCs w:val="24"/>
+        </w:rPr>
+        <w:t>was</w:t>
+      </w:r>
+      <w:proofErr w:type="spellEnd"/>
+      <w:r>
+        <w:rPr>
+          <w:sz w:val="24"/>
+          <w:szCs w:val="24"/>
+        </w:rPr>
+        <w:t xml:space="preserve"> </w:t>
+      </w:r>
+      <w:proofErr w:type="spellStart"/>
+      <w:r>
+        <w:rPr>
+          <w:sz w:val="24"/>
+          <w:szCs w:val="24"/>
+        </w:rPr>
+        <w:t>done</w:t>
+      </w:r>
+      <w:proofErr w:type="spellEnd"/>
+      <w:r>
+        <w:rPr>
+          <w:sz w:val="24"/>
+          <w:szCs w:val="24"/>
+        </w:rPr>
+        <w:t xml:space="preserve"> in </w:t>
+      </w:r>
+      <w:proofErr w:type="spellStart"/>
+      <w:r>
+        <w:rPr>
+          <w:sz w:val="24"/>
+          <w:szCs w:val="24"/>
+        </w:rPr>
+        <w:t>the</w:t>
+      </w:r>
+      <w:proofErr w:type="spellEnd"/>
+      <w:r>
+        <w:rPr>
+          <w:sz w:val="24"/>
+          <w:szCs w:val="24"/>
+        </w:rPr>
+        <w:t xml:space="preserve"> </w:t>
+      </w:r>
+      <w:proofErr w:type="spellStart"/>
+      <w:r>
+        <w:rPr>
+          <w:sz w:val="24"/>
+          <w:szCs w:val="24"/>
+        </w:rPr>
+        <w:t>process</w:t>
+      </w:r>
+      <w:proofErr w:type="spellEnd"/>
+      <w:r>
+        <w:rPr>
+          <w:sz w:val="24"/>
+          <w:szCs w:val="24"/>
+        </w:rPr>
+        <w:t xml:space="preserve"> of </w:t>
+      </w:r>
+      <w:proofErr w:type="spellStart"/>
+      <w:r>
+        <w:rPr>
+          <w:sz w:val="24"/>
+          <w:szCs w:val="24"/>
+        </w:rPr>
+        <w:t>the</w:t>
+      </w:r>
+      <w:proofErr w:type="spellEnd"/>
+      <w:r>
+        <w:rPr>
+          <w:sz w:val="24"/>
+          <w:szCs w:val="24"/>
+        </w:rPr>
+        <w:t xml:space="preserve"> </w:t>
+      </w:r>
+      <w:proofErr w:type="spellStart"/>
+      <w:r>
+        <w:rPr>
+          <w:sz w:val="24"/>
+          <w:szCs w:val="24"/>
+        </w:rPr>
+        <w:t>Filter</w:t>
+      </w:r>
+      <w:proofErr w:type="spellEnd"/>
+      <w:r>
+        <w:rPr>
+          <w:sz w:val="24"/>
+          <w:szCs w:val="24"/>
+        </w:rPr>
+        <w:t xml:space="preserve"> component.</w:t>
+      </w:r>
+      <w:r>
+        <w:rPr>
+          <w:sz w:val="24"/>
+          <w:szCs w:val="24"/>
+        </w:rPr>
+        <w:t xml:space="preserve"> </w:t>
+      </w:r>
+      <w:proofErr w:type="spellStart"/>
+      <w:r>
+        <w:rPr>
+          <w:sz w:val="24"/>
+          <w:szCs w:val="24"/>
+        </w:rPr>
+        <w:t>We</w:t>
+      </w:r>
+      <w:proofErr w:type="spellEnd"/>
+      <w:r>
+        <w:rPr>
+          <w:sz w:val="24"/>
+          <w:szCs w:val="24"/>
+        </w:rPr>
+        <w:t xml:space="preserve"> </w:t>
+      </w:r>
+      <w:proofErr w:type="spellStart"/>
+      <w:r>
+        <w:rPr>
+          <w:sz w:val="24"/>
+          <w:szCs w:val="24"/>
+        </w:rPr>
+        <w:t>chose</w:t>
+      </w:r>
+      <w:proofErr w:type="spellEnd"/>
+      <w:r>
+        <w:rPr>
+          <w:sz w:val="24"/>
+          <w:szCs w:val="24"/>
+        </w:rPr>
+        <w:t xml:space="preserve"> </w:t>
+      </w:r>
+      <w:proofErr w:type="spellStart"/>
+      <w:r>
+        <w:rPr>
+          <w:sz w:val="24"/>
+          <w:szCs w:val="24"/>
+        </w:rPr>
+        <w:t>this</w:t>
+      </w:r>
+      <w:proofErr w:type="spellEnd"/>
+      <w:r>
+        <w:rPr>
+          <w:sz w:val="24"/>
+          <w:szCs w:val="24"/>
+        </w:rPr>
+        <w:t xml:space="preserve"> </w:t>
+      </w:r>
+      <w:proofErr w:type="spellStart"/>
+      <w:r>
+        <w:rPr>
+          <w:sz w:val="24"/>
+          <w:szCs w:val="24"/>
+        </w:rPr>
+        <w:t>solution</w:t>
+      </w:r>
+      <w:proofErr w:type="spellEnd"/>
+      <w:r>
+        <w:rPr>
+          <w:sz w:val="24"/>
+          <w:szCs w:val="24"/>
+        </w:rPr>
+        <w:t xml:space="preserve"> </w:t>
+      </w:r>
+      <w:proofErr w:type="spellStart"/>
+      <w:r>
+        <w:rPr>
+          <w:sz w:val="24"/>
+          <w:szCs w:val="24"/>
+        </w:rPr>
+        <w:t>by</w:t>
+      </w:r>
+      <w:proofErr w:type="spellEnd"/>
+      <w:r>
+        <w:rPr>
+          <w:sz w:val="24"/>
+          <w:szCs w:val="24"/>
+        </w:rPr>
+        <w:t xml:space="preserve"> </w:t>
+      </w:r>
+      <w:proofErr w:type="spellStart"/>
+      <w:r>
+        <w:rPr>
+          <w:sz w:val="24"/>
+          <w:szCs w:val="24"/>
+        </w:rPr>
+        <w:t>pipelining</w:t>
+      </w:r>
+      <w:proofErr w:type="spellEnd"/>
+      <w:r>
+        <w:rPr>
+          <w:sz w:val="24"/>
+          <w:szCs w:val="24"/>
+        </w:rPr>
+        <w:t xml:space="preserve"> in </w:t>
+      </w:r>
+      <w:proofErr w:type="spellStart"/>
+      <w:r>
+        <w:rPr>
+          <w:sz w:val="24"/>
+          <w:szCs w:val="24"/>
+        </w:rPr>
+        <w:t>order</w:t>
+      </w:r>
+      <w:proofErr w:type="spellEnd"/>
+      <w:r>
+        <w:rPr>
+          <w:sz w:val="24"/>
+          <w:szCs w:val="24"/>
+        </w:rPr>
+        <w:t xml:space="preserve"> </w:t>
+      </w:r>
+      <w:proofErr w:type="spellStart"/>
+      <w:r>
+        <w:rPr>
+          <w:sz w:val="24"/>
+          <w:szCs w:val="24"/>
+        </w:rPr>
+        <w:t>to</w:t>
+      </w:r>
+      <w:proofErr w:type="spellEnd"/>
+      <w:r>
+        <w:rPr>
+          <w:sz w:val="24"/>
+          <w:szCs w:val="24"/>
+        </w:rPr>
+        <w:t xml:space="preserve"> </w:t>
+      </w:r>
+      <w:proofErr w:type="spellStart"/>
+      <w:r>
+        <w:rPr>
+          <w:sz w:val="24"/>
+          <w:szCs w:val="24"/>
+        </w:rPr>
+        <w:t>ensure</w:t>
+      </w:r>
+      <w:proofErr w:type="spellEnd"/>
+      <w:r>
+        <w:rPr>
+          <w:sz w:val="24"/>
+          <w:szCs w:val="24"/>
+        </w:rPr>
+        <w:t xml:space="preserve"> a </w:t>
+      </w:r>
+      <w:proofErr w:type="spellStart"/>
+      <w:r>
+        <w:rPr>
+          <w:sz w:val="24"/>
+          <w:szCs w:val="24"/>
+        </w:rPr>
+        <w:t>faster</w:t>
+      </w:r>
+      <w:proofErr w:type="spellEnd"/>
+      <w:r>
+        <w:rPr>
+          <w:sz w:val="24"/>
+          <w:szCs w:val="24"/>
+        </w:rPr>
+        <w:t xml:space="preserve"> </w:t>
+      </w:r>
+      <w:proofErr w:type="spellStart"/>
+      <w:r>
+        <w:rPr>
+          <w:sz w:val="24"/>
+          <w:szCs w:val="24"/>
+        </w:rPr>
+        <w:t>and</w:t>
+      </w:r>
+      <w:proofErr w:type="spellEnd"/>
+      <w:r>
+        <w:rPr>
+          <w:sz w:val="24"/>
+          <w:szCs w:val="24"/>
+        </w:rPr>
+        <w:t xml:space="preserve"> </w:t>
+      </w:r>
+      <w:proofErr w:type="spellStart"/>
+      <w:r>
+        <w:rPr>
+          <w:sz w:val="24"/>
+          <w:szCs w:val="24"/>
+        </w:rPr>
+        <w:t>better</w:t>
+      </w:r>
+      <w:proofErr w:type="spellEnd"/>
+      <w:r>
+        <w:rPr>
+          <w:sz w:val="24"/>
+          <w:szCs w:val="24"/>
+        </w:rPr>
+        <w:t xml:space="preserve"> </w:t>
+      </w:r>
+      <w:proofErr w:type="spellStart"/>
+      <w:r>
+        <w:rPr>
+          <w:sz w:val="24"/>
+          <w:szCs w:val="24"/>
+        </w:rPr>
+        <w:t>functionality</w:t>
+      </w:r>
+      <w:proofErr w:type="spellEnd"/>
+      <w:r>
+        <w:rPr>
+          <w:sz w:val="24"/>
+          <w:szCs w:val="24"/>
+        </w:rPr>
+        <w:t xml:space="preserve"> of </w:t>
+      </w:r>
+      <w:proofErr w:type="spellStart"/>
+      <w:r>
+        <w:rPr>
+          <w:sz w:val="24"/>
+          <w:szCs w:val="24"/>
+        </w:rPr>
+        <w:t>the</w:t>
+      </w:r>
+      <w:proofErr w:type="spellEnd"/>
+      <w:r>
+        <w:rPr>
+          <w:sz w:val="24"/>
+          <w:szCs w:val="24"/>
+        </w:rPr>
+        <w:t xml:space="preserve"> </w:t>
+      </w:r>
+      <w:proofErr w:type="spellStart"/>
+      <w:r>
+        <w:rPr>
+          <w:sz w:val="24"/>
+          <w:szCs w:val="24"/>
+        </w:rPr>
+        <w:t>system</w:t>
+      </w:r>
+      <w:proofErr w:type="spellEnd"/>
+      <w:r>
+        <w:rPr>
+          <w:sz w:val="24"/>
+          <w:szCs w:val="24"/>
+        </w:rPr>
+        <w:t xml:space="preserve"> </w:t>
+      </w:r>
+      <w:proofErr w:type="spellStart"/>
+      <w:r>
+        <w:rPr>
+          <w:sz w:val="24"/>
+          <w:szCs w:val="24"/>
+        </w:rPr>
+        <w:t>after</w:t>
+      </w:r>
+      <w:proofErr w:type="spellEnd"/>
+      <w:r>
+        <w:rPr>
+          <w:sz w:val="24"/>
+          <w:szCs w:val="24"/>
+        </w:rPr>
+        <w:t xml:space="preserve"> </w:t>
+      </w:r>
+      <w:proofErr w:type="spellStart"/>
+      <w:r>
+        <w:rPr>
+          <w:sz w:val="24"/>
+          <w:szCs w:val="24"/>
+        </w:rPr>
+        <w:t>the</w:t>
+      </w:r>
+      <w:proofErr w:type="spellEnd"/>
+      <w:r>
+        <w:rPr>
+          <w:sz w:val="24"/>
+          <w:szCs w:val="24"/>
+        </w:rPr>
+        <w:t xml:space="preserve"> </w:t>
       </w:r>
       <w:r>
         <w:rPr>
@@ -3491,7 +6541,31 @@
       <w:bookmarkStart w:id="13" w:name="_Toc40630842"/>
       <w:r>
         <w:lastRenderedPageBreak/>
-        <w:t>VI. Maintenance and user’s manual</w:t>
+        <w:t xml:space="preserve">VI. </w:t>
+      </w:r>
+      <w:proofErr w:type="spellStart"/>
+      <w:r>
+        <w:t>Maintenance</w:t>
+      </w:r>
+      <w:proofErr w:type="spellEnd"/>
+      <w:r>
+        <w:t xml:space="preserve"> </w:t>
+      </w:r>
+      <w:proofErr w:type="spellStart"/>
+      <w:r>
+        <w:t>and</w:t>
+      </w:r>
+      <w:proofErr w:type="spellEnd"/>
+      <w:r>
+        <w:t xml:space="preserve"> </w:t>
+      </w:r>
+      <w:proofErr w:type="spellStart"/>
+      <w:r>
+        <w:t>user’s</w:t>
+      </w:r>
+      <w:proofErr w:type="spellEnd"/>
+      <w:r>
+        <w:t xml:space="preserve"> manual</w:t>
       </w:r>
       <w:bookmarkEnd w:id="13"/>
     </w:p>
@@ -3665,12 +6739,21 @@
       <w:r>
         <w:tab/>
       </w:r>
+      <w:proofErr w:type="spellStart"/>
       <w:r>
         <w:rPr>
           <w:sz w:val="28"/>
           <w:szCs w:val="28"/>
         </w:rPr>
-        <w:t>Maintenance:</w:t>
+        <w:t>Maintenance</w:t>
+      </w:r>
+      <w:proofErr w:type="spellEnd"/>
+      <w:r>
+        <w:rPr>
+          <w:sz w:val="28"/>
+          <w:szCs w:val="28"/>
+        </w:rPr>
+        <w:t>:</w:t>
       </w:r>
     </w:p>
     <w:p>
@@ -3681,9 +6764,67 @@
           <w:numId w:val="4"/>
         </w:numPr>
       </w:pPr>
-      <w:r>
-        <w:t>Make sure that the FPGA is functional and runs properly</w:t>
-      </w:r>
+      <w:proofErr w:type="spellStart"/>
+      <w:r>
+        <w:t>Make</w:t>
+      </w:r>
+      <w:proofErr w:type="spellEnd"/>
+      <w:r>
+        <w:t xml:space="preserve"> sure </w:t>
+      </w:r>
+      <w:proofErr w:type="spellStart"/>
+      <w:r>
+        <w:t>that</w:t>
+      </w:r>
+      <w:proofErr w:type="spellEnd"/>
+      <w:r>
+        <w:t xml:space="preserve"> </w:t>
+      </w:r>
+      <w:proofErr w:type="spellStart"/>
+      <w:r>
+        <w:t>the</w:t>
+      </w:r>
+      <w:proofErr w:type="spellEnd"/>
+      <w:r>
+        <w:t xml:space="preserve"> FPGA </w:t>
+      </w:r>
+      <w:proofErr w:type="spellStart"/>
+      <w:r>
+        <w:t>is</w:t>
+      </w:r>
+      <w:proofErr w:type="spellEnd"/>
+      <w:r>
+        <w:t xml:space="preserve"> </w:t>
+      </w:r>
+      <w:proofErr w:type="spellStart"/>
+      <w:r>
+        <w:t>functional</w:t>
+      </w:r>
+      <w:proofErr w:type="spellEnd"/>
+      <w:r>
+        <w:t xml:space="preserve"> </w:t>
+      </w:r>
+      <w:proofErr w:type="spellStart"/>
+      <w:r>
+        <w:t>and</w:t>
+      </w:r>
+      <w:proofErr w:type="spellEnd"/>
+      <w:r>
+        <w:t xml:space="preserve"> </w:t>
+      </w:r>
+      <w:proofErr w:type="spellStart"/>
+      <w:r>
+        <w:t>runs</w:t>
+      </w:r>
+      <w:proofErr w:type="spellEnd"/>
+      <w:r>
+        <w:t xml:space="preserve"> </w:t>
+      </w:r>
+      <w:proofErr w:type="spellStart"/>
+      <w:r>
+        <w:t>properly</w:t>
+      </w:r>
+      <w:proofErr w:type="spellEnd"/>
       <w:r>
         <w:t>;</w:t>
       </w:r>
@@ -3696,8 +6837,133 @@
           <w:numId w:val="4"/>
         </w:numPr>
       </w:pPr>
-      <w:r>
-        <w:t>Ensure that the FPGA’s number of ports is greater or equal to the required minimum specification (7 switches and 4 anodes).</w:t>
+      <w:proofErr w:type="spellStart"/>
+      <w:r>
+        <w:t>Ensure</w:t>
+      </w:r>
+      <w:proofErr w:type="spellEnd"/>
+      <w:r>
+        <w:t xml:space="preserve"> </w:t>
+      </w:r>
+      <w:proofErr w:type="spellStart"/>
+      <w:r>
+        <w:t>that</w:t>
+      </w:r>
+      <w:proofErr w:type="spellEnd"/>
+      <w:r>
+        <w:t xml:space="preserve"> </w:t>
+      </w:r>
+      <w:proofErr w:type="spellStart"/>
+      <w:r>
+        <w:t>the</w:t>
+      </w:r>
+      <w:proofErr w:type="spellEnd"/>
+      <w:r>
+        <w:t xml:space="preserve"> </w:t>
+      </w:r>
+      <w:proofErr w:type="spellStart"/>
+      <w:r>
+        <w:t>FPGA’s</w:t>
+      </w:r>
+      <w:proofErr w:type="spellEnd"/>
+      <w:r>
+        <w:t xml:space="preserve"> </w:t>
+      </w:r>
+      <w:proofErr w:type="spellStart"/>
+      <w:r>
+        <w:t>number</w:t>
+      </w:r>
+      <w:proofErr w:type="spellEnd"/>
+      <w:r>
+        <w:t xml:space="preserve"> of </w:t>
+      </w:r>
+      <w:proofErr w:type="spellStart"/>
+      <w:r>
+        <w:t>ports</w:t>
+      </w:r>
+      <w:proofErr w:type="spellEnd"/>
+      <w:r>
+        <w:t xml:space="preserve"> </w:t>
+      </w:r>
+      <w:proofErr w:type="spellStart"/>
+      <w:r>
+        <w:t>is</w:t>
+      </w:r>
+      <w:proofErr w:type="spellEnd"/>
+      <w:r>
+        <w:t xml:space="preserve"> </w:t>
+      </w:r>
+      <w:proofErr w:type="spellStart"/>
+      <w:r>
+        <w:t>greater</w:t>
+      </w:r>
+      <w:proofErr w:type="spellEnd"/>
+      <w:r>
+        <w:t xml:space="preserve"> or </w:t>
+      </w:r>
+      <w:proofErr w:type="spellStart"/>
+      <w:r>
+        <w:t>equal</w:t>
+      </w:r>
+      <w:proofErr w:type="spellEnd"/>
+      <w:r>
+        <w:t xml:space="preserve"> </w:t>
+      </w:r>
+      <w:proofErr w:type="spellStart"/>
+      <w:r>
+        <w:t>to</w:t>
+      </w:r>
+      <w:proofErr w:type="spellEnd"/>
+      <w:r>
+        <w:t xml:space="preserve"> </w:t>
+      </w:r>
+      <w:proofErr w:type="spellStart"/>
+      <w:r>
+        <w:t>the</w:t>
+      </w:r>
+      <w:proofErr w:type="spellEnd"/>
+      <w:r>
+        <w:t xml:space="preserve"> </w:t>
+      </w:r>
+      <w:proofErr w:type="spellStart"/>
+      <w:r>
+        <w:t>required</w:t>
+      </w:r>
+      <w:proofErr w:type="spellEnd"/>
+      <w:r>
+        <w:t xml:space="preserve"> minimum </w:t>
+      </w:r>
+      <w:proofErr w:type="spellStart"/>
+      <w:r>
+        <w:t>specification</w:t>
+      </w:r>
+      <w:proofErr w:type="spellEnd"/>
+      <w:r>
+        <w:t xml:space="preserve"> (7 </w:t>
+      </w:r>
+      <w:proofErr w:type="spellStart"/>
+      <w:r>
+        <w:t>switches</w:t>
+      </w:r>
+      <w:proofErr w:type="spellEnd"/>
+      <w:r>
+        <w:t xml:space="preserve"> </w:t>
+      </w:r>
+      <w:proofErr w:type="spellStart"/>
+      <w:r>
+        <w:t>and</w:t>
+      </w:r>
+      <w:proofErr w:type="spellEnd"/>
+      <w:r>
+        <w:t xml:space="preserve"> 4 </w:t>
+      </w:r>
+      <w:proofErr w:type="spellStart"/>
+      <w:r>
+        <w:t>anodes</w:t>
+      </w:r>
+      <w:proofErr w:type="spellEnd"/>
+      <w:r>
+        <w:t>).</w:t>
       </w:r>
     </w:p>
     <w:p/>
@@ -3707,9 +6973,30 @@
       </w:pPr>
       <w:bookmarkStart w:id="14" w:name="_Toc40630843"/>
       <w:r>
-        <w:t>VII. Possibilities for subsequent improvements</w:t>
+        <w:t xml:space="preserve">VII. </w:t>
+      </w:r>
+      <w:proofErr w:type="spellStart"/>
+      <w:r>
+        <w:t>Possibilities</w:t>
+      </w:r>
+      <w:proofErr w:type="spellEnd"/>
+      <w:r>
+        <w:t xml:space="preserve"> for </w:t>
+      </w:r>
+      <w:proofErr w:type="spellStart"/>
+      <w:r>
+        <w:t>subsequent</w:t>
+      </w:r>
+      <w:proofErr w:type="spellEnd"/>
+      <w:r>
+        <w:t xml:space="preserve"> </w:t>
+      </w:r>
+      <w:proofErr w:type="spellStart"/>
+      <w:r>
+        <w:t>improvements</w:t>
       </w:r>
       <w:bookmarkEnd w:id="14"/>
+      <w:proofErr w:type="spellEnd"/>
     </w:p>
     <w:p/>
     <w:p>
@@ -3718,7 +7005,359 @@
         <w:jc w:val="both"/>
       </w:pPr>
       <w:r>
-        <w:t>A first improvement which could be brought to this system could be a more exact approximation of the average value of the numbers by using floating point. However, this involves a rethinking and remapping of the system, as well as a much higher number of displays. In this way, the accuracy of the computed average will be higher.</w:t>
+        <w:t xml:space="preserve">A </w:t>
+      </w:r>
+      <w:proofErr w:type="spellStart"/>
+      <w:r>
+        <w:t>first</w:t>
+      </w:r>
+      <w:proofErr w:type="spellEnd"/>
+      <w:r>
+        <w:t xml:space="preserve"> </w:t>
+      </w:r>
+      <w:proofErr w:type="spellStart"/>
+      <w:r>
+        <w:t>improvement</w:t>
+      </w:r>
+      <w:proofErr w:type="spellEnd"/>
+      <w:r>
+        <w:t xml:space="preserve"> </w:t>
+      </w:r>
+      <w:proofErr w:type="spellStart"/>
+      <w:r>
+        <w:t>which</w:t>
+      </w:r>
+      <w:proofErr w:type="spellEnd"/>
+      <w:r>
+        <w:t xml:space="preserve"> </w:t>
+      </w:r>
+      <w:proofErr w:type="spellStart"/>
+      <w:r>
+        <w:t>could</w:t>
+      </w:r>
+      <w:proofErr w:type="spellEnd"/>
+      <w:r>
+        <w:t xml:space="preserve"> </w:t>
+      </w:r>
+      <w:proofErr w:type="spellStart"/>
+      <w:r>
+        <w:t>be</w:t>
+      </w:r>
+      <w:proofErr w:type="spellEnd"/>
+      <w:r>
+        <w:t xml:space="preserve"> </w:t>
+      </w:r>
+      <w:proofErr w:type="spellStart"/>
+      <w:r>
+        <w:t>brought</w:t>
+      </w:r>
+      <w:proofErr w:type="spellEnd"/>
+      <w:r>
+        <w:t xml:space="preserve"> </w:t>
+      </w:r>
+      <w:proofErr w:type="spellStart"/>
+      <w:r>
+        <w:t>to</w:t>
+      </w:r>
+      <w:proofErr w:type="spellEnd"/>
+      <w:r>
+        <w:t xml:space="preserve"> </w:t>
+      </w:r>
+      <w:proofErr w:type="spellStart"/>
+      <w:r>
+        <w:t>this</w:t>
+      </w:r>
+      <w:proofErr w:type="spellEnd"/>
+      <w:r>
+        <w:t xml:space="preserve"> </w:t>
+      </w:r>
+      <w:proofErr w:type="spellStart"/>
+      <w:r>
+        <w:t>system</w:t>
+      </w:r>
+      <w:proofErr w:type="spellEnd"/>
+      <w:r>
+        <w:t xml:space="preserve"> </w:t>
+      </w:r>
+      <w:proofErr w:type="spellStart"/>
+      <w:r>
+        <w:t>could</w:t>
+      </w:r>
+      <w:proofErr w:type="spellEnd"/>
+      <w:r>
+        <w:t xml:space="preserve"> </w:t>
+      </w:r>
+      <w:proofErr w:type="spellStart"/>
+      <w:r>
+        <w:t>be</w:t>
+      </w:r>
+      <w:proofErr w:type="spellEnd"/>
+      <w:r>
+        <w:t xml:space="preserve"> a more exact </w:t>
+      </w:r>
+      <w:proofErr w:type="spellStart"/>
+      <w:r>
+        <w:t>approximation</w:t>
+      </w:r>
+      <w:proofErr w:type="spellEnd"/>
+      <w:r>
+        <w:t xml:space="preserve"> of </w:t>
+      </w:r>
+      <w:proofErr w:type="spellStart"/>
+      <w:r>
+        <w:t>the</w:t>
+      </w:r>
+      <w:proofErr w:type="spellEnd"/>
+      <w:r>
+        <w:t xml:space="preserve"> </w:t>
+      </w:r>
+      <w:proofErr w:type="spellStart"/>
+      <w:r>
+        <w:t>average</w:t>
+      </w:r>
+      <w:proofErr w:type="spellEnd"/>
+      <w:r>
+        <w:t xml:space="preserve"> </w:t>
+      </w:r>
+      <w:proofErr w:type="spellStart"/>
+      <w:r>
+        <w:t>value</w:t>
+      </w:r>
+      <w:proofErr w:type="spellEnd"/>
+      <w:r>
+        <w:t xml:space="preserve"> of </w:t>
+      </w:r>
+      <w:proofErr w:type="spellStart"/>
+      <w:r>
+        <w:t>the</w:t>
+      </w:r>
+      <w:proofErr w:type="spellEnd"/>
+      <w:r>
+        <w:t xml:space="preserve"> </w:t>
+      </w:r>
+      <w:proofErr w:type="spellStart"/>
+      <w:r>
+        <w:t>numbers</w:t>
+      </w:r>
+      <w:proofErr w:type="spellEnd"/>
+      <w:r>
+        <w:t xml:space="preserve"> </w:t>
+      </w:r>
+      <w:proofErr w:type="spellStart"/>
+      <w:r>
+        <w:t>by</w:t>
+      </w:r>
+      <w:proofErr w:type="spellEnd"/>
+      <w:r>
+        <w:t xml:space="preserve"> </w:t>
+      </w:r>
+      <w:proofErr w:type="spellStart"/>
+      <w:r>
+        <w:t>using</w:t>
+      </w:r>
+      <w:proofErr w:type="spellEnd"/>
+      <w:r>
+        <w:t xml:space="preserve"> </w:t>
+      </w:r>
+      <w:proofErr w:type="spellStart"/>
+      <w:r>
+        <w:t>floating</w:t>
+      </w:r>
+      <w:proofErr w:type="spellEnd"/>
+      <w:r>
+        <w:t xml:space="preserve"> </w:t>
+      </w:r>
+      <w:proofErr w:type="spellStart"/>
+      <w:r>
+        <w:t>point</w:t>
+      </w:r>
+      <w:proofErr w:type="spellEnd"/>
+      <w:r>
+        <w:t xml:space="preserve">. </w:t>
+      </w:r>
+      <w:proofErr w:type="spellStart"/>
+      <w:r>
+        <w:t>However</w:t>
+      </w:r>
+      <w:proofErr w:type="spellEnd"/>
+      <w:r>
+        <w:t xml:space="preserve">, </w:t>
+      </w:r>
+      <w:proofErr w:type="spellStart"/>
+      <w:r>
+        <w:t>this</w:t>
+      </w:r>
+      <w:proofErr w:type="spellEnd"/>
+      <w:r>
+        <w:t xml:space="preserve"> </w:t>
+      </w:r>
+      <w:proofErr w:type="spellStart"/>
+      <w:r>
+        <w:t>involves</w:t>
+      </w:r>
+      <w:proofErr w:type="spellEnd"/>
+      <w:r>
+        <w:t xml:space="preserve"> a </w:t>
+      </w:r>
+      <w:proofErr w:type="spellStart"/>
+      <w:r>
+        <w:t>rethinking</w:t>
+      </w:r>
+      <w:proofErr w:type="spellEnd"/>
+      <w:r>
+        <w:t xml:space="preserve"> </w:t>
+      </w:r>
+      <w:proofErr w:type="spellStart"/>
+      <w:r>
+        <w:t>and</w:t>
+      </w:r>
+      <w:proofErr w:type="spellEnd"/>
+      <w:r>
+        <w:t xml:space="preserve"> </w:t>
+      </w:r>
+      <w:proofErr w:type="spellStart"/>
+      <w:r>
+        <w:t>remapping</w:t>
+      </w:r>
+      <w:proofErr w:type="spellEnd"/>
+      <w:r>
+        <w:t xml:space="preserve"> of </w:t>
+      </w:r>
+      <w:proofErr w:type="spellStart"/>
+      <w:r>
+        <w:t>the</w:t>
+      </w:r>
+      <w:proofErr w:type="spellEnd"/>
+      <w:r>
+        <w:t xml:space="preserve"> </w:t>
+      </w:r>
+      <w:proofErr w:type="spellStart"/>
+      <w:r>
+        <w:t>system</w:t>
+      </w:r>
+      <w:proofErr w:type="spellEnd"/>
+      <w:r>
+        <w:t xml:space="preserve">, as </w:t>
+      </w:r>
+      <w:proofErr w:type="spellStart"/>
+      <w:r>
+        <w:t>well</w:t>
+      </w:r>
+      <w:proofErr w:type="spellEnd"/>
+      <w:r>
+        <w:t xml:space="preserve"> as a </w:t>
+      </w:r>
+      <w:proofErr w:type="spellStart"/>
+      <w:r>
+        <w:t>much</w:t>
+      </w:r>
+      <w:proofErr w:type="spellEnd"/>
+      <w:r>
+        <w:t xml:space="preserve"> </w:t>
+      </w:r>
+      <w:proofErr w:type="spellStart"/>
+      <w:r>
+        <w:t>higher</w:t>
+      </w:r>
+      <w:proofErr w:type="spellEnd"/>
+      <w:r>
+        <w:t xml:space="preserve"> </w:t>
+      </w:r>
+      <w:proofErr w:type="spellStart"/>
+      <w:r>
+        <w:t>number</w:t>
+      </w:r>
+      <w:proofErr w:type="spellEnd"/>
+      <w:r>
+        <w:t xml:space="preserve"> of </w:t>
+      </w:r>
+      <w:proofErr w:type="spellStart"/>
+      <w:r>
+        <w:t>displays</w:t>
+      </w:r>
+      <w:proofErr w:type="spellEnd"/>
+      <w:r>
+        <w:t xml:space="preserve">. In </w:t>
+      </w:r>
+      <w:proofErr w:type="spellStart"/>
+      <w:r>
+        <w:t>this</w:t>
+      </w:r>
+      <w:proofErr w:type="spellEnd"/>
+      <w:r>
+        <w:t xml:space="preserve"> </w:t>
+      </w:r>
+      <w:proofErr w:type="spellStart"/>
+      <w:r>
+        <w:t>way</w:t>
+      </w:r>
+      <w:proofErr w:type="spellEnd"/>
+      <w:r>
+        <w:t xml:space="preserve">, </w:t>
+      </w:r>
+      <w:proofErr w:type="spellStart"/>
+      <w:r>
+        <w:t>the</w:t>
+      </w:r>
+      <w:proofErr w:type="spellEnd"/>
+      <w:r>
+        <w:t xml:space="preserve"> </w:t>
+      </w:r>
+      <w:proofErr w:type="spellStart"/>
+      <w:r>
+        <w:t>accuracy</w:t>
+      </w:r>
+      <w:proofErr w:type="spellEnd"/>
+      <w:r>
+        <w:t xml:space="preserve"> of </w:t>
+      </w:r>
+      <w:proofErr w:type="spellStart"/>
+      <w:r>
+        <w:t>the</w:t>
+      </w:r>
+      <w:proofErr w:type="spellEnd"/>
+      <w:r>
+        <w:t xml:space="preserve"> </w:t>
+      </w:r>
+      <w:proofErr w:type="spellStart"/>
+      <w:r>
+        <w:t>computed</w:t>
+      </w:r>
+      <w:proofErr w:type="spellEnd"/>
+      <w:r>
+        <w:t xml:space="preserve"> </w:t>
+      </w:r>
+      <w:proofErr w:type="spellStart"/>
+      <w:r>
+        <w:t>average</w:t>
+      </w:r>
+      <w:proofErr w:type="spellEnd"/>
+      <w:r>
+        <w:t xml:space="preserve"> </w:t>
+      </w:r>
+      <w:proofErr w:type="spellStart"/>
+      <w:r>
+        <w:t>will</w:t>
+      </w:r>
+      <w:proofErr w:type="spellEnd"/>
+      <w:r>
+        <w:t xml:space="preserve"> </w:t>
+      </w:r>
+      <w:proofErr w:type="spellStart"/>
+      <w:r>
+        <w:t>be</w:t>
+      </w:r>
+      <w:proofErr w:type="spellEnd"/>
+      <w:r>
+        <w:t xml:space="preserve"> </w:t>
+      </w:r>
+      <w:proofErr w:type="spellStart"/>
+      <w:r>
+        <w:t>higher</w:t>
+      </w:r>
+      <w:proofErr w:type="spellEnd"/>
+      <w:r>
+        <w:t>.</w:t>
       </w:r>
     </w:p>
     <w:p>
@@ -3726,17 +7365,336 @@
         <w:ind w:firstLine="720"/>
         <w:jc w:val="both"/>
       </w:pPr>
-      <w:r>
-        <w:t>Another improvement would be performance-wise: in spite of using a single pipeline, there is a possibility of acheiving a multi-level pipelining</w:t>
-      </w:r>
-      <w:r>
-        <w:t>, thus speeding up the whole system after the mandatory initial clock cycles</w:t>
-      </w:r>
+      <w:proofErr w:type="spellStart"/>
+      <w:r>
+        <w:t>Another</w:t>
+      </w:r>
+      <w:proofErr w:type="spellEnd"/>
+      <w:r>
+        <w:t xml:space="preserve"> </w:t>
+      </w:r>
+      <w:proofErr w:type="spellStart"/>
+      <w:r>
+        <w:t>improvement</w:t>
+      </w:r>
+      <w:proofErr w:type="spellEnd"/>
+      <w:r>
+        <w:t xml:space="preserve"> </w:t>
+      </w:r>
+      <w:proofErr w:type="spellStart"/>
+      <w:r>
+        <w:t>would</w:t>
+      </w:r>
+      <w:proofErr w:type="spellEnd"/>
+      <w:r>
+        <w:t xml:space="preserve"> </w:t>
+      </w:r>
+      <w:proofErr w:type="spellStart"/>
+      <w:r>
+        <w:t>be</w:t>
+      </w:r>
+      <w:proofErr w:type="spellEnd"/>
+      <w:r>
+        <w:t xml:space="preserve"> performance-</w:t>
+      </w:r>
+      <w:proofErr w:type="spellStart"/>
+      <w:r>
+        <w:t>wise</w:t>
+      </w:r>
+      <w:proofErr w:type="spellEnd"/>
+      <w:r>
+        <w:t xml:space="preserve">: in </w:t>
+      </w:r>
+      <w:proofErr w:type="spellStart"/>
+      <w:r>
+        <w:t>spite</w:t>
+      </w:r>
+      <w:proofErr w:type="spellEnd"/>
+      <w:r>
+        <w:t xml:space="preserve"> of </w:t>
+      </w:r>
+      <w:proofErr w:type="spellStart"/>
+      <w:r>
+        <w:t>using</w:t>
+      </w:r>
+      <w:proofErr w:type="spellEnd"/>
+      <w:r>
+        <w:t xml:space="preserve"> a single </w:t>
+      </w:r>
+      <w:proofErr w:type="spellStart"/>
+      <w:r>
+        <w:t>pipeline</w:t>
+      </w:r>
+      <w:proofErr w:type="spellEnd"/>
+      <w:r>
+        <w:t xml:space="preserve">, </w:t>
+      </w:r>
+      <w:proofErr w:type="spellStart"/>
+      <w:r>
+        <w:t>there</w:t>
+      </w:r>
+      <w:proofErr w:type="spellEnd"/>
+      <w:r>
+        <w:t xml:space="preserve"> </w:t>
+      </w:r>
+      <w:proofErr w:type="spellStart"/>
+      <w:r>
+        <w:t>is</w:t>
+      </w:r>
+      <w:proofErr w:type="spellEnd"/>
+      <w:r>
+        <w:t xml:space="preserve"> a </w:t>
+      </w:r>
+      <w:proofErr w:type="spellStart"/>
+      <w:r>
+        <w:t>possibility</w:t>
+      </w:r>
+      <w:proofErr w:type="spellEnd"/>
+      <w:r>
+        <w:t xml:space="preserve"> of </w:t>
+      </w:r>
+      <w:proofErr w:type="spellStart"/>
+      <w:r>
+        <w:t>acheiving</w:t>
+      </w:r>
+      <w:proofErr w:type="spellEnd"/>
+      <w:r>
+        <w:t xml:space="preserve"> a </w:t>
+      </w:r>
+      <w:proofErr w:type="spellStart"/>
+      <w:r>
+        <w:t>multi-level</w:t>
+      </w:r>
+      <w:proofErr w:type="spellEnd"/>
+      <w:r>
+        <w:t xml:space="preserve"> </w:t>
+      </w:r>
+      <w:proofErr w:type="spellStart"/>
+      <w:r>
+        <w:t>pipelining</w:t>
+      </w:r>
+      <w:proofErr w:type="spellEnd"/>
+      <w:r>
+        <w:t xml:space="preserve">, </w:t>
+      </w:r>
+      <w:proofErr w:type="spellStart"/>
+      <w:r>
+        <w:t>thus</w:t>
+      </w:r>
+      <w:proofErr w:type="spellEnd"/>
+      <w:r>
+        <w:t xml:space="preserve"> </w:t>
+      </w:r>
+      <w:proofErr w:type="spellStart"/>
+      <w:r>
+        <w:t>speeding</w:t>
+      </w:r>
+      <w:proofErr w:type="spellEnd"/>
+      <w:r>
+        <w:t xml:space="preserve"> </w:t>
+      </w:r>
+      <w:proofErr w:type="spellStart"/>
+      <w:r>
+        <w:t>up</w:t>
+      </w:r>
+      <w:proofErr w:type="spellEnd"/>
+      <w:r>
+        <w:t xml:space="preserve"> </w:t>
+      </w:r>
+      <w:proofErr w:type="spellStart"/>
+      <w:r>
+        <w:t>the</w:t>
+      </w:r>
+      <w:proofErr w:type="spellEnd"/>
+      <w:r>
+        <w:t xml:space="preserve"> </w:t>
+      </w:r>
+      <w:proofErr w:type="spellStart"/>
+      <w:r>
+        <w:t>whole</w:t>
+      </w:r>
+      <w:proofErr w:type="spellEnd"/>
+      <w:r>
+        <w:t xml:space="preserve"> </w:t>
+      </w:r>
+      <w:proofErr w:type="spellStart"/>
+      <w:r>
+        <w:t>system</w:t>
+      </w:r>
+      <w:proofErr w:type="spellEnd"/>
+      <w:r>
+        <w:t xml:space="preserve"> </w:t>
+      </w:r>
+      <w:proofErr w:type="spellStart"/>
+      <w:r>
+        <w:t>after</w:t>
+      </w:r>
+      <w:proofErr w:type="spellEnd"/>
+      <w:r>
+        <w:t xml:space="preserve"> </w:t>
+      </w:r>
+      <w:proofErr w:type="spellStart"/>
+      <w:r>
+        <w:t>the</w:t>
+      </w:r>
+      <w:proofErr w:type="spellEnd"/>
+      <w:r>
+        <w:t xml:space="preserve"> </w:t>
+      </w:r>
+      <w:proofErr w:type="spellStart"/>
+      <w:r>
+        <w:t>mandatory</w:t>
+      </w:r>
+      <w:proofErr w:type="spellEnd"/>
+      <w:r>
+        <w:t xml:space="preserve"> </w:t>
+      </w:r>
+      <w:proofErr w:type="spellStart"/>
+      <w:r>
+        <w:t>initial</w:t>
+      </w:r>
+      <w:proofErr w:type="spellEnd"/>
+      <w:r>
+        <w:t xml:space="preserve"> </w:t>
+      </w:r>
+      <w:proofErr w:type="spellStart"/>
+      <w:r>
+        <w:t>clock</w:t>
+      </w:r>
+      <w:proofErr w:type="spellEnd"/>
+      <w:r>
+        <w:t xml:space="preserve"> </w:t>
+      </w:r>
+      <w:proofErr w:type="spellStart"/>
+      <w:r>
+        <w:t>cycles</w:t>
+      </w:r>
+      <w:proofErr w:type="spellEnd"/>
       <w:r>
         <w:t>.</w:t>
       </w:r>
       <w:r>
-        <w:t xml:space="preserve"> Moreover, a performance gain would be given by reducing the computational power required to achieve the goal.</w:t>
+        <w:t xml:space="preserve"> </w:t>
+      </w:r>
+      <w:proofErr w:type="spellStart"/>
+      <w:r>
+        <w:t>Moreover</w:t>
+      </w:r>
+      <w:proofErr w:type="spellEnd"/>
+      <w:r>
+        <w:t xml:space="preserve">, a performance </w:t>
+      </w:r>
+      <w:proofErr w:type="spellStart"/>
+      <w:r>
+        <w:t>gain</w:t>
+      </w:r>
+      <w:proofErr w:type="spellEnd"/>
+      <w:r>
+        <w:t xml:space="preserve"> </w:t>
+      </w:r>
+      <w:proofErr w:type="spellStart"/>
+      <w:r>
+        <w:t>would</w:t>
+      </w:r>
+      <w:proofErr w:type="spellEnd"/>
+      <w:r>
+        <w:t xml:space="preserve"> </w:t>
+      </w:r>
+      <w:proofErr w:type="spellStart"/>
+      <w:r>
+        <w:t>be</w:t>
+      </w:r>
+      <w:proofErr w:type="spellEnd"/>
+      <w:r>
+        <w:t xml:space="preserve"> </w:t>
+      </w:r>
+      <w:proofErr w:type="spellStart"/>
+      <w:r>
+        <w:t>given</w:t>
+      </w:r>
+      <w:proofErr w:type="spellEnd"/>
+      <w:r>
+        <w:t xml:space="preserve"> </w:t>
+      </w:r>
+      <w:proofErr w:type="spellStart"/>
+      <w:r>
+        <w:t>by</w:t>
+      </w:r>
+      <w:proofErr w:type="spellEnd"/>
+      <w:r>
+        <w:t xml:space="preserve"> </w:t>
+      </w:r>
+      <w:proofErr w:type="spellStart"/>
+      <w:r>
+        <w:t>reducing</w:t>
+      </w:r>
+      <w:proofErr w:type="spellEnd"/>
+      <w:r>
+        <w:t xml:space="preserve"> </w:t>
+      </w:r>
+      <w:proofErr w:type="spellStart"/>
+      <w:r>
+        <w:t>the</w:t>
+      </w:r>
+      <w:proofErr w:type="spellEnd"/>
+      <w:r>
+        <w:t xml:space="preserve"> </w:t>
+      </w:r>
+      <w:proofErr w:type="spellStart"/>
+      <w:r>
+        <w:t>computational</w:t>
+      </w:r>
+      <w:proofErr w:type="spellEnd"/>
+      <w:r>
+        <w:t xml:space="preserve"> </w:t>
+      </w:r>
+      <w:proofErr w:type="spellStart"/>
+      <w:r>
+        <w:t>power</w:t>
+      </w:r>
+      <w:proofErr w:type="spellEnd"/>
+      <w:r>
+        <w:t xml:space="preserve"> </w:t>
+      </w:r>
+      <w:proofErr w:type="spellStart"/>
+      <w:r>
+        <w:t>required</w:t>
+      </w:r>
+      <w:proofErr w:type="spellEnd"/>
+      <w:r>
+        <w:t xml:space="preserve"> </w:t>
+      </w:r>
+      <w:proofErr w:type="spellStart"/>
+      <w:r>
+        <w:t>to</w:t>
+      </w:r>
+      <w:proofErr w:type="spellEnd"/>
+      <w:r>
+        <w:t xml:space="preserve"> </w:t>
+      </w:r>
+      <w:proofErr w:type="spellStart"/>
+      <w:r>
+        <w:t>achieve</w:t>
+      </w:r>
+      <w:proofErr w:type="spellEnd"/>
+      <w:r>
+        <w:t xml:space="preserve"> </w:t>
+      </w:r>
+      <w:proofErr w:type="spellStart"/>
+      <w:r>
+        <w:t>the</w:t>
+      </w:r>
+      <w:proofErr w:type="spellEnd"/>
+      <w:r>
+        <w:t xml:space="preserve"> </w:t>
+      </w:r>
+      <w:proofErr w:type="spellStart"/>
+      <w:r>
+        <w:t>goal</w:t>
+      </w:r>
+      <w:proofErr w:type="spellEnd"/>
+      <w:r>
+        <w:t>.</w:t>
       </w:r>
     </w:p>
     <w:p>
@@ -3759,10 +7717,12 @@
       <w:r>
         <w:t xml:space="preserve">. </w:t>
       </w:r>
+      <w:proofErr w:type="spellStart"/>
       <w:r>
         <w:t>Conclusion</w:t>
       </w:r>
       <w:bookmarkEnd w:id="15"/>
+      <w:proofErr w:type="spellEnd"/>
     </w:p>
     <w:p>
       <w:pPr>
@@ -3776,8 +7736,261 @@
         <w:ind w:firstLine="720"/>
         <w:jc w:val="both"/>
       </w:pPr>
-      <w:r>
-        <w:t>All things considered,  even though the task is rudimentary, it is of great impression by giving a look at how the work is done in VHDL using the ISE software family (Vivado) and a physical environment for testing solutions and maybe even publishing real hardware prototypes.</w:t>
+      <w:proofErr w:type="spellStart"/>
+      <w:r>
+        <w:t>All</w:t>
+      </w:r>
+      <w:proofErr w:type="spellEnd"/>
+      <w:r>
+        <w:t xml:space="preserve"> </w:t>
+      </w:r>
+      <w:proofErr w:type="spellStart"/>
+      <w:r>
+        <w:t>things</w:t>
+      </w:r>
+      <w:proofErr w:type="spellEnd"/>
+      <w:r>
+        <w:t xml:space="preserve"> </w:t>
+      </w:r>
+      <w:proofErr w:type="spellStart"/>
+      <w:r>
+        <w:t>considered</w:t>
+      </w:r>
+      <w:proofErr w:type="spellEnd"/>
+      <w:r>
+        <w:t xml:space="preserve">,  </w:t>
+      </w:r>
+      <w:proofErr w:type="spellStart"/>
+      <w:r>
+        <w:t>even</w:t>
+      </w:r>
+      <w:proofErr w:type="spellEnd"/>
+      <w:r>
+        <w:t xml:space="preserve"> </w:t>
+      </w:r>
+      <w:proofErr w:type="spellStart"/>
+      <w:r>
+        <w:t>though</w:t>
+      </w:r>
+      <w:proofErr w:type="spellEnd"/>
+      <w:r>
+        <w:t xml:space="preserve"> </w:t>
+      </w:r>
+      <w:proofErr w:type="spellStart"/>
+      <w:r>
+        <w:t>the</w:t>
+      </w:r>
+      <w:proofErr w:type="spellEnd"/>
+      <w:r>
+        <w:t xml:space="preserve"> task </w:t>
+      </w:r>
+      <w:proofErr w:type="spellStart"/>
+      <w:r>
+        <w:t>is</w:t>
+      </w:r>
+      <w:proofErr w:type="spellEnd"/>
+      <w:r>
+        <w:t xml:space="preserve"> </w:t>
+      </w:r>
+      <w:proofErr w:type="spellStart"/>
+      <w:r>
+        <w:t>rudimentary</w:t>
+      </w:r>
+      <w:proofErr w:type="spellEnd"/>
+      <w:r>
+        <w:t xml:space="preserve">, it </w:t>
+      </w:r>
+      <w:proofErr w:type="spellStart"/>
+      <w:r>
+        <w:t>is</w:t>
+      </w:r>
+      <w:proofErr w:type="spellEnd"/>
+      <w:r>
+        <w:t xml:space="preserve"> of </w:t>
+      </w:r>
+      <w:proofErr w:type="spellStart"/>
+      <w:r>
+        <w:t>great</w:t>
+      </w:r>
+      <w:proofErr w:type="spellEnd"/>
+      <w:r>
+        <w:t xml:space="preserve"> </w:t>
+      </w:r>
+      <w:proofErr w:type="spellStart"/>
+      <w:r>
+        <w:t>impression</w:t>
+      </w:r>
+      <w:proofErr w:type="spellEnd"/>
+      <w:r>
+        <w:t xml:space="preserve"> </w:t>
+      </w:r>
+      <w:proofErr w:type="spellStart"/>
+      <w:r>
+        <w:t>by</w:t>
+      </w:r>
+      <w:proofErr w:type="spellEnd"/>
+      <w:r>
+        <w:t xml:space="preserve"> </w:t>
+      </w:r>
+      <w:proofErr w:type="spellStart"/>
+      <w:r>
+        <w:t>giving</w:t>
+      </w:r>
+      <w:proofErr w:type="spellEnd"/>
+      <w:r>
+        <w:t xml:space="preserve"> a look at </w:t>
+      </w:r>
+      <w:proofErr w:type="spellStart"/>
+      <w:r>
+        <w:t>how</w:t>
+      </w:r>
+      <w:proofErr w:type="spellEnd"/>
+      <w:r>
+        <w:t xml:space="preserve"> </w:t>
+      </w:r>
+      <w:proofErr w:type="spellStart"/>
+      <w:r>
+        <w:t>the</w:t>
+      </w:r>
+      <w:proofErr w:type="spellEnd"/>
+      <w:r>
+        <w:t xml:space="preserve"> </w:t>
+      </w:r>
+      <w:proofErr w:type="spellStart"/>
+      <w:r>
+        <w:t>work</w:t>
+      </w:r>
+      <w:proofErr w:type="spellEnd"/>
+      <w:r>
+        <w:t xml:space="preserve"> </w:t>
+      </w:r>
+      <w:proofErr w:type="spellStart"/>
+      <w:r>
+        <w:t>is</w:t>
+      </w:r>
+      <w:proofErr w:type="spellEnd"/>
+      <w:r>
+        <w:t xml:space="preserve"> </w:t>
+      </w:r>
+      <w:proofErr w:type="spellStart"/>
+      <w:r>
+        <w:t>done</w:t>
+      </w:r>
+      <w:proofErr w:type="spellEnd"/>
+      <w:r>
+        <w:t xml:space="preserve"> in VHDL </w:t>
+      </w:r>
+      <w:proofErr w:type="spellStart"/>
+      <w:r>
+        <w:t>using</w:t>
+      </w:r>
+      <w:proofErr w:type="spellEnd"/>
+      <w:r>
+        <w:t xml:space="preserve"> </w:t>
+      </w:r>
+      <w:proofErr w:type="spellStart"/>
+      <w:r>
+        <w:t>the</w:t>
+      </w:r>
+      <w:proofErr w:type="spellEnd"/>
+      <w:r>
+        <w:t xml:space="preserve"> ISE software </w:t>
+      </w:r>
+      <w:proofErr w:type="spellStart"/>
+      <w:r>
+        <w:t>family</w:t>
+      </w:r>
+      <w:proofErr w:type="spellEnd"/>
+      <w:r>
+        <w:t xml:space="preserve"> (</w:t>
+      </w:r>
+      <w:proofErr w:type="spellStart"/>
+      <w:r>
+        <w:t>Vivado</w:t>
+      </w:r>
+      <w:proofErr w:type="spellEnd"/>
+      <w:r>
+        <w:t xml:space="preserve">) </w:t>
+      </w:r>
+      <w:proofErr w:type="spellStart"/>
+      <w:r>
+        <w:t>and</w:t>
+      </w:r>
+      <w:proofErr w:type="spellEnd"/>
+      <w:r>
+        <w:t xml:space="preserve"> a </w:t>
+      </w:r>
+      <w:proofErr w:type="spellStart"/>
+      <w:r>
+        <w:t>physical</w:t>
+      </w:r>
+      <w:proofErr w:type="spellEnd"/>
+      <w:r>
+        <w:t xml:space="preserve"> </w:t>
+      </w:r>
+      <w:proofErr w:type="spellStart"/>
+      <w:r>
+        <w:t>environment</w:t>
+      </w:r>
+      <w:proofErr w:type="spellEnd"/>
+      <w:r>
+        <w:t xml:space="preserve"> for </w:t>
+      </w:r>
+      <w:proofErr w:type="spellStart"/>
+      <w:r>
+        <w:t>testing</w:t>
+      </w:r>
+      <w:proofErr w:type="spellEnd"/>
+      <w:r>
+        <w:t xml:space="preserve"> </w:t>
+      </w:r>
+      <w:proofErr w:type="spellStart"/>
+      <w:r>
+        <w:t>solutions</w:t>
+      </w:r>
+      <w:proofErr w:type="spellEnd"/>
+      <w:r>
+        <w:t xml:space="preserve"> </w:t>
+      </w:r>
+      <w:proofErr w:type="spellStart"/>
+      <w:r>
+        <w:t>and</w:t>
+      </w:r>
+      <w:proofErr w:type="spellEnd"/>
+      <w:r>
+        <w:t xml:space="preserve"> </w:t>
+      </w:r>
+      <w:proofErr w:type="spellStart"/>
+      <w:r>
+        <w:t>maybe</w:t>
+      </w:r>
+      <w:proofErr w:type="spellEnd"/>
+      <w:r>
+        <w:t xml:space="preserve"> </w:t>
+      </w:r>
+      <w:proofErr w:type="spellStart"/>
+      <w:r>
+        <w:t>even</w:t>
+      </w:r>
+      <w:proofErr w:type="spellEnd"/>
+      <w:r>
+        <w:t xml:space="preserve"> </w:t>
+      </w:r>
+      <w:proofErr w:type="spellStart"/>
+      <w:r>
+        <w:t>publishing</w:t>
+      </w:r>
+      <w:proofErr w:type="spellEnd"/>
+      <w:r>
+        <w:t xml:space="preserve"> real hardware </w:t>
+      </w:r>
+      <w:proofErr w:type="spellStart"/>
+      <w:r>
+        <w:t>prototypes</w:t>
+      </w:r>
+      <w:proofErr w:type="spellEnd"/>
+      <w:r>
+        <w:t>.</w:t>
       </w:r>
     </w:p>
     <w:p>
@@ -3866,7 +8079,7 @@
           <w:rPr>
             <w:noProof/>
           </w:rPr>
-          <w:t>11</w:t>
+          <w:t>10</w:t>
         </w:r>
         <w:r>
           <w:rPr>
@@ -5390,547 +9603,6 @@
 </w:styles>
 </file>
 
-<file path=word/glossary/document.xml><?xml version="1.0" encoding="utf-8"?>
-<w:glossaryDocument xmlns:wpc="http://schemas.microsoft.com/office/word/2010/wordprocessingCanvas" xmlns:cx="http://schemas.microsoft.com/office/drawing/2014/chartex" xmlns:cx1="http://schemas.microsoft.com/office/drawing/2015/9/8/chartex" xmlns:mc="http://schemas.openxmlformats.org/markup-compatibility/2006" xmlns:o="urn:schemas-microsoft-com:office:office" xmlns:r="http://schemas.openxmlformats.org/officeDocument/2006/relationships" xmlns:m="http://schemas.openxmlformats.org/officeDocument/2006/math" xmlns:v="urn:schemas-microsoft-com:vml" xmlns:wp14="http://schemas.microsoft.com/office/word/2010/wordprocessingDrawing" xmlns:wp="http://schemas.openxmlformats.org/drawingml/2006/wordprocessingDrawing" xmlns:w10="urn:schemas-microsoft-com:office:word" xmlns:w="http://schemas.openxmlformats.org/wordprocessingml/2006/main" xmlns:w14="http://schemas.microsoft.com/office/word/2010/wordml" xmlns:w15="http://schemas.microsoft.com/office/word/2012/wordml" xmlns:w16se="http://schemas.microsoft.com/office/word/2015/wordml/symex" xmlns:wpg="http://schemas.microsoft.com/office/word/2010/wordprocessingGroup" xmlns:wpi="http://schemas.microsoft.com/office/word/2010/wordprocessingInk" xmlns:wne="http://schemas.microsoft.com/office/word/2006/wordml" xmlns:wps="http://schemas.microsoft.com/office/word/2010/wordprocessingShape" mc:Ignorable="w14 w15 w16se wp14"/>
-</file>
-
-<file path=word/glossary/fontTable.xml><?xml version="1.0" encoding="utf-8"?>
-<w:fonts xmlns:mc="http://schemas.openxmlformats.org/markup-compatibility/2006" xmlns:r="http://schemas.openxmlformats.org/officeDocument/2006/relationships" xmlns:w="http://schemas.openxmlformats.org/wordprocessingml/2006/main" xmlns:w14="http://schemas.microsoft.com/office/word/2010/wordml" xmlns:w15="http://schemas.microsoft.com/office/word/2012/wordml" xmlns:w16se="http://schemas.microsoft.com/office/word/2015/wordml/symex" mc:Ignorable="w14 w15 w16se">
-  <w:font w:name="Times New Roman">
-    <w:panose1 w:val="02020603050405020304"/>
-    <w:charset w:val="00"/>
-    <w:family w:val="roman"/>
-    <w:pitch w:val="variable"/>
-    <w:sig w:usb0="E0002AFF" w:usb1="C0007841" w:usb2="00000009" w:usb3="00000000" w:csb0="000001FF" w:csb1="00000000"/>
-  </w:font>
-  <w:font w:name="Symbol">
-    <w:panose1 w:val="05050102010706020507"/>
-    <w:charset w:val="02"/>
-    <w:family w:val="roman"/>
-    <w:pitch w:val="variable"/>
-    <w:sig w:usb0="00000000" w:usb1="10000000" w:usb2="00000000" w:usb3="00000000" w:csb0="80000000" w:csb1="00000000"/>
-  </w:font>
-  <w:font w:name="Courier New">
-    <w:panose1 w:val="02070309020205020404"/>
-    <w:charset w:val="00"/>
-    <w:family w:val="modern"/>
-    <w:pitch w:val="fixed"/>
-    <w:sig w:usb0="E0002EFF" w:usb1="C0007843" w:usb2="00000009" w:usb3="00000000" w:csb0="000001FF" w:csb1="00000000"/>
-  </w:font>
-  <w:font w:name="Wingdings">
-    <w:panose1 w:val="05000000000000000000"/>
-    <w:charset w:val="02"/>
-    <w:family w:val="auto"/>
-    <w:pitch w:val="variable"/>
-    <w:sig w:usb0="00000000" w:usb1="10000000" w:usb2="00000000" w:usb3="00000000" w:csb0="80000000" w:csb1="00000000"/>
-  </w:font>
-  <w:font w:name="Calibri">
-    <w:panose1 w:val="020F0502020204030204"/>
-    <w:charset w:val="00"/>
-    <w:family w:val="swiss"/>
-    <w:pitch w:val="variable"/>
-    <w:sig w:usb0="E1002AFF" w:usb1="4000ACFF" w:usb2="00000009" w:usb3="00000000" w:csb0="000001FF" w:csb1="00000000"/>
-  </w:font>
-  <w:font w:name="Calibri Light">
-    <w:panose1 w:val="020F0302020204030204"/>
-    <w:charset w:val="00"/>
-    <w:family w:val="swiss"/>
-    <w:pitch w:val="variable"/>
-    <w:sig w:usb0="A0002AEF" w:usb1="4000207B" w:usb2="00000000" w:usb3="00000000" w:csb0="000001FF" w:csb1="00000000"/>
-  </w:font>
-  <w:font w:name="Segoe UI">
-    <w:panose1 w:val="020B0502040204020203"/>
-    <w:charset w:val="00"/>
-    <w:family w:val="swiss"/>
-    <w:pitch w:val="variable"/>
-    <w:sig w:usb0="E4002EFF" w:usb1="C000E47F" w:usb2="00000009" w:usb3="00000000" w:csb0="000001FF" w:csb1="00000000"/>
-  </w:font>
-</w:fonts>
-</file>
-
-<file path=word/glossary/settings.xml><?xml version="1.0" encoding="utf-8"?>
-<w:settings xmlns:mc="http://schemas.openxmlformats.org/markup-compatibility/2006" xmlns:o="urn:schemas-microsoft-com:office:office" xmlns:r="http://schemas.openxmlformats.org/officeDocument/2006/relationships" xmlns:m="http://schemas.openxmlformats.org/officeDocument/2006/math" xmlns:v="urn:schemas-microsoft-com:vml" xmlns:w10="urn:schemas-microsoft-com:office:word" xmlns:w="http://schemas.openxmlformats.org/wordprocessingml/2006/main" xmlns:w14="http://schemas.microsoft.com/office/word/2010/wordml" xmlns:w15="http://schemas.microsoft.com/office/word/2012/wordml" xmlns:w16se="http://schemas.microsoft.com/office/word/2015/wordml/symex" xmlns:sl="http://schemas.openxmlformats.org/schemaLibrary/2006/main" mc:Ignorable="w14 w15 w16se">
-  <w:view w:val="normal"/>
-  <w:defaultTabStop w:val="708"/>
-  <w:hyphenationZone w:val="425"/>
-  <w:characterSpacingControl w:val="doNotCompress"/>
-  <w:compat>
-    <w:useFELayout/>
-    <w:compatSetting w:name="compatibilityMode" w:uri="http://schemas.microsoft.com/office/word" w:val="15"/>
-    <w:compatSetting w:name="overrideTableStyleFontSizeAndJustification" w:uri="http://schemas.microsoft.com/office/word" w:val="1"/>
-    <w:compatSetting w:name="enableOpenTypeFeatures" w:uri="http://schemas.microsoft.com/office/word" w:val="1"/>
-    <w:compatSetting w:name="doNotFlipMirrorIndents" w:uri="http://schemas.microsoft.com/office/word" w:val="1"/>
-    <w:compatSetting w:name="differentiateMultirowTableHeaders" w:uri="http://schemas.microsoft.com/office/word" w:val="1"/>
-  </w:compat>
-  <w:rsids>
-    <w:rsidRoot w:val="00ED45E7"/>
-    <w:rsid w:val="00DC3E6A"/>
-    <w:rsid w:val="00ED45E7"/>
-  </w:rsids>
-  <m:mathPr>
-    <m:mathFont m:val="Cambria Math"/>
-    <m:brkBin m:val="before"/>
-    <m:brkBinSub m:val="--"/>
-    <m:smallFrac m:val="0"/>
-    <m:dispDef/>
-    <m:lMargin m:val="0"/>
-    <m:rMargin m:val="0"/>
-    <m:defJc m:val="centerGroup"/>
-    <m:wrapIndent m:val="1440"/>
-    <m:intLim m:val="subSup"/>
-    <m:naryLim m:val="undOvr"/>
-  </m:mathPr>
-  <w:themeFontLang w:val="ro-RO"/>
-  <w:clrSchemeMapping w:bg1="light1" w:t1="dark1" w:bg2="light2" w:t2="dark2" w:accent1="accent1" w:accent2="accent2" w:accent3="accent3" w:accent4="accent4" w:accent5="accent5" w:accent6="accent6" w:hyperlink="hyperlink" w:followedHyperlink="followedHyperlink"/>
-  <w:decimalSymbol w:val=","/>
-  <w:listSeparator w:val=";"/>
-  <w15:chartTrackingRefBased/>
-</w:settings>
-</file>
-
-<file path=word/glossary/styles.xml><?xml version="1.0" encoding="utf-8"?>
-<w:styles xmlns:mc="http://schemas.openxmlformats.org/markup-compatibility/2006" xmlns:r="http://schemas.openxmlformats.org/officeDocument/2006/relationships" xmlns:w="http://schemas.openxmlformats.org/wordprocessingml/2006/main" xmlns:w14="http://schemas.microsoft.com/office/word/2010/wordml" xmlns:w15="http://schemas.microsoft.com/office/word/2012/wordml" xmlns:w16se="http://schemas.microsoft.com/office/word/2015/wordml/symex" mc:Ignorable="w14 w15 w16se">
-  <w:docDefaults>
-    <w:rPrDefault>
-      <w:rPr>
-        <w:rFonts w:asciiTheme="minorHAnsi" w:eastAsiaTheme="minorEastAsia" w:hAnsiTheme="minorHAnsi" w:cstheme="minorBidi"/>
-        <w:sz w:val="22"/>
-        <w:szCs w:val="22"/>
-        <w:lang w:val="ro-RO" w:eastAsia="ro-RO" w:bidi="ar-SA"/>
-      </w:rPr>
-    </w:rPrDefault>
-    <w:pPrDefault>
-      <w:pPr>
-        <w:spacing w:after="160" w:line="259" w:lineRule="auto"/>
-      </w:pPr>
-    </w:pPrDefault>
-  </w:docDefaults>
-  <w:latentStyles w:defLockedState="0" w:defUIPriority="99" w:defSemiHidden="0" w:defUnhideWhenUsed="0" w:defQFormat="0" w:count="371">
-    <w:lsdException w:name="Normal" w:uiPriority="0" w:qFormat="1"/>
-    <w:lsdException w:name="heading 1" w:uiPriority="9" w:qFormat="1"/>
-    <w:lsdException w:name="heading 2" w:semiHidden="1" w:uiPriority="9" w:unhideWhenUsed="1" w:qFormat="1"/>
-    <w:lsdException w:name="heading 3" w:semiHidden="1" w:uiPriority="9" w:unhideWhenUsed="1" w:qFormat="1"/>
-    <w:lsdException w:name="heading 4" w:semiHidden="1" w:uiPriority="9" w:unhideWhenUsed="1" w:qFormat="1"/>
-    <w:lsdException w:name="heading 5" w:semiHidden="1" w:uiPriority="9" w:unhideWhenUsed="1" w:qFormat="1"/>
-    <w:lsdException w:name="heading 6" w:semiHidden="1" w:uiPriority="9" w:unhideWhenUsed="1" w:qFormat="1"/>
-    <w:lsdException w:name="heading 7" w:semiHidden="1" w:uiPriority="9" w:unhideWhenUsed="1" w:qFormat="1"/>
-    <w:lsdException w:name="heading 8" w:semiHidden="1" w:uiPriority="9" w:unhideWhenUsed="1" w:qFormat="1"/>
-    <w:lsdException w:name="heading 9" w:semiHidden="1" w:uiPriority="9" w:unhideWhenUsed="1" w:qFormat="1"/>
-    <w:lsdException w:name="index 1" w:semiHidden="1" w:unhideWhenUsed="1"/>
-    <w:lsdException w:name="index 2" w:semiHidden="1" w:unhideWhenUsed="1"/>
-    <w:lsdException w:name="index 3" w:semiHidden="1" w:unhideWhenUsed="1"/>
-    <w:lsdException w:name="index 4" w:semiHidden="1" w:unhideWhenUsed="1"/>
-    <w:lsdException w:name="index 5" w:semiHidden="1" w:unhideWhenUsed="1"/>
-    <w:lsdException w:name="index 6" w:semiHidden="1" w:unhideWhenUsed="1"/>
-    <w:lsdException w:name="index 7" w:semiHidden="1" w:unhideWhenUsed="1"/>
-    <w:lsdException w:name="index 8" w:semiHidden="1" w:unhideWhenUsed="1"/>
-    <w:lsdException w:name="index 9" w:semiHidden="1" w:unhideWhenUsed="1"/>
-    <w:lsdException w:name="toc 1" w:semiHidden="1" w:uiPriority="39" w:unhideWhenUsed="1"/>
-    <w:lsdException w:name="toc 2" w:semiHidden="1" w:uiPriority="39" w:unhideWhenUsed="1"/>
-    <w:lsdException w:name="toc 3" w:semiHidden="1" w:uiPriority="39" w:unhideWhenUsed="1"/>
-    <w:lsdException w:name="toc 4" w:semiHidden="1" w:uiPriority="39" w:unhideWhenUsed="1"/>
-    <w:lsdException w:name="toc 5" w:semiHidden="1" w:uiPriority="39" w:unhideWhenUsed="1"/>
-    <w:lsdException w:name="toc 6" w:semiHidden="1" w:uiPriority="39" w:unhideWhenUsed="1"/>
-    <w:lsdException w:name="toc 7" w:semiHidden="1" w:uiPriority="39" w:unhideWhenUsed="1"/>
-    <w:lsdException w:name="toc 8" w:semiHidden="1" w:uiPriority="39" w:unhideWhenUsed="1"/>
-    <w:lsdException w:name="toc 9" w:semiHidden="1" w:uiPriority="39" w:unhideWhenUsed="1"/>
-    <w:lsdException w:name="Normal Indent" w:semiHidden="1" w:unhideWhenUsed="1"/>
-    <w:lsdException w:name="footnote text" w:semiHidden="1" w:unhideWhenUsed="1"/>
-    <w:lsdException w:name="annotation text" w:semiHidden="1" w:unhideWhenUsed="1"/>
-    <w:lsdException w:name="header" w:semiHidden="1" w:unhideWhenUsed="1"/>
-    <w:lsdException w:name="footer" w:semiHidden="1" w:unhideWhenUsed="1"/>
-    <w:lsdException w:name="index heading" w:semiHidden="1" w:unhideWhenUsed="1"/>
-    <w:lsdException w:name="caption" w:semiHidden="1" w:uiPriority="35" w:unhideWhenUsed="1" w:qFormat="1"/>
-    <w:lsdException w:name="table of figures" w:semiHidden="1" w:unhideWhenUsed="1"/>
-    <w:lsdException w:name="envelope address" w:semiHidden="1" w:unhideWhenUsed="1"/>
-    <w:lsdException w:name="envelope return" w:semiHidden="1" w:unhideWhenUsed="1"/>
-    <w:lsdException w:name="footnote reference" w:semiHidden="1" w:unhideWhenUsed="1"/>
-    <w:lsdException w:name="annotation reference" w:semiHidden="1" w:unhideWhenUsed="1"/>
-    <w:lsdException w:name="line number" w:semiHidden="1" w:unhideWhenUsed="1"/>
-    <w:lsdException w:name="page number" w:semiHidden="1" w:unhideWhenUsed="1"/>
-    <w:lsdException w:name="endnote reference" w:semiHidden="1" w:unhideWhenUsed="1"/>
-    <w:lsdException w:name="endnote text" w:semiHidden="1" w:unhideWhenUsed="1"/>
-    <w:lsdException w:name="table of authorities" w:semiHidden="1" w:unhideWhenUsed="1"/>
-    <w:lsdException w:name="macro" w:semiHidden="1" w:unhideWhenUsed="1"/>
-    <w:lsdException w:name="toa heading" w:semiHidden="1" w:unhideWhenUsed="1"/>
-    <w:lsdException w:name="List" w:semiHidden="1" w:unhideWhenUsed="1"/>
-    <w:lsdException w:name="List Bullet" w:semiHidden="1" w:unhideWhenUsed="1"/>
-    <w:lsdException w:name="List Number" w:semiHidden="1" w:unhideWhenUsed="1"/>
-    <w:lsdException w:name="List 2" w:semiHidden="1" w:unhideWhenUsed="1"/>
-    <w:lsdException w:name="List 3" w:semiHidden="1" w:unhideWhenUsed="1"/>
-    <w:lsdException w:name="List 4" w:semiHidden="1" w:unhideWhenUsed="1"/>
-    <w:lsdException w:name="List 5" w:semiHidden="1" w:unhideWhenUsed="1"/>
-    <w:lsdException w:name="List Bullet 2" w:semiHidden="1" w:unhideWhenUsed="1"/>
-    <w:lsdException w:name="List Bullet 3" w:semiHidden="1" w:unhideWhenUsed="1"/>
-    <w:lsdException w:name="List Bullet 4" w:semiHidden="1" w:unhideWhenUsed="1"/>
-    <w:lsdException w:name="List Bullet 5" w:semiHidden="1" w:unhideWhenUsed="1"/>
-    <w:lsdException w:name="List Number 2" w:semiHidden="1" w:unhideWhenUsed="1"/>
-    <w:lsdException w:name="List Number 3" w:semiHidden="1" w:unhideWhenUsed="1"/>
-    <w:lsdException w:name="List Number 4" w:semiHidden="1" w:unhideWhenUsed="1"/>
-    <w:lsdException w:name="List Number 5" w:semiHidden="1" w:unhideWhenUsed="1"/>
-    <w:lsdException w:name="Title" w:uiPriority="10" w:qFormat="1"/>
-    <w:lsdException w:name="Closing" w:semiHidden="1" w:unhideWhenUsed="1"/>
-    <w:lsdException w:name="Signature" w:semiHidden="1" w:unhideWhenUsed="1"/>
-    <w:lsdException w:name="Default Paragraph Font" w:semiHidden="1" w:uiPriority="1" w:unhideWhenUsed="1"/>
-    <w:lsdException w:name="Body Text" w:semiHidden="1" w:unhideWhenUsed="1"/>
-    <w:lsdException w:name="Body Text Indent" w:semiHidden="1" w:unhideWhenUsed="1"/>
-    <w:lsdException w:name="List Continue" w:semiHidden="1" w:unhideWhenUsed="1"/>
-    <w:lsdException w:name="List Continue 2" w:semiHidden="1" w:unhideWhenUsed="1"/>
-    <w:lsdException w:name="List Continue 3" w:semiHidden="1" w:unhideWhenUsed="1"/>
-    <w:lsdException w:name="List Continue 4" w:semiHidden="1" w:unhideWhenUsed="1"/>
-    <w:lsdException w:name="List Continue 5" w:semiHidden="1" w:unhideWhenUsed="1"/>
-    <w:lsdException w:name="Message Header" w:semiHidden="1" w:unhideWhenUsed="1"/>
-    <w:lsdException w:name="Subtitle" w:uiPriority="11" w:qFormat="1"/>
-    <w:lsdException w:name="Salutation" w:semiHidden="1" w:unhideWhenUsed="1"/>
-    <w:lsdException w:name="Date" w:semiHidden="1" w:unhideWhenUsed="1"/>
-    <w:lsdException w:name="Body Text First Indent" w:semiHidden="1" w:unhideWhenUsed="1"/>
-    <w:lsdException w:name="Body Text First Indent 2" w:semiHidden="1" w:unhideWhenUsed="1"/>
-    <w:lsdException w:name="Note Heading" w:semiHidden="1" w:unhideWhenUsed="1"/>
-    <w:lsdException w:name="Body Text 2" w:semiHidden="1" w:unhideWhenUsed="1"/>
-    <w:lsdException w:name="Body Text 3" w:semiHidden="1" w:unhideWhenUsed="1"/>
-    <w:lsdException w:name="Body Text Indent 2" w:semiHidden="1" w:unhideWhenUsed="1"/>
-    <w:lsdException w:name="Body Text Indent 3" w:semiHidden="1" w:unhideWhenUsed="1"/>
-    <w:lsdException w:name="Block Text" w:semiHidden="1" w:unhideWhenUsed="1"/>
-    <w:lsdException w:name="Hyperlink" w:semiHidden="1" w:unhideWhenUsed="1"/>
-    <w:lsdException w:name="FollowedHyperlink" w:semiHidden="1" w:unhideWhenUsed="1"/>
-    <w:lsdException w:name="Strong" w:uiPriority="22" w:qFormat="1"/>
-    <w:lsdException w:name="Emphasis" w:uiPriority="20" w:qFormat="1"/>
-    <w:lsdException w:name="Document Map" w:semiHidden="1" w:unhideWhenUsed="1"/>
-    <w:lsdException w:name="Plain Text" w:semiHidden="1" w:unhideWhenUsed="1"/>
-    <w:lsdException w:name="E-mail Signature" w:semiHidden="1" w:unhideWhenUsed="1"/>
-    <w:lsdException w:name="HTML Top of Form" w:semiHidden="1" w:unhideWhenUsed="1"/>
-    <w:lsdException w:name="HTML Bottom of Form" w:semiHidden="1" w:unhideWhenUsed="1"/>
-    <w:lsdException w:name="Normal (Web)" w:semiHidden="1" w:unhideWhenUsed="1"/>
-    <w:lsdException w:name="HTML Acronym" w:semiHidden="1" w:unhideWhenUsed="1"/>
-    <w:lsdException w:name="HTML Address" w:semiHidden="1" w:unhideWhenUsed="1"/>
-    <w:lsdException w:name="HTML Cite" w:semiHidden="1" w:unhideWhenUsed="1"/>
-    <w:lsdException w:name="HTML Code" w:semiHidden="1" w:unhideWhenUsed="1"/>
-    <w:lsdException w:name="HTML Definition" w:semiHidden="1" w:unhideWhenUsed="1"/>
-    <w:lsdException w:name="HTML Keyboard" w:semiHidden="1" w:unhideWhenUsed="1"/>
-    <w:lsdException w:name="HTML Preformatted" w:semiHidden="1" w:unhideWhenUsed="1"/>
-    <w:lsdException w:name="HTML Sample" w:semiHidden="1" w:unhideWhenUsed="1"/>
-    <w:lsdException w:name="HTML Typewriter" w:semiHidden="1" w:unhideWhenUsed="1"/>
-    <w:lsdException w:name="HTML Variable" w:semiHidden="1" w:unhideWhenUsed="1"/>
-    <w:lsdException w:name="Normal Table" w:semiHidden="1" w:unhideWhenUsed="1"/>
-    <w:lsdException w:name="annotation subject" w:semiHidden="1" w:unhideWhenUsed="1"/>
-    <w:lsdException w:name="No List" w:semiHidden="1" w:unhideWhenUsed="1"/>
-    <w:lsdException w:name="Outline List 1" w:semiHidden="1" w:unhideWhenUsed="1"/>
-    <w:lsdException w:name="Outline List 2" w:semiHidden="1" w:unhideWhenUsed="1"/>
-    <w:lsdException w:name="Outline List 3" w:semiHidden="1" w:unhideWhenUsed="1"/>
-    <w:lsdException w:name="Table Simple 1" w:semiHidden="1" w:unhideWhenUsed="1"/>
-    <w:lsdException w:name="Table Simple 2" w:semiHidden="1" w:unhideWhenUsed="1"/>
-    <w:lsdException w:name="Table Simple 3" w:semiHidden="1" w:unhideWhenUsed="1"/>
-    <w:lsdException w:name="Table Classic 1" w:semiHidden="1" w:unhideWhenUsed="1"/>
-    <w:lsdException w:name="Table Classic 2" w:semiHidden="1" w:unhideWhenUsed="1"/>
-    <w:lsdException w:name="Table Classic 3" w:semiHidden="1" w:unhideWhenUsed="1"/>
-    <w:lsdException w:name="Table Classic 4" w:semiHidden="1" w:unhideWhenUsed="1"/>
-    <w:lsdException w:name="Table Colorful 1" w:semiHidden="1" w:unhideWhenUsed="1"/>
-    <w:lsdException w:name="Table Colorful 2" w:semiHidden="1" w:unhideWhenUsed="1"/>
-    <w:lsdException w:name="Table Colorful 3" w:semiHidden="1" w:unhideWhenUsed="1"/>
-    <w:lsdException w:name="Table Columns 1" w:semiHidden="1" w:unhideWhenUsed="1"/>
-    <w:lsdException w:name="Table Columns 2" w:semiHidden="1" w:unhideWhenUsed="1"/>
-    <w:lsdException w:name="Table Columns 3" w:semiHidden="1" w:unhideWhenUsed="1"/>
-    <w:lsdException w:name="Table Columns 4" w:semiHidden="1" w:unhideWhenUsed="1"/>
-    <w:lsdException w:name="Table Columns 5" w:semiHidden="1" w:unhideWhenUsed="1"/>
-    <w:lsdException w:name="Table Grid 1" w:semiHidden="1" w:unhideWhenUsed="1"/>
-    <w:lsdException w:name="Table Grid 2" w:semiHidden="1" w:unhideWhenUsed="1"/>
-    <w:lsdException w:name="Table Grid 3" w:semiHidden="1" w:unhideWhenUsed="1"/>
-    <w:lsdException w:name="Table Grid 4" w:semiHidden="1" w:unhideWhenUsed="1"/>
-    <w:lsdException w:name="Table Grid 5" w:semiHidden="1" w:unhideWhenUsed="1"/>
-    <w:lsdException w:name="Table Grid 6" w:semiHidden="1" w:unhideWhenUsed="1"/>
-    <w:lsdException w:name="Table Grid 7" w:semiHidden="1" w:unhideWhenUsed="1"/>
-    <w:lsdException w:name="Table Grid 8" w:semiHidden="1" w:unhideWhenUsed="1"/>
-    <w:lsdException w:name="Table List 1" w:semiHidden="1" w:unhideWhenUsed="1"/>
-    <w:lsdException w:name="Table List 2" w:semiHidden="1" w:unhideWhenUsed="1"/>
-    <w:lsdException w:name="Table List 3" w:semiHidden="1" w:unhideWhenUsed="1"/>
-    <w:lsdException w:name="Table List 4" w:semiHidden="1" w:unhideWhenUsed="1"/>
-    <w:lsdException w:name="Table List 5" w:semiHidden="1" w:unhideWhenUsed="1"/>
-    <w:lsdException w:name="Table List 6" w:semiHidden="1" w:unhideWhenUsed="1"/>
-    <w:lsdException w:name="Table List 7" w:semiHidden="1" w:unhideWhenUsed="1"/>
-    <w:lsdException w:name="Table List 8" w:semiHidden="1" w:unhideWhenUsed="1"/>
-    <w:lsdException w:name="Table 3D effects 1" w:semiHidden="1" w:unhideWhenUsed="1"/>
-    <w:lsdException w:name="Table 3D effects 2" w:semiHidden="1" w:unhideWhenUsed="1"/>
-    <w:lsdException w:name="Table 3D effects 3" w:semiHidden="1" w:unhideWhenUsed="1"/>
-    <w:lsdException w:name="Table Contemporary" w:semiHidden="1" w:unhideWhenUsed="1"/>
-    <w:lsdException w:name="Table Elegant" w:semiHidden="1" w:unhideWhenUsed="1"/>
-    <w:lsdException w:name="Table Professional" w:semiHidden="1" w:unhideWhenUsed="1"/>
-    <w:lsdException w:name="Table Subtle 1" w:semiHidden="1" w:unhideWhenUsed="1"/>
-    <w:lsdException w:name="Table Subtle 2" w:semiHidden="1" w:unhideWhenUsed="1"/>
-    <w:lsdException w:name="Table Web 1" w:semiHidden="1" w:unhideWhenUsed="1"/>
-    <w:lsdException w:name="Table Web 2" w:semiHidden="1" w:unhideWhenUsed="1"/>
-    <w:lsdException w:name="Table Web 3" w:semiHidden="1" w:unhideWhenUsed="1"/>
-    <w:lsdException w:name="Balloon Text" w:semiHidden="1" w:unhideWhenUsed="1"/>
-    <w:lsdException w:name="Table Grid" w:uiPriority="39"/>
-    <w:lsdException w:name="Table Theme" w:semiHidden="1" w:unhideWhenUsed="1"/>
-    <w:lsdException w:name="Placeholder Text" w:semiHidden="1"/>
-    <w:lsdException w:name="No Spacing" w:uiPriority="1" w:qFormat="1"/>
-    <w:lsdException w:name="Light Shading" w:uiPriority="60"/>
-    <w:lsdException w:name="Light List" w:uiPriority="61"/>
-    <w:lsdException w:name="Light Grid" w:uiPriority="62"/>
-    <w:lsdException w:name="Medium Shading 1" w:uiPriority="63"/>
-    <w:lsdException w:name="Medium Shading 2" w:uiPriority="64"/>
-    <w:lsdException w:name="Medium List 1" w:uiPriority="65"/>
-    <w:lsdException w:name="Medium List 2" w:uiPriority="66"/>
-    <w:lsdException w:name="Medium Grid 1" w:uiPriority="67"/>
-    <w:lsdException w:name="Medium Grid 2" w:uiPriority="68"/>
-    <w:lsdException w:name="Medium Grid 3" w:uiPriority="69"/>
-    <w:lsdException w:name="Dark List" w:uiPriority="70"/>
-    <w:lsdException w:name="Colorful Shading" w:uiPriority="71"/>
-    <w:lsdException w:name="Colorful List" w:uiPriority="72"/>
-    <w:lsdException w:name="Colorful Grid" w:uiPriority="73"/>
-    <w:lsdException w:name="Light Shading Accent 1" w:uiPriority="60"/>
-    <w:lsdException w:name="Light List Accent 1" w:uiPriority="61"/>
-    <w:lsdException w:name="Light Grid Accent 1" w:uiPriority="62"/>
-    <w:lsdException w:name="Medium Shading 1 Accent 1" w:uiPriority="63"/>
-    <w:lsdException w:name="Medium Shading 2 Accent 1" w:uiPriority="64"/>
-    <w:lsdException w:name="Medium List 1 Accent 1" w:uiPriority="65"/>
-    <w:lsdException w:name="Revision" w:semiHidden="1"/>
-    <w:lsdException w:name="List Paragraph" w:uiPriority="34" w:qFormat="1"/>
-    <w:lsdException w:name="Quote" w:uiPriority="29" w:qFormat="1"/>
-    <w:lsdException w:name="Intense Quote" w:uiPriority="30" w:qFormat="1"/>
-    <w:lsdException w:name="Medium List 2 Accent 1" w:uiPriority="66"/>
-    <w:lsdException w:name="Medium Grid 1 Accent 1" w:uiPriority="67"/>
-    <w:lsdException w:name="Medium Grid 2 Accent 1" w:uiPriority="68"/>
-    <w:lsdException w:name="Medium Grid 3 Accent 1" w:uiPriority="69"/>
-    <w:lsdException w:name="Dark List Accent 1" w:uiPriority="70"/>
-    <w:lsdException w:name="Colorful Shading Accent 1" w:uiPriority="71"/>
-    <w:lsdException w:name="Colorful List Accent 1" w:uiPriority="72"/>
-    <w:lsdException w:name="Colorful Grid Accent 1" w:uiPriority="73"/>
-    <w:lsdException w:name="Light Shading Accent 2" w:uiPriority="60"/>
-    <w:lsdException w:name="Light List Accent 2" w:uiPriority="61"/>
-    <w:lsdException w:name="Light Grid Accent 2" w:uiPriority="62"/>
-    <w:lsdException w:name="Medium Shading 1 Accent 2" w:uiPriority="63"/>
-    <w:lsdException w:name="Medium Shading 2 Accent 2" w:uiPriority="64"/>
-    <w:lsdException w:name="Medium List 1 Accent 2" w:uiPriority="65"/>
-    <w:lsdException w:name="Medium List 2 Accent 2" w:uiPriority="66"/>
-    <w:lsdException w:name="Medium Grid 1 Accent 2" w:uiPriority="67"/>
-    <w:lsdException w:name="Medium Grid 2 Accent 2" w:uiPriority="68"/>
-    <w:lsdException w:name="Medium Grid 3 Accent 2" w:uiPriority="69"/>
-    <w:lsdException w:name="Dark List Accent 2" w:uiPriority="70"/>
-    <w:lsdException w:name="Colorful Shading Accent 2" w:uiPriority="71"/>
-    <w:lsdException w:name="Colorful List Accent 2" w:uiPriority="72"/>
-    <w:lsdException w:name="Colorful Grid Accent 2" w:uiPriority="73"/>
-    <w:lsdException w:name="Light Shading Accent 3" w:uiPriority="60"/>
-    <w:lsdException w:name="Light List Accent 3" w:uiPriority="61"/>
-    <w:lsdException w:name="Light Grid Accent 3" w:uiPriority="62"/>
-    <w:lsdException w:name="Medium Shading 1 Accent 3" w:uiPriority="63"/>
-    <w:lsdException w:name="Medium Shading 2 Accent 3" w:uiPriority="64"/>
-    <w:lsdException w:name="Medium List 1 Accent 3" w:uiPriority="65"/>
-    <w:lsdException w:name="Medium List 2 Accent 3" w:uiPriority="66"/>
-    <w:lsdException w:name="Medium Grid 1 Accent 3" w:uiPriority="67"/>
-    <w:lsdException w:name="Medium Grid 2 Accent 3" w:uiPriority="68"/>
-    <w:lsdException w:name="Medium Grid 3 Accent 3" w:uiPriority="69"/>
-    <w:lsdException w:name="Dark List Accent 3" w:uiPriority="70"/>
-    <w:lsdException w:name="Colorful Shading Accent 3" w:uiPriority="71"/>
-    <w:lsdException w:name="Colorful List Accent 3" w:uiPriority="72"/>
-    <w:lsdException w:name="Colorful Grid Accent 3" w:uiPriority="73"/>
-    <w:lsdException w:name="Light Shading Accent 4" w:uiPriority="60"/>
-    <w:lsdException w:name="Light List Accent 4" w:uiPriority="61"/>
-    <w:lsdException w:name="Light Grid Accent 4" w:uiPriority="62"/>
-    <w:lsdException w:name="Medium Shading 1 Accent 4" w:uiPriority="63"/>
-    <w:lsdException w:name="Medium Shading 2 Accent 4" w:uiPriority="64"/>
-    <w:lsdException w:name="Medium List 1 Accent 4" w:uiPriority="65"/>
-    <w:lsdException w:name="Medium List 2 Accent 4" w:uiPriority="66"/>
-    <w:lsdException w:name="Medium Grid 1 Accent 4" w:uiPriority="67"/>
-    <w:lsdException w:name="Medium Grid 2 Accent 4" w:uiPriority="68"/>
-    <w:lsdException w:name="Medium Grid 3 Accent 4" w:uiPriority="69"/>
-    <w:lsdException w:name="Dark List Accent 4" w:uiPriority="70"/>
-    <w:lsdException w:name="Colorful Shading Accent 4" w:uiPriority="71"/>
-    <w:lsdException w:name="Colorful List Accent 4" w:uiPriority="72"/>
-    <w:lsdException w:name="Colorful Grid Accent 4" w:uiPriority="73"/>
-    <w:lsdException w:name="Light Shading Accent 5" w:uiPriority="60"/>
-    <w:lsdException w:name="Light List Accent 5" w:uiPriority="61"/>
-    <w:lsdException w:name="Light Grid Accent 5" w:uiPriority="62"/>
-    <w:lsdException w:name="Medium Shading 1 Accent 5" w:uiPriority="63"/>
-    <w:lsdException w:name="Medium Shading 2 Accent 5" w:uiPriority="64"/>
-    <w:lsdException w:name="Medium List 1 Accent 5" w:uiPriority="65"/>
-    <w:lsdException w:name="Medium List 2 Accent 5" w:uiPriority="66"/>
-    <w:lsdException w:name="Medium Grid 1 Accent 5" w:uiPriority="67"/>
-    <w:lsdException w:name="Medium Grid 2 Accent 5" w:uiPriority="68"/>
-    <w:lsdException w:name="Medium Grid 3 Accent 5" w:uiPriority="69"/>
-    <w:lsdException w:name="Dark List Accent 5" w:uiPriority="70"/>
-    <w:lsdException w:name="Colorful Shading Accent 5" w:uiPriority="71"/>
-    <w:lsdException w:name="Colorful List Accent 5" w:uiPriority="72"/>
-    <w:lsdException w:name="Colorful Grid Accent 5" w:uiPriority="73"/>
-    <w:lsdException w:name="Light Shading Accent 6" w:uiPriority="60"/>
-    <w:lsdException w:name="Light List Accent 6" w:uiPriority="61"/>
-    <w:lsdException w:name="Light Grid Accent 6" w:uiPriority="62"/>
-    <w:lsdException w:name="Medium Shading 1 Accent 6" w:uiPriority="63"/>
-    <w:lsdException w:name="Medium Shading 2 Accent 6" w:uiPriority="64"/>
-    <w:lsdException w:name="Medium List 1 Accent 6" w:uiPriority="65"/>
-    <w:lsdException w:name="Medium List 2 Accent 6" w:uiPriority="66"/>
-    <w:lsdException w:name="Medium Grid 1 Accent 6" w:uiPriority="67"/>
-    <w:lsdException w:name="Medium Grid 2 Accent 6" w:uiPriority="68"/>
-    <w:lsdException w:name="Medium Grid 3 Accent 6" w:uiPriority="69"/>
-    <w:lsdException w:name="Dark List Accent 6" w:uiPriority="70"/>
-    <w:lsdException w:name="Colorful Shading Accent 6" w:uiPriority="71"/>
-    <w:lsdException w:name="Colorful List Accent 6" w:uiPriority="72"/>
-    <w:lsdException w:name="Colorful Grid Accent 6" w:uiPriority="73"/>
-    <w:lsdException w:name="Subtle Emphasis" w:uiPriority="19" w:qFormat="1"/>
-    <w:lsdException w:name="Intense Emphasis" w:uiPriority="21" w:qFormat="1"/>
-    <w:lsdException w:name="Subtle Reference" w:uiPriority="31" w:qFormat="1"/>
-    <w:lsdException w:name="Intense Reference" w:uiPriority="32" w:qFormat="1"/>
-    <w:lsdException w:name="Book Title" w:uiPriority="33" w:qFormat="1"/>
-    <w:lsdException w:name="Bibliography" w:semiHidden="1" w:uiPriority="37" w:unhideWhenUsed="1"/>
-    <w:lsdException w:name="TOC Heading" w:semiHidden="1" w:uiPriority="39" w:unhideWhenUsed="1" w:qFormat="1"/>
-    <w:lsdException w:name="Plain Table 1" w:uiPriority="41"/>
-    <w:lsdException w:name="Plain Table 2" w:uiPriority="42"/>
-    <w:lsdException w:name="Plain Table 3" w:uiPriority="43"/>
-    <w:lsdException w:name="Plain Table 4" w:uiPriority="44"/>
-    <w:lsdException w:name="Plain Table 5" w:uiPriority="45"/>
-    <w:lsdException w:name="Grid Table Light" w:uiPriority="40"/>
-    <w:lsdException w:name="Grid Table 1 Light" w:uiPriority="46"/>
-    <w:lsdException w:name="Grid Table 2" w:uiPriority="47"/>
-    <w:lsdException w:name="Grid Table 3" w:uiPriority="48"/>
-    <w:lsdException w:name="Grid Table 4" w:uiPriority="49"/>
-    <w:lsdException w:name="Grid Table 5 Dark" w:uiPriority="50"/>
-    <w:lsdException w:name="Grid Table 6 Colorful" w:uiPriority="51"/>
-    <w:lsdException w:name="Grid Table 7 Colorful" w:uiPriority="52"/>
-    <w:lsdException w:name="Grid Table 1 Light Accent 1" w:uiPriority="46"/>
-    <w:lsdException w:name="Grid Table 2 Accent 1" w:uiPriority="47"/>
-    <w:lsdException w:name="Grid Table 3 Accent 1" w:uiPriority="48"/>
-    <w:lsdException w:name="Grid Table 4 Accent 1" w:uiPriority="49"/>
-    <w:lsdException w:name="Grid Table 5 Dark Accent 1" w:uiPriority="50"/>
-    <w:lsdException w:name="Grid Table 6 Colorful Accent 1" w:uiPriority="51"/>
-    <w:lsdException w:name="Grid Table 7 Colorful Accent 1" w:uiPriority="52"/>
-    <w:lsdException w:name="Grid Table 1 Light Accent 2" w:uiPriority="46"/>
-    <w:lsdException w:name="Grid Table 2 Accent 2" w:uiPriority="47"/>
-    <w:lsdException w:name="Grid Table 3 Accent 2" w:uiPriority="48"/>
-    <w:lsdException w:name="Grid Table 4 Accent 2" w:uiPriority="49"/>
-    <w:lsdException w:name="Grid Table 5 Dark Accent 2" w:uiPriority="50"/>
-    <w:lsdException w:name="Grid Table 6 Colorful Accent 2" w:uiPriority="51"/>
-    <w:lsdException w:name="Grid Table 7 Colorful Accent 2" w:uiPriority="52"/>
-    <w:lsdException w:name="Grid Table 1 Light Accent 3" w:uiPriority="46"/>
-    <w:lsdException w:name="Grid Table 2 Accent 3" w:uiPriority="47"/>
-    <w:lsdException w:name="Grid Table 3 Accent 3" w:uiPriority="48"/>
-    <w:lsdException w:name="Grid Table 4 Accent 3" w:uiPriority="49"/>
-    <w:lsdException w:name="Grid Table 5 Dark Accent 3" w:uiPriority="50"/>
-    <w:lsdException w:name="Grid Table 6 Colorful Accent 3" w:uiPriority="51"/>
-    <w:lsdException w:name="Grid Table 7 Colorful Accent 3" w:uiPriority="52"/>
-    <w:lsdException w:name="Grid Table 1 Light Accent 4" w:uiPriority="46"/>
-    <w:lsdException w:name="Grid Table 2 Accent 4" w:uiPriority="47"/>
-    <w:lsdException w:name="Grid Table 3 Accent 4" w:uiPriority="48"/>
-    <w:lsdException w:name="Grid Table 4 Accent 4" w:uiPriority="49"/>
-    <w:lsdException w:name="Grid Table 5 Dark Accent 4" w:uiPriority="50"/>
-    <w:lsdException w:name="Grid Table 6 Colorful Accent 4" w:uiPriority="51"/>
-    <w:lsdException w:name="Grid Table 7 Colorful Accent 4" w:uiPriority="52"/>
-    <w:lsdException w:name="Grid Table 1 Light Accent 5" w:uiPriority="46"/>
-    <w:lsdException w:name="Grid Table 2 Accent 5" w:uiPriority="47"/>
-    <w:lsdException w:name="Grid Table 3 Accent 5" w:uiPriority="48"/>
-    <w:lsdException w:name="Grid Table 4 Accent 5" w:uiPriority="49"/>
-    <w:lsdException w:name="Grid Table 5 Dark Accent 5" w:uiPriority="50"/>
-    <w:lsdException w:name="Grid Table 6 Colorful Accent 5" w:uiPriority="51"/>
-    <w:lsdException w:name="Grid Table 7 Colorful Accent 5" w:uiPriority="52"/>
-    <w:lsdException w:name="Grid Table 1 Light Accent 6" w:uiPriority="46"/>
-    <w:lsdException w:name="Grid Table 2 Accent 6" w:uiPriority="47"/>
-    <w:lsdException w:name="Grid Table 3 Accent 6" w:uiPriority="48"/>
-    <w:lsdException w:name="Grid Table 4 Accent 6" w:uiPriority="49"/>
-    <w:lsdException w:name="Grid Table 5 Dark Accent 6" w:uiPriority="50"/>
-    <w:lsdException w:name="Grid Table 6 Colorful Accent 6" w:uiPriority="51"/>
-    <w:lsdException w:name="Grid Table 7 Colorful Accent 6" w:uiPriority="52"/>
-    <w:lsdException w:name="List Table 1 Light" w:uiPriority="46"/>
-    <w:lsdException w:name="List Table 2" w:uiPriority="47"/>
-    <w:lsdException w:name="List Table 3" w:uiPriority="48"/>
-    <w:lsdException w:name="List Table 4" w:uiPriority="49"/>
-    <w:lsdException w:name="List Table 5 Dark" w:uiPriority="50"/>
-    <w:lsdException w:name="List Table 6 Colorful" w:uiPriority="51"/>
-    <w:lsdException w:name="List Table 7 Colorful" w:uiPriority="52"/>
-    <w:lsdException w:name="List Table 1 Light Accent 1" w:uiPriority="46"/>
-    <w:lsdException w:name="List Table 2 Accent 1" w:uiPriority="47"/>
-    <w:lsdException w:name="List Table 3 Accent 1" w:uiPriority="48"/>
-    <w:lsdException w:name="List Table 4 Accent 1" w:uiPriority="49"/>
-    <w:lsdException w:name="List Table 5 Dark Accent 1" w:uiPriority="50"/>
-    <w:lsdException w:name="List Table 6 Colorful Accent 1" w:uiPriority="51"/>
-    <w:lsdException w:name="List Table 7 Colorful Accent 1" w:uiPriority="52"/>
-    <w:lsdException w:name="List Table 1 Light Accent 2" w:uiPriority="46"/>
-    <w:lsdException w:name="List Table 2 Accent 2" w:uiPriority="47"/>
-    <w:lsdException w:name="List Table 3 Accent 2" w:uiPriority="48"/>
-    <w:lsdException w:name="List Table 4 Accent 2" w:uiPriority="49"/>
-    <w:lsdException w:name="List Table 5 Dark Accent 2" w:uiPriority="50"/>
-    <w:lsdException w:name="List Table 6 Colorful Accent 2" w:uiPriority="51"/>
-    <w:lsdException w:name="List Table 7 Colorful Accent 2" w:uiPriority="52"/>
-    <w:lsdException w:name="List Table 1 Light Accent 3" w:uiPriority="46"/>
-    <w:lsdException w:name="List Table 2 Accent 3" w:uiPriority="47"/>
-    <w:lsdException w:name="List Table 3 Accent 3" w:uiPriority="48"/>
-    <w:lsdException w:name="List Table 4 Accent 3" w:uiPriority="49"/>
-    <w:lsdException w:name="List Table 5 Dark Accent 3" w:uiPriority="50"/>
-    <w:lsdException w:name="List Table 6 Colorful Accent 3" w:uiPriority="51"/>
-    <w:lsdException w:name="List Table 7 Colorful Accent 3" w:uiPriority="52"/>
-    <w:lsdException w:name="List Table 1 Light Accent 4" w:uiPriority="46"/>
-    <w:lsdException w:name="List Table 2 Accent 4" w:uiPriority="47"/>
-    <w:lsdException w:name="List Table 3 Accent 4" w:uiPriority="48"/>
-    <w:lsdException w:name="List Table 4 Accent 4" w:uiPriority="49"/>
-    <w:lsdException w:name="List Table 5 Dark Accent 4" w:uiPriority="50"/>
-    <w:lsdException w:name="List Table 6 Colorful Accent 4" w:uiPriority="51"/>
-    <w:lsdException w:name="List Table 7 Colorful Accent 4" w:uiPriority="52"/>
-    <w:lsdException w:name="List Table 1 Light Accent 5" w:uiPriority="46"/>
-    <w:lsdException w:name="List Table 2 Accent 5" w:uiPriority="47"/>
-    <w:lsdException w:name="List Table 3 Accent 5" w:uiPriority="48"/>
-    <w:lsdException w:name="List Table 4 Accent 5" w:uiPriority="49"/>
-    <w:lsdException w:name="List Table 5 Dark Accent 5" w:uiPriority="50"/>
-    <w:lsdException w:name="List Table 6 Colorful Accent 5" w:uiPriority="51"/>
-    <w:lsdException w:name="List Table 7 Colorful Accent 5" w:uiPriority="52"/>
-    <w:lsdException w:name="List Table 1 Light Accent 6" w:uiPriority="46"/>
-    <w:lsdException w:name="List Table 2 Accent 6" w:uiPriority="47"/>
-    <w:lsdException w:name="List Table 3 Accent 6" w:uiPriority="48"/>
-    <w:lsdException w:name="List Table 4 Accent 6" w:uiPriority="49"/>
-    <w:lsdException w:name="List Table 5 Dark Accent 6" w:uiPriority="50"/>
-    <w:lsdException w:name="List Table 6 Colorful Accent 6" w:uiPriority="51"/>
-    <w:lsdException w:name="List Table 7 Colorful Accent 6" w:uiPriority="52"/>
-  </w:latentStyles>
-  <w:style w:type="paragraph" w:default="1" w:styleId="Normal">
-    <w:name w:val="Normal"/>
-    <w:qFormat/>
-  </w:style>
-  <w:style w:type="character" w:default="1" w:styleId="DefaultParagraphFont">
-    <w:name w:val="Default Paragraph Font"/>
-    <w:uiPriority w:val="1"/>
-    <w:semiHidden/>
-    <w:unhideWhenUsed/>
-  </w:style>
-  <w:style w:type="table" w:default="1" w:styleId="TableNormal">
-    <w:name w:val="Normal Table"/>
-    <w:uiPriority w:val="99"/>
-    <w:semiHidden/>
-    <w:unhideWhenUsed/>
-    <w:tblPr>
-      <w:tblInd w:w="0" w:type="dxa"/>
-      <w:tblCellMar>
-        <w:top w:w="0" w:type="dxa"/>
-        <w:left w:w="108" w:type="dxa"/>
-        <w:bottom w:w="0" w:type="dxa"/>
-        <w:right w:w="108" w:type="dxa"/>
-      </w:tblCellMar>
-    </w:tblPr>
-  </w:style>
-  <w:style w:type="numbering" w:default="1" w:styleId="NoList">
-    <w:name w:val="No List"/>
-    <w:uiPriority w:val="99"/>
-    <w:semiHidden/>
-    <w:unhideWhenUsed/>
-  </w:style>
-  <w:style w:type="paragraph" w:customStyle="1" w:styleId="229B74E28AED46518352AD0B0498A175">
-    <w:name w:val="229B74E28AED46518352AD0B0498A175"/>
-    <w:rsid w:val="00ED45E7"/>
-  </w:style>
-  <w:style w:type="paragraph" w:customStyle="1" w:styleId="3A88D33CFA7C468793CD97FEA2CABC61">
-    <w:name w:val="3A88D33CFA7C468793CD97FEA2CABC61"/>
-    <w:rsid w:val="00ED45E7"/>
-  </w:style>
-  <w:style w:type="paragraph" w:customStyle="1" w:styleId="4AAA010400D545108C46E58D192B620C">
-    <w:name w:val="4AAA010400D545108C46E58D192B620C"/>
-    <w:rsid w:val="00ED45E7"/>
-  </w:style>
-</w:styles>
-</file>
-
-<file path=word/glossary/webSettings.xml><?xml version="1.0" encoding="utf-8"?>
-<w:webSettings xmlns:mc="http://schemas.openxmlformats.org/markup-compatibility/2006" xmlns:r="http://schemas.openxmlformats.org/officeDocument/2006/relationships" xmlns:w="http://schemas.openxmlformats.org/wordprocessingml/2006/main" xmlns:w14="http://schemas.microsoft.com/office/word/2010/wordml" xmlns:w15="http://schemas.microsoft.com/office/word/2012/wordml" xmlns:w16se="http://schemas.microsoft.com/office/word/2015/wordml/symex" mc:Ignorable="w14 w15 w16se">
-  <w:optimizeForBrowser/>
-  <w:allowPNG/>
-</w:webSettings>
-</file>
-
 <file path=word/theme/theme1.xml><?xml version="1.0" encoding="utf-8"?>
 <a:theme xmlns:a="http://schemas.openxmlformats.org/drawingml/2006/main" name="Office Theme">
   <a:themeElements>
@@ -6197,7 +9869,7 @@
 </file>
 
 <file path=customXml/itemProps1.xml><?xml version="1.0" encoding="utf-8"?>
-<ds:datastoreItem xmlns:ds="http://schemas.openxmlformats.org/officeDocument/2006/customXml" ds:itemID="{7E980A09-2017-4F8B-A9B3-FA7A5DC92217}">
+<ds:datastoreItem xmlns:ds="http://schemas.openxmlformats.org/officeDocument/2006/customXml" ds:itemID="{5D28DD01-FE50-4403-800A-68065A5D5FB2}">
   <ds:schemaRefs>
     <ds:schemaRef ds:uri="http://schemas.openxmlformats.org/officeDocument/2006/bibliography"/>
   </ds:schemaRefs>

--- a/Documentation/Documentation.docx
+++ b/Documentation/Documentation.docx
@@ -1,6 +1,6 @@
 
 <file path=word/document.xml><?xml version="1.0" encoding="utf-8"?>
-<w:document xmlns:wpc="http://schemas.microsoft.com/office/word/2010/wordprocessingCanvas" xmlns:cx="http://schemas.microsoft.com/office/drawing/2014/chartex" xmlns:cx1="http://schemas.microsoft.com/office/drawing/2015/9/8/chartex" xmlns:mc="http://schemas.openxmlformats.org/markup-compatibility/2006" xmlns:o="urn:schemas-microsoft-com:office:office" xmlns:r="http://schemas.openxmlformats.org/officeDocument/2006/relationships" xmlns:m="http://schemas.openxmlformats.org/officeDocument/2006/math" xmlns:v="urn:schemas-microsoft-com:vml" xmlns:wp14="http://schemas.microsoft.com/office/word/2010/wordprocessingDrawing" xmlns:wp="http://schemas.openxmlformats.org/drawingml/2006/wordprocessingDrawing" xmlns:w10="urn:schemas-microsoft-com:office:word" xmlns:w="http://schemas.openxmlformats.org/wordprocessingml/2006/main" xmlns:w14="http://schemas.microsoft.com/office/word/2010/wordml" xmlns:w15="http://schemas.microsoft.com/office/word/2012/wordml" xmlns:w16se="http://schemas.microsoft.com/office/word/2015/wordml/symex" xmlns:wpg="http://schemas.microsoft.com/office/word/2010/wordprocessingGroup" xmlns:wpi="http://schemas.microsoft.com/office/word/2010/wordprocessingInk" xmlns:wne="http://schemas.microsoft.com/office/word/2006/wordml" xmlns:wps="http://schemas.microsoft.com/office/word/2010/wordprocessingShape" mc:Ignorable="w14 w15 w16se wp14">
+<w:document xmlns:wpc="http://schemas.microsoft.com/office/word/2010/wordprocessingCanvas" xmlns:cx="http://schemas.microsoft.com/office/drawing/2014/chartex" xmlns:cx1="http://schemas.microsoft.com/office/drawing/2015/9/8/chartex" xmlns:cx2="http://schemas.microsoft.com/office/drawing/2015/10/21/chartex" xmlns:cx3="http://schemas.microsoft.com/office/drawing/2016/5/9/chartex" xmlns:cx4="http://schemas.microsoft.com/office/drawing/2016/5/10/chartex" xmlns:cx5="http://schemas.microsoft.com/office/drawing/2016/5/11/chartex" xmlns:cx6="http://schemas.microsoft.com/office/drawing/2016/5/12/chartex" xmlns:cx7="http://schemas.microsoft.com/office/drawing/2016/5/13/chartex" xmlns:cx8="http://schemas.microsoft.com/office/drawing/2016/5/14/chartex" xmlns:mc="http://schemas.openxmlformats.org/markup-compatibility/2006" xmlns:aink="http://schemas.microsoft.com/office/drawing/2016/ink" xmlns:am3d="http://schemas.microsoft.com/office/drawing/2017/model3d" xmlns:o="urn:schemas-microsoft-com:office:office" xmlns:r="http://schemas.openxmlformats.org/officeDocument/2006/relationships" xmlns:m="http://schemas.openxmlformats.org/officeDocument/2006/math" xmlns:v="urn:schemas-microsoft-com:vml" xmlns:wp14="http://schemas.microsoft.com/office/word/2010/wordprocessingDrawing" xmlns:wp="http://schemas.openxmlformats.org/drawingml/2006/wordprocessingDrawing" xmlns:w10="urn:schemas-microsoft-com:office:word" xmlns:w="http://schemas.openxmlformats.org/wordprocessingml/2006/main" xmlns:w14="http://schemas.microsoft.com/office/word/2010/wordml" xmlns:w15="http://schemas.microsoft.com/office/word/2012/wordml" xmlns:w16cex="http://schemas.microsoft.com/office/word/2018/wordml/cex" xmlns:w16cid="http://schemas.microsoft.com/office/word/2016/wordml/cid" xmlns:w16="http://schemas.microsoft.com/office/word/2018/wordml" xmlns:w16se="http://schemas.microsoft.com/office/word/2015/wordml/symex" xmlns:wpg="http://schemas.microsoft.com/office/word/2010/wordprocessingGroup" xmlns:wpi="http://schemas.microsoft.com/office/word/2010/wordprocessingInk" xmlns:wne="http://schemas.microsoft.com/office/word/2006/wordml" xmlns:wps="http://schemas.microsoft.com/office/word/2010/wordprocessingShape" mc:Ignorable="w14 w15 w16se w16cid w16 w16cex wp14">
   <w:body>
     <w:p>
       <w:pPr>
@@ -207,8 +207,16 @@
                         <w:rPr>
                           <w:lang w:val="en-US"/>
                         </w:rPr>
-                        <w:t>-Ioan</w:t>
+                        <w:t>-</w:t>
                       </w:r>
+                      <w:proofErr w:type="spellStart"/>
+                      <w:r>
+                        <w:rPr>
+                          <w:lang w:val="en-US"/>
+                        </w:rPr>
+                        <w:t>Ioan</w:t>
+                      </w:r>
+                      <w:proofErr w:type="spellEnd"/>
                     </w:p>
                     <w:p>
                       <w:pPr>
@@ -287,42 +295,12 @@
                                 <w:sz w:val="52"/>
                               </w:rPr>
                             </w:pPr>
-                            <w:proofErr w:type="spellStart"/>
                             <w:r>
                               <w:rPr>
                                 <w:sz w:val="52"/>
                               </w:rPr>
-                              <w:t>Rolling</w:t>
+                              <w:t>Rolling Average on 8-bit Data Stream</w:t>
                             </w:r>
-                            <w:proofErr w:type="spellEnd"/>
-                            <w:r>
-                              <w:rPr>
-                                <w:sz w:val="52"/>
-                              </w:rPr>
-                              <w:t xml:space="preserve"> </w:t>
-                            </w:r>
-                            <w:proofErr w:type="spellStart"/>
-                            <w:r>
-                              <w:rPr>
-                                <w:sz w:val="52"/>
-                              </w:rPr>
-                              <w:t>Average</w:t>
-                            </w:r>
-                            <w:proofErr w:type="spellEnd"/>
-                            <w:r>
-                              <w:rPr>
-                                <w:sz w:val="52"/>
-                              </w:rPr>
-                              <w:t xml:space="preserve"> on 8-bit Data </w:t>
-                            </w:r>
-                            <w:proofErr w:type="spellStart"/>
-                            <w:r>
-                              <w:rPr>
-                                <w:sz w:val="52"/>
-                              </w:rPr>
-                              <w:t>Stream</w:t>
-                            </w:r>
-                            <w:proofErr w:type="spellEnd"/>
                           </w:p>
                         </w:txbxContent>
                       </wps:txbx>
@@ -483,16 +461,8 @@
           <w:sz w:val="56"/>
         </w:rPr>
         <w:lastRenderedPageBreak/>
-        <w:t xml:space="preserve">Table of </w:t>
-      </w:r>
-      <w:proofErr w:type="spellStart"/>
-      <w:r>
-        <w:rPr>
-          <w:sz w:val="56"/>
-        </w:rPr>
-        <w:t>contents</w:t>
-      </w:r>
-      <w:proofErr w:type="spellEnd"/>
+        <w:t>Table of contents</w:t>
+      </w:r>
     </w:p>
     <w:sdt>
       <w:sdtPr>
@@ -1924,14 +1894,9 @@
       </w:pPr>
       <w:bookmarkStart w:id="1" w:name="_Toc40630832"/>
       <w:r>
-        <w:t xml:space="preserve"># </w:t>
-      </w:r>
-      <w:proofErr w:type="spellStart"/>
-      <w:r>
-        <w:t>Overview</w:t>
+        <w:t># Overview</w:t>
       </w:r>
       <w:bookmarkEnd w:id="1"/>
-      <w:proofErr w:type="spellEnd"/>
       <w:r>
         <w:t xml:space="preserve"> </w:t>
       </w:r>
@@ -1947,2104 +1912,94 @@
         <w:rPr>
           <w:sz w:val="24"/>
         </w:rPr>
-        <w:t xml:space="preserve">- The Design </w:t>
-      </w:r>
-      <w:proofErr w:type="spellStart"/>
-      <w:r>
+        <w:t xml:space="preserve">- The Design Assignment will be to develop a simple signal processing system that will calculate the rolling average of a parallel 8-bit data stream as a systems design exercise.  </w:t>
+      </w:r>
+    </w:p>
+    <w:p>
+      <w:pPr>
+        <w:ind w:firstLine="720"/>
         <w:rPr>
           <w:sz w:val="24"/>
         </w:rPr>
-        <w:t>Assignment</w:t>
-      </w:r>
-      <w:proofErr w:type="spellEnd"/>
+      </w:pPr>
       <w:r>
         <w:rPr>
           <w:sz w:val="24"/>
         </w:rPr>
+        <w:t xml:space="preserve">- The design will be implemented on a self contained Xilinx/Digilent Spartan 3 XC3S200 FPGA board to allow demonstration of a working system. </w:t>
+      </w:r>
+    </w:p>
+    <w:p>
+      <w:pPr>
+        <w:ind w:firstLine="720"/>
+        <w:rPr>
+          <w:sz w:val="24"/>
+        </w:rPr>
+      </w:pPr>
+      <w:r>
+        <w:rPr>
+          <w:sz w:val="24"/>
+        </w:rPr>
+        <w:t xml:space="preserve">- The system will be developed as a VHDL model using Xilinx ISE WebPack Version 6.3 that includes the use of the Modelsim simulation tools for design verification.  </w:t>
+      </w:r>
+    </w:p>
+    <w:p>
+      <w:pPr>
+        <w:ind w:firstLine="720"/>
+        <w:rPr>
+          <w:sz w:val="24"/>
+        </w:rPr>
+      </w:pPr>
+      <w:r>
+        <w:rPr>
+          <w:sz w:val="24"/>
+        </w:rPr>
+        <w:t xml:space="preserve">- Assessment will be based primarily on the records kept in individual logbooks supplemented by a short formal report of VHDL listings, system block diagrams and annotated simulation results. </w:t>
+      </w:r>
+    </w:p>
+    <w:p>
+      <w:pPr>
+        <w:rPr>
+          <w:sz w:val="24"/>
+        </w:rPr>
+      </w:pPr>
+    </w:p>
+    <w:p>
+      <w:pPr>
+        <w:pStyle w:val="Heading2"/>
+      </w:pPr>
+      <w:bookmarkStart w:id="2" w:name="_Toc40630833"/>
+      <w:r>
+        <w:t>## The Task</w:t>
+      </w:r>
+      <w:bookmarkEnd w:id="2"/>
+      <w:r>
         <w:t xml:space="preserve"> </w:t>
       </w:r>
-      <w:proofErr w:type="spellStart"/>
-      <w:r>
+    </w:p>
+    <w:p>
+      <w:pPr>
+        <w:ind w:firstLine="720"/>
         <w:rPr>
           <w:sz w:val="24"/>
         </w:rPr>
-        <w:t>will</w:t>
-      </w:r>
-      <w:proofErr w:type="spellEnd"/>
+      </w:pPr>
       <w:r>
         <w:rPr>
           <w:sz w:val="24"/>
         </w:rPr>
-        <w:t xml:space="preserve"> </w:t>
-      </w:r>
-      <w:proofErr w:type="spellStart"/>
+        <w:t xml:space="preserve">Within signal processing systems there is often the need to calculate the numerical average value for an input data stream. This implements a simple low pass filter - smoothing out rapid changes in value in the data stream but maintaining any overall trend. The greater the number of samples used to calculate the average the more smoothing will occur.  The filter system will be required to run in "real time" and output the average value at the same rate as the original input data. </w:t>
+      </w:r>
+    </w:p>
+    <w:p>
+      <w:pPr>
+        <w:ind w:firstLine="720"/>
+      </w:pPr>
       <w:r>
         <w:rPr>
           <w:sz w:val="24"/>
         </w:rPr>
-        <w:t>be</w:t>
-      </w:r>
-      <w:proofErr w:type="spellEnd"/>
-      <w:r>
-        <w:rPr>
-          <w:sz w:val="24"/>
-        </w:rPr>
-        <w:t xml:space="preserve"> </w:t>
-      </w:r>
-      <w:proofErr w:type="spellStart"/>
-      <w:r>
-        <w:rPr>
-          <w:sz w:val="24"/>
-        </w:rPr>
-        <w:t>to</w:t>
-      </w:r>
-      <w:proofErr w:type="spellEnd"/>
-      <w:r>
-        <w:rPr>
-          <w:sz w:val="24"/>
-        </w:rPr>
-        <w:t xml:space="preserve"> </w:t>
-      </w:r>
-      <w:proofErr w:type="spellStart"/>
-      <w:r>
-        <w:rPr>
-          <w:sz w:val="24"/>
-        </w:rPr>
-        <w:t>develop</w:t>
-      </w:r>
-      <w:proofErr w:type="spellEnd"/>
-      <w:r>
-        <w:rPr>
-          <w:sz w:val="24"/>
-        </w:rPr>
-        <w:t xml:space="preserve"> a simple signal </w:t>
-      </w:r>
-      <w:proofErr w:type="spellStart"/>
-      <w:r>
-        <w:rPr>
-          <w:sz w:val="24"/>
-        </w:rPr>
-        <w:t>processing</w:t>
-      </w:r>
-      <w:proofErr w:type="spellEnd"/>
-      <w:r>
-        <w:rPr>
-          <w:sz w:val="24"/>
-        </w:rPr>
-        <w:t xml:space="preserve"> </w:t>
-      </w:r>
-      <w:proofErr w:type="spellStart"/>
-      <w:r>
-        <w:rPr>
-          <w:sz w:val="24"/>
-        </w:rPr>
-        <w:t>system</w:t>
-      </w:r>
-      <w:proofErr w:type="spellEnd"/>
-      <w:r>
-        <w:rPr>
-          <w:sz w:val="24"/>
-        </w:rPr>
-        <w:t xml:space="preserve"> </w:t>
-      </w:r>
-      <w:proofErr w:type="spellStart"/>
-      <w:r>
-        <w:rPr>
-          <w:sz w:val="24"/>
-        </w:rPr>
-        <w:t>that</w:t>
-      </w:r>
-      <w:proofErr w:type="spellEnd"/>
-      <w:r>
-        <w:rPr>
-          <w:sz w:val="24"/>
-        </w:rPr>
-        <w:t xml:space="preserve"> </w:t>
-      </w:r>
-      <w:proofErr w:type="spellStart"/>
-      <w:r>
-        <w:rPr>
-          <w:sz w:val="24"/>
-        </w:rPr>
-        <w:t>will</w:t>
-      </w:r>
-      <w:proofErr w:type="spellEnd"/>
-      <w:r>
-        <w:rPr>
-          <w:sz w:val="24"/>
-        </w:rPr>
-        <w:t xml:space="preserve"> calculate </w:t>
-      </w:r>
-      <w:proofErr w:type="spellStart"/>
-      <w:r>
-        <w:rPr>
-          <w:sz w:val="24"/>
-        </w:rPr>
-        <w:t>the</w:t>
-      </w:r>
-      <w:proofErr w:type="spellEnd"/>
-      <w:r>
-        <w:rPr>
-          <w:sz w:val="24"/>
-        </w:rPr>
-        <w:t xml:space="preserve"> </w:t>
-      </w:r>
-      <w:proofErr w:type="spellStart"/>
-      <w:r>
-        <w:rPr>
-          <w:sz w:val="24"/>
-        </w:rPr>
-        <w:t>rolling</w:t>
-      </w:r>
-      <w:proofErr w:type="spellEnd"/>
-      <w:r>
-        <w:rPr>
-          <w:sz w:val="24"/>
-        </w:rPr>
-        <w:t xml:space="preserve"> </w:t>
-      </w:r>
-      <w:proofErr w:type="spellStart"/>
-      <w:r>
-        <w:rPr>
-          <w:sz w:val="24"/>
-        </w:rPr>
-        <w:t>average</w:t>
-      </w:r>
-      <w:proofErr w:type="spellEnd"/>
-      <w:r>
-        <w:rPr>
-          <w:sz w:val="24"/>
-        </w:rPr>
-        <w:t xml:space="preserve"> of a </w:t>
-      </w:r>
-      <w:proofErr w:type="spellStart"/>
-      <w:r>
-        <w:rPr>
-          <w:sz w:val="24"/>
-        </w:rPr>
-        <w:t>parallel</w:t>
-      </w:r>
-      <w:proofErr w:type="spellEnd"/>
-      <w:r>
-        <w:rPr>
-          <w:sz w:val="24"/>
-        </w:rPr>
-        <w:t xml:space="preserve"> 8-bit data </w:t>
-      </w:r>
-      <w:proofErr w:type="spellStart"/>
-      <w:r>
-        <w:rPr>
-          <w:sz w:val="24"/>
-        </w:rPr>
-        <w:t>stream</w:t>
-      </w:r>
-      <w:proofErr w:type="spellEnd"/>
-      <w:r>
-        <w:rPr>
-          <w:sz w:val="24"/>
-        </w:rPr>
-        <w:t xml:space="preserve"> as a </w:t>
-      </w:r>
-      <w:proofErr w:type="spellStart"/>
-      <w:r>
-        <w:rPr>
-          <w:sz w:val="24"/>
-        </w:rPr>
-        <w:t>systems</w:t>
-      </w:r>
-      <w:proofErr w:type="spellEnd"/>
-      <w:r>
-        <w:rPr>
-          <w:sz w:val="24"/>
-        </w:rPr>
-        <w:t xml:space="preserve"> design </w:t>
-      </w:r>
-      <w:proofErr w:type="spellStart"/>
-      <w:r>
-        <w:rPr>
-          <w:sz w:val="24"/>
-        </w:rPr>
-        <w:t>exercise</w:t>
-      </w:r>
-      <w:proofErr w:type="spellEnd"/>
-      <w:r>
-        <w:rPr>
-          <w:sz w:val="24"/>
-        </w:rPr>
-        <w:t xml:space="preserve">.  </w:t>
-      </w:r>
-    </w:p>
-    <w:p>
-      <w:pPr>
-        <w:ind w:firstLine="720"/>
-        <w:rPr>
-          <w:sz w:val="24"/>
-        </w:rPr>
-      </w:pPr>
-      <w:r>
-        <w:rPr>
-          <w:sz w:val="24"/>
-        </w:rPr>
-        <w:t xml:space="preserve">- The design </w:t>
-      </w:r>
-      <w:proofErr w:type="spellStart"/>
-      <w:r>
-        <w:rPr>
-          <w:sz w:val="24"/>
-        </w:rPr>
-        <w:t>will</w:t>
-      </w:r>
-      <w:proofErr w:type="spellEnd"/>
-      <w:r>
-        <w:rPr>
-          <w:sz w:val="24"/>
-        </w:rPr>
-        <w:t xml:space="preserve"> </w:t>
-      </w:r>
-      <w:proofErr w:type="spellStart"/>
-      <w:r>
-        <w:rPr>
-          <w:sz w:val="24"/>
-        </w:rPr>
-        <w:t>be</w:t>
-      </w:r>
-      <w:proofErr w:type="spellEnd"/>
-      <w:r>
-        <w:rPr>
-          <w:sz w:val="24"/>
-        </w:rPr>
-        <w:t xml:space="preserve"> </w:t>
-      </w:r>
-      <w:proofErr w:type="spellStart"/>
-      <w:r>
-        <w:rPr>
-          <w:sz w:val="24"/>
-        </w:rPr>
-        <w:t>implemented</w:t>
-      </w:r>
-      <w:proofErr w:type="spellEnd"/>
-      <w:r>
-        <w:rPr>
-          <w:sz w:val="24"/>
-        </w:rPr>
-        <w:t xml:space="preserve"> on a self </w:t>
-      </w:r>
-      <w:proofErr w:type="spellStart"/>
-      <w:r>
-        <w:rPr>
-          <w:sz w:val="24"/>
-        </w:rPr>
-        <w:t>contained</w:t>
-      </w:r>
-      <w:proofErr w:type="spellEnd"/>
-      <w:r>
-        <w:rPr>
-          <w:sz w:val="24"/>
-        </w:rPr>
-        <w:t xml:space="preserve"> </w:t>
-      </w:r>
-      <w:proofErr w:type="spellStart"/>
-      <w:r>
-        <w:rPr>
-          <w:sz w:val="24"/>
-        </w:rPr>
-        <w:t>Xilinx</w:t>
-      </w:r>
-      <w:proofErr w:type="spellEnd"/>
-      <w:r>
-        <w:rPr>
-          <w:sz w:val="24"/>
-        </w:rPr>
-        <w:t>/</w:t>
-      </w:r>
-      <w:proofErr w:type="spellStart"/>
-      <w:r>
-        <w:rPr>
-          <w:sz w:val="24"/>
-        </w:rPr>
-        <w:t>Digilent</w:t>
-      </w:r>
-      <w:proofErr w:type="spellEnd"/>
-      <w:r>
-        <w:rPr>
-          <w:sz w:val="24"/>
-        </w:rPr>
-        <w:t xml:space="preserve"> Spartan 3 XC3S200 FPGA board </w:t>
-      </w:r>
-      <w:proofErr w:type="spellStart"/>
-      <w:r>
-        <w:rPr>
-          <w:sz w:val="24"/>
-        </w:rPr>
-        <w:t>to</w:t>
-      </w:r>
-      <w:proofErr w:type="spellEnd"/>
-      <w:r>
-        <w:rPr>
-          <w:sz w:val="24"/>
-        </w:rPr>
-        <w:t xml:space="preserve"> </w:t>
-      </w:r>
-      <w:proofErr w:type="spellStart"/>
-      <w:r>
-        <w:rPr>
-          <w:sz w:val="24"/>
-        </w:rPr>
-        <w:t>allow</w:t>
-      </w:r>
-      <w:proofErr w:type="spellEnd"/>
-      <w:r>
-        <w:rPr>
-          <w:sz w:val="24"/>
-        </w:rPr>
-        <w:t xml:space="preserve"> </w:t>
-      </w:r>
-      <w:proofErr w:type="spellStart"/>
-      <w:r>
-        <w:rPr>
-          <w:sz w:val="24"/>
-        </w:rPr>
-        <w:t>demonstration</w:t>
-      </w:r>
-      <w:proofErr w:type="spellEnd"/>
-      <w:r>
-        <w:rPr>
-          <w:sz w:val="24"/>
-        </w:rPr>
-        <w:t xml:space="preserve"> of a </w:t>
-      </w:r>
-      <w:proofErr w:type="spellStart"/>
-      <w:r>
-        <w:rPr>
-          <w:sz w:val="24"/>
-        </w:rPr>
-        <w:t>working</w:t>
-      </w:r>
-      <w:proofErr w:type="spellEnd"/>
-      <w:r>
-        <w:rPr>
-          <w:sz w:val="24"/>
-        </w:rPr>
-        <w:t xml:space="preserve"> </w:t>
-      </w:r>
-      <w:proofErr w:type="spellStart"/>
-      <w:r>
-        <w:rPr>
-          <w:sz w:val="24"/>
-        </w:rPr>
-        <w:t>system</w:t>
-      </w:r>
-      <w:proofErr w:type="spellEnd"/>
-      <w:r>
-        <w:rPr>
-          <w:sz w:val="24"/>
-        </w:rPr>
-        <w:t xml:space="preserve">. </w:t>
-      </w:r>
-    </w:p>
-    <w:p>
-      <w:pPr>
-        <w:ind w:firstLine="720"/>
-        <w:rPr>
-          <w:sz w:val="24"/>
-        </w:rPr>
-      </w:pPr>
-      <w:r>
-        <w:rPr>
-          <w:sz w:val="24"/>
-        </w:rPr>
-        <w:t xml:space="preserve">- The </w:t>
-      </w:r>
-      <w:proofErr w:type="spellStart"/>
-      <w:r>
-        <w:rPr>
-          <w:sz w:val="24"/>
-        </w:rPr>
-        <w:t>system</w:t>
-      </w:r>
-      <w:proofErr w:type="spellEnd"/>
-      <w:r>
-        <w:rPr>
-          <w:sz w:val="24"/>
-        </w:rPr>
-        <w:t xml:space="preserve"> </w:t>
-      </w:r>
-      <w:proofErr w:type="spellStart"/>
-      <w:r>
-        <w:rPr>
-          <w:sz w:val="24"/>
-        </w:rPr>
-        <w:t>will</w:t>
-      </w:r>
-      <w:proofErr w:type="spellEnd"/>
-      <w:r>
-        <w:rPr>
-          <w:sz w:val="24"/>
-        </w:rPr>
-        <w:t xml:space="preserve"> </w:t>
-      </w:r>
-      <w:proofErr w:type="spellStart"/>
-      <w:r>
-        <w:rPr>
-          <w:sz w:val="24"/>
-        </w:rPr>
-        <w:t>be</w:t>
-      </w:r>
-      <w:proofErr w:type="spellEnd"/>
-      <w:r>
-        <w:rPr>
-          <w:sz w:val="24"/>
-        </w:rPr>
-        <w:t xml:space="preserve"> </w:t>
-      </w:r>
-      <w:proofErr w:type="spellStart"/>
-      <w:r>
-        <w:rPr>
-          <w:sz w:val="24"/>
-        </w:rPr>
-        <w:t>developed</w:t>
-      </w:r>
-      <w:proofErr w:type="spellEnd"/>
-      <w:r>
-        <w:rPr>
-          <w:sz w:val="24"/>
-        </w:rPr>
-        <w:t xml:space="preserve"> as a VHDL model </w:t>
-      </w:r>
-      <w:proofErr w:type="spellStart"/>
-      <w:r>
-        <w:rPr>
-          <w:sz w:val="24"/>
-        </w:rPr>
-        <w:t>using</w:t>
-      </w:r>
-      <w:proofErr w:type="spellEnd"/>
-      <w:r>
-        <w:rPr>
-          <w:sz w:val="24"/>
-        </w:rPr>
-        <w:t xml:space="preserve"> </w:t>
-      </w:r>
-      <w:proofErr w:type="spellStart"/>
-      <w:r>
-        <w:rPr>
-          <w:sz w:val="24"/>
-        </w:rPr>
-        <w:t>Xilinx</w:t>
-      </w:r>
-      <w:proofErr w:type="spellEnd"/>
-      <w:r>
-        <w:rPr>
-          <w:sz w:val="24"/>
-        </w:rPr>
-        <w:t xml:space="preserve"> ISE </w:t>
-      </w:r>
-      <w:proofErr w:type="spellStart"/>
-      <w:r>
-        <w:rPr>
-          <w:sz w:val="24"/>
-        </w:rPr>
-        <w:t>WebPack</w:t>
-      </w:r>
-      <w:proofErr w:type="spellEnd"/>
-      <w:r>
-        <w:rPr>
-          <w:sz w:val="24"/>
-        </w:rPr>
-        <w:t xml:space="preserve"> </w:t>
-      </w:r>
-      <w:proofErr w:type="spellStart"/>
-      <w:r>
-        <w:rPr>
-          <w:sz w:val="24"/>
-        </w:rPr>
-        <w:t>Version</w:t>
-      </w:r>
-      <w:proofErr w:type="spellEnd"/>
-      <w:r>
-        <w:rPr>
-          <w:sz w:val="24"/>
-        </w:rPr>
-        <w:t xml:space="preserve"> 6.3 </w:t>
-      </w:r>
-      <w:proofErr w:type="spellStart"/>
-      <w:r>
-        <w:rPr>
-          <w:sz w:val="24"/>
-        </w:rPr>
-        <w:t>that</w:t>
-      </w:r>
-      <w:proofErr w:type="spellEnd"/>
-      <w:r>
-        <w:rPr>
-          <w:sz w:val="24"/>
-        </w:rPr>
-        <w:t xml:space="preserve"> </w:t>
-      </w:r>
-      <w:proofErr w:type="spellStart"/>
-      <w:r>
-        <w:rPr>
-          <w:sz w:val="24"/>
-        </w:rPr>
-        <w:t>includes</w:t>
-      </w:r>
-      <w:proofErr w:type="spellEnd"/>
-      <w:r>
-        <w:rPr>
-          <w:sz w:val="24"/>
-        </w:rPr>
-        <w:t xml:space="preserve"> </w:t>
-      </w:r>
-      <w:proofErr w:type="spellStart"/>
-      <w:r>
-        <w:rPr>
-          <w:sz w:val="24"/>
-        </w:rPr>
-        <w:t>the</w:t>
-      </w:r>
-      <w:proofErr w:type="spellEnd"/>
-      <w:r>
-        <w:rPr>
-          <w:sz w:val="24"/>
-        </w:rPr>
-        <w:t xml:space="preserve"> </w:t>
-      </w:r>
-      <w:proofErr w:type="spellStart"/>
-      <w:r>
-        <w:rPr>
-          <w:sz w:val="24"/>
-        </w:rPr>
-        <w:t>use</w:t>
-      </w:r>
-      <w:proofErr w:type="spellEnd"/>
-      <w:r>
-        <w:rPr>
-          <w:sz w:val="24"/>
-        </w:rPr>
-        <w:t xml:space="preserve"> of </w:t>
-      </w:r>
-      <w:proofErr w:type="spellStart"/>
-      <w:r>
-        <w:rPr>
-          <w:sz w:val="24"/>
-        </w:rPr>
-        <w:t>the</w:t>
-      </w:r>
-      <w:proofErr w:type="spellEnd"/>
-      <w:r>
-        <w:rPr>
-          <w:sz w:val="24"/>
-        </w:rPr>
-        <w:t xml:space="preserve"> </w:t>
-      </w:r>
-      <w:proofErr w:type="spellStart"/>
-      <w:r>
-        <w:rPr>
-          <w:sz w:val="24"/>
-        </w:rPr>
-        <w:t>Modelsim</w:t>
-      </w:r>
-      <w:proofErr w:type="spellEnd"/>
-      <w:r>
-        <w:rPr>
-          <w:sz w:val="24"/>
-        </w:rPr>
-        <w:t xml:space="preserve"> </w:t>
-      </w:r>
-      <w:proofErr w:type="spellStart"/>
-      <w:r>
-        <w:rPr>
-          <w:sz w:val="24"/>
-        </w:rPr>
-        <w:t>simulation</w:t>
-      </w:r>
-      <w:proofErr w:type="spellEnd"/>
-      <w:r>
-        <w:rPr>
-          <w:sz w:val="24"/>
-        </w:rPr>
-        <w:t xml:space="preserve"> </w:t>
-      </w:r>
-      <w:proofErr w:type="spellStart"/>
-      <w:r>
-        <w:rPr>
-          <w:sz w:val="24"/>
-        </w:rPr>
-        <w:t>tools</w:t>
-      </w:r>
-      <w:proofErr w:type="spellEnd"/>
-      <w:r>
-        <w:rPr>
-          <w:sz w:val="24"/>
-        </w:rPr>
-        <w:t xml:space="preserve"> for design </w:t>
-      </w:r>
-      <w:proofErr w:type="spellStart"/>
-      <w:r>
-        <w:rPr>
-          <w:sz w:val="24"/>
-        </w:rPr>
-        <w:t>verification</w:t>
-      </w:r>
-      <w:proofErr w:type="spellEnd"/>
-      <w:r>
-        <w:rPr>
-          <w:sz w:val="24"/>
-        </w:rPr>
-        <w:t xml:space="preserve">.  </w:t>
-      </w:r>
-    </w:p>
-    <w:p>
-      <w:pPr>
-        <w:ind w:firstLine="720"/>
-        <w:rPr>
-          <w:sz w:val="24"/>
-        </w:rPr>
-      </w:pPr>
-      <w:r>
-        <w:rPr>
-          <w:sz w:val="24"/>
-        </w:rPr>
-        <w:t xml:space="preserve">- </w:t>
-      </w:r>
-      <w:proofErr w:type="spellStart"/>
-      <w:r>
-        <w:rPr>
-          <w:sz w:val="24"/>
-        </w:rPr>
-        <w:t>Assessment</w:t>
-      </w:r>
-      <w:proofErr w:type="spellEnd"/>
-      <w:r>
-        <w:rPr>
-          <w:sz w:val="24"/>
-        </w:rPr>
-        <w:t xml:space="preserve"> </w:t>
-      </w:r>
-      <w:proofErr w:type="spellStart"/>
-      <w:r>
-        <w:rPr>
-          <w:sz w:val="24"/>
-        </w:rPr>
-        <w:t>will</w:t>
-      </w:r>
-      <w:proofErr w:type="spellEnd"/>
-      <w:r>
-        <w:rPr>
-          <w:sz w:val="24"/>
-        </w:rPr>
-        <w:t xml:space="preserve"> </w:t>
-      </w:r>
-      <w:proofErr w:type="spellStart"/>
-      <w:r>
-        <w:rPr>
-          <w:sz w:val="24"/>
-        </w:rPr>
-        <w:t>be</w:t>
-      </w:r>
-      <w:proofErr w:type="spellEnd"/>
-      <w:r>
-        <w:rPr>
-          <w:sz w:val="24"/>
-        </w:rPr>
-        <w:t xml:space="preserve"> </w:t>
-      </w:r>
-      <w:proofErr w:type="spellStart"/>
-      <w:r>
-        <w:rPr>
-          <w:sz w:val="24"/>
-        </w:rPr>
-        <w:t>based</w:t>
-      </w:r>
-      <w:proofErr w:type="spellEnd"/>
-      <w:r>
-        <w:rPr>
-          <w:sz w:val="24"/>
-        </w:rPr>
-        <w:t xml:space="preserve"> </w:t>
-      </w:r>
-      <w:proofErr w:type="spellStart"/>
-      <w:r>
-        <w:rPr>
-          <w:sz w:val="24"/>
-        </w:rPr>
-        <w:t>primarily</w:t>
-      </w:r>
-      <w:proofErr w:type="spellEnd"/>
-      <w:r>
-        <w:rPr>
-          <w:sz w:val="24"/>
-        </w:rPr>
-        <w:t xml:space="preserve"> on </w:t>
-      </w:r>
-      <w:proofErr w:type="spellStart"/>
-      <w:r>
-        <w:rPr>
-          <w:sz w:val="24"/>
-        </w:rPr>
-        <w:t>the</w:t>
-      </w:r>
-      <w:proofErr w:type="spellEnd"/>
-      <w:r>
-        <w:rPr>
-          <w:sz w:val="24"/>
-        </w:rPr>
-        <w:t xml:space="preserve"> </w:t>
-      </w:r>
-      <w:proofErr w:type="spellStart"/>
-      <w:r>
-        <w:rPr>
-          <w:sz w:val="24"/>
-        </w:rPr>
-        <w:t>records</w:t>
-      </w:r>
-      <w:proofErr w:type="spellEnd"/>
-      <w:r>
-        <w:rPr>
-          <w:sz w:val="24"/>
-        </w:rPr>
-        <w:t xml:space="preserve"> </w:t>
-      </w:r>
-      <w:proofErr w:type="spellStart"/>
-      <w:r>
-        <w:rPr>
-          <w:sz w:val="24"/>
-        </w:rPr>
-        <w:t>kept</w:t>
-      </w:r>
-      <w:proofErr w:type="spellEnd"/>
-      <w:r>
-        <w:rPr>
-          <w:sz w:val="24"/>
-        </w:rPr>
-        <w:t xml:space="preserve"> in individual </w:t>
-      </w:r>
-      <w:proofErr w:type="spellStart"/>
-      <w:r>
-        <w:rPr>
-          <w:sz w:val="24"/>
-        </w:rPr>
-        <w:t>logbooks</w:t>
-      </w:r>
-      <w:proofErr w:type="spellEnd"/>
-      <w:r>
-        <w:rPr>
-          <w:sz w:val="24"/>
-        </w:rPr>
-        <w:t xml:space="preserve"> </w:t>
-      </w:r>
-      <w:proofErr w:type="spellStart"/>
-      <w:r>
-        <w:rPr>
-          <w:sz w:val="24"/>
-        </w:rPr>
-        <w:t>supplemented</w:t>
-      </w:r>
-      <w:proofErr w:type="spellEnd"/>
-      <w:r>
-        <w:rPr>
-          <w:sz w:val="24"/>
-        </w:rPr>
-        <w:t xml:space="preserve"> </w:t>
-      </w:r>
-      <w:proofErr w:type="spellStart"/>
-      <w:r>
-        <w:rPr>
-          <w:sz w:val="24"/>
-        </w:rPr>
-        <w:t>by</w:t>
-      </w:r>
-      <w:proofErr w:type="spellEnd"/>
-      <w:r>
-        <w:rPr>
-          <w:sz w:val="24"/>
-        </w:rPr>
-        <w:t xml:space="preserve"> a </w:t>
-      </w:r>
-      <w:proofErr w:type="spellStart"/>
-      <w:r>
-        <w:rPr>
-          <w:sz w:val="24"/>
-        </w:rPr>
-        <w:t>short</w:t>
-      </w:r>
-      <w:proofErr w:type="spellEnd"/>
-      <w:r>
-        <w:rPr>
-          <w:sz w:val="24"/>
-        </w:rPr>
-        <w:t xml:space="preserve"> formal report of VHDL </w:t>
-      </w:r>
-      <w:proofErr w:type="spellStart"/>
-      <w:r>
-        <w:rPr>
-          <w:sz w:val="24"/>
-        </w:rPr>
-        <w:t>listings</w:t>
-      </w:r>
-      <w:proofErr w:type="spellEnd"/>
-      <w:r>
-        <w:rPr>
-          <w:sz w:val="24"/>
-        </w:rPr>
-        <w:t xml:space="preserve">, </w:t>
-      </w:r>
-      <w:proofErr w:type="spellStart"/>
-      <w:r>
-        <w:rPr>
-          <w:sz w:val="24"/>
-        </w:rPr>
-        <w:t>system</w:t>
-      </w:r>
-      <w:proofErr w:type="spellEnd"/>
-      <w:r>
-        <w:rPr>
-          <w:sz w:val="24"/>
-        </w:rPr>
-        <w:t xml:space="preserve"> </w:t>
-      </w:r>
-      <w:proofErr w:type="spellStart"/>
-      <w:r>
-        <w:rPr>
-          <w:sz w:val="24"/>
-        </w:rPr>
-        <w:t>block</w:t>
-      </w:r>
-      <w:proofErr w:type="spellEnd"/>
-      <w:r>
-        <w:rPr>
-          <w:sz w:val="24"/>
-        </w:rPr>
-        <w:t xml:space="preserve"> </w:t>
-      </w:r>
-      <w:proofErr w:type="spellStart"/>
-      <w:r>
-        <w:rPr>
-          <w:sz w:val="24"/>
-        </w:rPr>
-        <w:t>diagrams</w:t>
-      </w:r>
-      <w:proofErr w:type="spellEnd"/>
-      <w:r>
-        <w:rPr>
-          <w:sz w:val="24"/>
-        </w:rPr>
-        <w:t xml:space="preserve"> </w:t>
-      </w:r>
-      <w:proofErr w:type="spellStart"/>
-      <w:r>
-        <w:rPr>
-          <w:sz w:val="24"/>
-        </w:rPr>
-        <w:t>and</w:t>
-      </w:r>
-      <w:proofErr w:type="spellEnd"/>
-      <w:r>
-        <w:rPr>
-          <w:sz w:val="24"/>
-        </w:rPr>
-        <w:t xml:space="preserve"> </w:t>
-      </w:r>
-      <w:proofErr w:type="spellStart"/>
-      <w:r>
-        <w:rPr>
-          <w:sz w:val="24"/>
-        </w:rPr>
-        <w:t>annotated</w:t>
-      </w:r>
-      <w:proofErr w:type="spellEnd"/>
-      <w:r>
-        <w:rPr>
-          <w:sz w:val="24"/>
-        </w:rPr>
-        <w:t xml:space="preserve"> </w:t>
-      </w:r>
-      <w:proofErr w:type="spellStart"/>
-      <w:r>
-        <w:rPr>
-          <w:sz w:val="24"/>
-        </w:rPr>
-        <w:t>simulation</w:t>
-      </w:r>
-      <w:proofErr w:type="spellEnd"/>
-      <w:r>
-        <w:rPr>
-          <w:sz w:val="24"/>
-        </w:rPr>
-        <w:t xml:space="preserve"> </w:t>
-      </w:r>
-      <w:proofErr w:type="spellStart"/>
-      <w:r>
-        <w:rPr>
-          <w:sz w:val="24"/>
-        </w:rPr>
-        <w:t>results</w:t>
-      </w:r>
-      <w:proofErr w:type="spellEnd"/>
-      <w:r>
-        <w:rPr>
-          <w:sz w:val="24"/>
-        </w:rPr>
-        <w:t xml:space="preserve">. </w:t>
-      </w:r>
-    </w:p>
-    <w:p>
-      <w:pPr>
-        <w:rPr>
-          <w:sz w:val="24"/>
-        </w:rPr>
-      </w:pPr>
-    </w:p>
-    <w:p>
-      <w:pPr>
-        <w:pStyle w:val="Heading2"/>
-      </w:pPr>
-      <w:bookmarkStart w:id="2" w:name="_Toc40630833"/>
-      <w:r>
-        <w:t>## The Task</w:t>
-      </w:r>
-      <w:bookmarkEnd w:id="2"/>
-      <w:r>
-        <w:t xml:space="preserve"> </w:t>
-      </w:r>
-    </w:p>
-    <w:p>
-      <w:pPr>
-        <w:ind w:firstLine="720"/>
-        <w:rPr>
-          <w:sz w:val="24"/>
-        </w:rPr>
-      </w:pPr>
-      <w:proofErr w:type="spellStart"/>
-      <w:r>
-        <w:rPr>
-          <w:sz w:val="24"/>
-        </w:rPr>
-        <w:t>Within</w:t>
-      </w:r>
-      <w:proofErr w:type="spellEnd"/>
-      <w:r>
-        <w:rPr>
-          <w:sz w:val="24"/>
-        </w:rPr>
-        <w:t xml:space="preserve"> signal </w:t>
-      </w:r>
-      <w:proofErr w:type="spellStart"/>
-      <w:r>
-        <w:rPr>
-          <w:sz w:val="24"/>
-        </w:rPr>
-        <w:t>processing</w:t>
-      </w:r>
-      <w:proofErr w:type="spellEnd"/>
-      <w:r>
-        <w:rPr>
-          <w:sz w:val="24"/>
-        </w:rPr>
-        <w:t xml:space="preserve"> </w:t>
-      </w:r>
-      <w:proofErr w:type="spellStart"/>
-      <w:r>
-        <w:rPr>
-          <w:sz w:val="24"/>
-        </w:rPr>
-        <w:t>systems</w:t>
-      </w:r>
-      <w:proofErr w:type="spellEnd"/>
-      <w:r>
-        <w:rPr>
-          <w:sz w:val="24"/>
-        </w:rPr>
-        <w:t xml:space="preserve"> </w:t>
-      </w:r>
-      <w:proofErr w:type="spellStart"/>
-      <w:r>
-        <w:rPr>
-          <w:sz w:val="24"/>
-        </w:rPr>
-        <w:t>there</w:t>
-      </w:r>
-      <w:proofErr w:type="spellEnd"/>
-      <w:r>
-        <w:rPr>
-          <w:sz w:val="24"/>
-        </w:rPr>
-        <w:t xml:space="preserve"> </w:t>
-      </w:r>
-      <w:proofErr w:type="spellStart"/>
-      <w:r>
-        <w:rPr>
-          <w:sz w:val="24"/>
-        </w:rPr>
-        <w:t>is</w:t>
-      </w:r>
-      <w:proofErr w:type="spellEnd"/>
-      <w:r>
-        <w:rPr>
-          <w:sz w:val="24"/>
-        </w:rPr>
-        <w:t xml:space="preserve"> </w:t>
-      </w:r>
-      <w:proofErr w:type="spellStart"/>
-      <w:r>
-        <w:rPr>
-          <w:sz w:val="24"/>
-        </w:rPr>
-        <w:t>often</w:t>
-      </w:r>
-      <w:proofErr w:type="spellEnd"/>
-      <w:r>
-        <w:rPr>
-          <w:sz w:val="24"/>
-        </w:rPr>
-        <w:t xml:space="preserve"> </w:t>
-      </w:r>
-      <w:proofErr w:type="spellStart"/>
-      <w:r>
-        <w:rPr>
-          <w:sz w:val="24"/>
-        </w:rPr>
-        <w:t>the</w:t>
-      </w:r>
-      <w:proofErr w:type="spellEnd"/>
-      <w:r>
-        <w:rPr>
-          <w:sz w:val="24"/>
-        </w:rPr>
-        <w:t xml:space="preserve"> </w:t>
-      </w:r>
-      <w:proofErr w:type="spellStart"/>
-      <w:r>
-        <w:rPr>
-          <w:sz w:val="24"/>
-        </w:rPr>
-        <w:t>need</w:t>
-      </w:r>
-      <w:proofErr w:type="spellEnd"/>
-      <w:r>
-        <w:rPr>
-          <w:sz w:val="24"/>
-        </w:rPr>
-        <w:t xml:space="preserve"> </w:t>
-      </w:r>
-      <w:proofErr w:type="spellStart"/>
-      <w:r>
-        <w:rPr>
-          <w:sz w:val="24"/>
-        </w:rPr>
-        <w:t>to</w:t>
-      </w:r>
-      <w:proofErr w:type="spellEnd"/>
-      <w:r>
-        <w:rPr>
-          <w:sz w:val="24"/>
-        </w:rPr>
-        <w:t xml:space="preserve"> calculate </w:t>
-      </w:r>
-      <w:proofErr w:type="spellStart"/>
-      <w:r>
-        <w:rPr>
-          <w:sz w:val="24"/>
-        </w:rPr>
-        <w:t>the</w:t>
-      </w:r>
-      <w:proofErr w:type="spellEnd"/>
-      <w:r>
-        <w:rPr>
-          <w:sz w:val="24"/>
-        </w:rPr>
-        <w:t xml:space="preserve"> </w:t>
-      </w:r>
-      <w:proofErr w:type="spellStart"/>
-      <w:r>
-        <w:rPr>
-          <w:sz w:val="24"/>
-        </w:rPr>
-        <w:t>numerical</w:t>
-      </w:r>
-      <w:proofErr w:type="spellEnd"/>
-      <w:r>
-        <w:rPr>
-          <w:sz w:val="24"/>
-        </w:rPr>
-        <w:t xml:space="preserve"> </w:t>
-      </w:r>
-      <w:proofErr w:type="spellStart"/>
-      <w:r>
-        <w:rPr>
-          <w:sz w:val="24"/>
-        </w:rPr>
-        <w:t>average</w:t>
-      </w:r>
-      <w:proofErr w:type="spellEnd"/>
-      <w:r>
-        <w:rPr>
-          <w:sz w:val="24"/>
-        </w:rPr>
-        <w:t xml:space="preserve"> </w:t>
-      </w:r>
-      <w:proofErr w:type="spellStart"/>
-      <w:r>
-        <w:rPr>
-          <w:sz w:val="24"/>
-        </w:rPr>
-        <w:t>value</w:t>
-      </w:r>
-      <w:proofErr w:type="spellEnd"/>
-      <w:r>
-        <w:rPr>
-          <w:sz w:val="24"/>
-        </w:rPr>
-        <w:t xml:space="preserve"> for an input data </w:t>
-      </w:r>
-      <w:proofErr w:type="spellStart"/>
-      <w:r>
-        <w:rPr>
-          <w:sz w:val="24"/>
-        </w:rPr>
-        <w:t>stream</w:t>
-      </w:r>
-      <w:proofErr w:type="spellEnd"/>
-      <w:r>
-        <w:rPr>
-          <w:sz w:val="24"/>
-        </w:rPr>
-        <w:t xml:space="preserve">. </w:t>
-      </w:r>
-      <w:proofErr w:type="spellStart"/>
-      <w:r>
-        <w:rPr>
-          <w:sz w:val="24"/>
-        </w:rPr>
-        <w:t>This</w:t>
-      </w:r>
-      <w:proofErr w:type="spellEnd"/>
-      <w:r>
-        <w:rPr>
-          <w:sz w:val="24"/>
-        </w:rPr>
-        <w:t xml:space="preserve"> </w:t>
-      </w:r>
-      <w:proofErr w:type="spellStart"/>
-      <w:r>
-        <w:rPr>
-          <w:sz w:val="24"/>
-        </w:rPr>
-        <w:t>implements</w:t>
-      </w:r>
-      <w:proofErr w:type="spellEnd"/>
-      <w:r>
-        <w:rPr>
-          <w:sz w:val="24"/>
-        </w:rPr>
-        <w:t xml:space="preserve"> a simple </w:t>
-      </w:r>
-      <w:proofErr w:type="spellStart"/>
-      <w:r>
-        <w:rPr>
-          <w:sz w:val="24"/>
-        </w:rPr>
-        <w:t>low</w:t>
-      </w:r>
-      <w:proofErr w:type="spellEnd"/>
-      <w:r>
-        <w:rPr>
-          <w:sz w:val="24"/>
-        </w:rPr>
-        <w:t xml:space="preserve"> </w:t>
-      </w:r>
-      <w:proofErr w:type="spellStart"/>
-      <w:r>
-        <w:rPr>
-          <w:sz w:val="24"/>
-        </w:rPr>
-        <w:t>pass</w:t>
-      </w:r>
-      <w:proofErr w:type="spellEnd"/>
-      <w:r>
-        <w:rPr>
-          <w:sz w:val="24"/>
-        </w:rPr>
-        <w:t xml:space="preserve"> </w:t>
-      </w:r>
-      <w:proofErr w:type="spellStart"/>
-      <w:r>
-        <w:rPr>
-          <w:sz w:val="24"/>
-        </w:rPr>
-        <w:t>filter</w:t>
-      </w:r>
-      <w:proofErr w:type="spellEnd"/>
-      <w:r>
-        <w:rPr>
-          <w:sz w:val="24"/>
-        </w:rPr>
-        <w:t xml:space="preserve"> - </w:t>
-      </w:r>
-      <w:proofErr w:type="spellStart"/>
-      <w:r>
-        <w:rPr>
-          <w:sz w:val="24"/>
-        </w:rPr>
-        <w:t>smoothing</w:t>
-      </w:r>
-      <w:proofErr w:type="spellEnd"/>
-      <w:r>
-        <w:rPr>
-          <w:sz w:val="24"/>
-        </w:rPr>
-        <w:t xml:space="preserve"> out rapid </w:t>
-      </w:r>
-      <w:proofErr w:type="spellStart"/>
-      <w:r>
-        <w:rPr>
-          <w:sz w:val="24"/>
-        </w:rPr>
-        <w:t>changes</w:t>
-      </w:r>
-      <w:proofErr w:type="spellEnd"/>
-      <w:r>
-        <w:rPr>
-          <w:sz w:val="24"/>
-        </w:rPr>
-        <w:t xml:space="preserve"> in </w:t>
-      </w:r>
-      <w:proofErr w:type="spellStart"/>
-      <w:r>
-        <w:rPr>
-          <w:sz w:val="24"/>
-        </w:rPr>
-        <w:t>value</w:t>
-      </w:r>
-      <w:proofErr w:type="spellEnd"/>
-      <w:r>
-        <w:rPr>
-          <w:sz w:val="24"/>
-        </w:rPr>
-        <w:t xml:space="preserve"> in </w:t>
-      </w:r>
-      <w:proofErr w:type="spellStart"/>
-      <w:r>
-        <w:rPr>
-          <w:sz w:val="24"/>
-        </w:rPr>
-        <w:t>the</w:t>
-      </w:r>
-      <w:proofErr w:type="spellEnd"/>
-      <w:r>
-        <w:rPr>
-          <w:sz w:val="24"/>
-        </w:rPr>
-        <w:t xml:space="preserve"> data </w:t>
-      </w:r>
-      <w:proofErr w:type="spellStart"/>
-      <w:r>
-        <w:rPr>
-          <w:sz w:val="24"/>
-        </w:rPr>
-        <w:t>stream</w:t>
-      </w:r>
-      <w:proofErr w:type="spellEnd"/>
-      <w:r>
-        <w:rPr>
-          <w:sz w:val="24"/>
-        </w:rPr>
-        <w:t xml:space="preserve"> but </w:t>
-      </w:r>
-      <w:proofErr w:type="spellStart"/>
-      <w:r>
-        <w:rPr>
-          <w:sz w:val="24"/>
-        </w:rPr>
-        <w:t>maintaining</w:t>
-      </w:r>
-      <w:proofErr w:type="spellEnd"/>
-      <w:r>
-        <w:rPr>
-          <w:sz w:val="24"/>
-        </w:rPr>
-        <w:t xml:space="preserve"> </w:t>
-      </w:r>
-      <w:proofErr w:type="spellStart"/>
-      <w:r>
-        <w:rPr>
-          <w:sz w:val="24"/>
-        </w:rPr>
-        <w:t>any</w:t>
-      </w:r>
-      <w:proofErr w:type="spellEnd"/>
-      <w:r>
-        <w:rPr>
-          <w:sz w:val="24"/>
-        </w:rPr>
-        <w:t xml:space="preserve"> </w:t>
-      </w:r>
-      <w:proofErr w:type="spellStart"/>
-      <w:r>
-        <w:rPr>
-          <w:sz w:val="24"/>
-        </w:rPr>
-        <w:t>overall</w:t>
-      </w:r>
-      <w:proofErr w:type="spellEnd"/>
-      <w:r>
-        <w:rPr>
-          <w:sz w:val="24"/>
-        </w:rPr>
-        <w:t xml:space="preserve"> trend. The </w:t>
-      </w:r>
-      <w:proofErr w:type="spellStart"/>
-      <w:r>
-        <w:rPr>
-          <w:sz w:val="24"/>
-        </w:rPr>
-        <w:t>greater</w:t>
-      </w:r>
-      <w:proofErr w:type="spellEnd"/>
-      <w:r>
-        <w:rPr>
-          <w:sz w:val="24"/>
-        </w:rPr>
-        <w:t xml:space="preserve"> </w:t>
-      </w:r>
-      <w:proofErr w:type="spellStart"/>
-      <w:r>
-        <w:rPr>
-          <w:sz w:val="24"/>
-        </w:rPr>
-        <w:t>the</w:t>
-      </w:r>
-      <w:proofErr w:type="spellEnd"/>
-      <w:r>
-        <w:rPr>
-          <w:sz w:val="24"/>
-        </w:rPr>
-        <w:t xml:space="preserve"> </w:t>
-      </w:r>
-      <w:proofErr w:type="spellStart"/>
-      <w:r>
-        <w:rPr>
-          <w:sz w:val="24"/>
-        </w:rPr>
-        <w:t>number</w:t>
-      </w:r>
-      <w:proofErr w:type="spellEnd"/>
-      <w:r>
-        <w:rPr>
-          <w:sz w:val="24"/>
-        </w:rPr>
-        <w:t xml:space="preserve"> of </w:t>
-      </w:r>
-      <w:proofErr w:type="spellStart"/>
-      <w:r>
-        <w:rPr>
-          <w:sz w:val="24"/>
-        </w:rPr>
-        <w:t>samples</w:t>
-      </w:r>
-      <w:proofErr w:type="spellEnd"/>
-      <w:r>
-        <w:rPr>
-          <w:sz w:val="24"/>
-        </w:rPr>
-        <w:t xml:space="preserve"> </w:t>
-      </w:r>
-      <w:proofErr w:type="spellStart"/>
-      <w:r>
-        <w:rPr>
-          <w:sz w:val="24"/>
-        </w:rPr>
-        <w:t>used</w:t>
-      </w:r>
-      <w:proofErr w:type="spellEnd"/>
-      <w:r>
-        <w:rPr>
-          <w:sz w:val="24"/>
-        </w:rPr>
-        <w:t xml:space="preserve"> </w:t>
-      </w:r>
-      <w:proofErr w:type="spellStart"/>
-      <w:r>
-        <w:rPr>
-          <w:sz w:val="24"/>
-        </w:rPr>
-        <w:t>to</w:t>
-      </w:r>
-      <w:proofErr w:type="spellEnd"/>
-      <w:r>
-        <w:rPr>
-          <w:sz w:val="24"/>
-        </w:rPr>
-        <w:t xml:space="preserve"> calculate </w:t>
-      </w:r>
-      <w:proofErr w:type="spellStart"/>
-      <w:r>
-        <w:rPr>
-          <w:sz w:val="24"/>
-        </w:rPr>
-        <w:t>the</w:t>
-      </w:r>
-      <w:proofErr w:type="spellEnd"/>
-      <w:r>
-        <w:rPr>
-          <w:sz w:val="24"/>
-        </w:rPr>
-        <w:t xml:space="preserve"> </w:t>
-      </w:r>
-      <w:proofErr w:type="spellStart"/>
-      <w:r>
-        <w:rPr>
-          <w:sz w:val="24"/>
-        </w:rPr>
-        <w:t>average</w:t>
-      </w:r>
-      <w:proofErr w:type="spellEnd"/>
-      <w:r>
-        <w:rPr>
-          <w:sz w:val="24"/>
-        </w:rPr>
-        <w:t xml:space="preserve"> </w:t>
-      </w:r>
-      <w:proofErr w:type="spellStart"/>
-      <w:r>
-        <w:rPr>
-          <w:sz w:val="24"/>
-        </w:rPr>
-        <w:t>the</w:t>
-      </w:r>
-      <w:proofErr w:type="spellEnd"/>
-      <w:r>
-        <w:rPr>
-          <w:sz w:val="24"/>
-        </w:rPr>
-        <w:t xml:space="preserve"> more </w:t>
-      </w:r>
-      <w:proofErr w:type="spellStart"/>
-      <w:r>
-        <w:rPr>
-          <w:sz w:val="24"/>
-        </w:rPr>
-        <w:t>smoothing</w:t>
-      </w:r>
-      <w:proofErr w:type="spellEnd"/>
-      <w:r>
-        <w:rPr>
-          <w:sz w:val="24"/>
-        </w:rPr>
-        <w:t xml:space="preserve"> </w:t>
-      </w:r>
-      <w:proofErr w:type="spellStart"/>
-      <w:r>
-        <w:rPr>
-          <w:sz w:val="24"/>
-        </w:rPr>
-        <w:t>will</w:t>
-      </w:r>
-      <w:proofErr w:type="spellEnd"/>
-      <w:r>
-        <w:rPr>
-          <w:sz w:val="24"/>
-        </w:rPr>
-        <w:t xml:space="preserve"> </w:t>
-      </w:r>
-      <w:proofErr w:type="spellStart"/>
-      <w:r>
-        <w:rPr>
-          <w:sz w:val="24"/>
-        </w:rPr>
-        <w:t>occur</w:t>
-      </w:r>
-      <w:proofErr w:type="spellEnd"/>
-      <w:r>
-        <w:rPr>
-          <w:sz w:val="24"/>
-        </w:rPr>
-        <w:t xml:space="preserve">.  The </w:t>
-      </w:r>
-      <w:proofErr w:type="spellStart"/>
-      <w:r>
-        <w:rPr>
-          <w:sz w:val="24"/>
-        </w:rPr>
-        <w:t>filter</w:t>
-      </w:r>
-      <w:proofErr w:type="spellEnd"/>
-      <w:r>
-        <w:rPr>
-          <w:sz w:val="24"/>
-        </w:rPr>
-        <w:t xml:space="preserve"> </w:t>
-      </w:r>
-      <w:proofErr w:type="spellStart"/>
-      <w:r>
-        <w:rPr>
-          <w:sz w:val="24"/>
-        </w:rPr>
-        <w:t>system</w:t>
-      </w:r>
-      <w:proofErr w:type="spellEnd"/>
-      <w:r>
-        <w:rPr>
-          <w:sz w:val="24"/>
-        </w:rPr>
-        <w:t xml:space="preserve"> </w:t>
-      </w:r>
-      <w:proofErr w:type="spellStart"/>
-      <w:r>
-        <w:rPr>
-          <w:sz w:val="24"/>
-        </w:rPr>
-        <w:t>will</w:t>
-      </w:r>
-      <w:proofErr w:type="spellEnd"/>
-      <w:r>
-        <w:rPr>
-          <w:sz w:val="24"/>
-        </w:rPr>
-        <w:t xml:space="preserve"> </w:t>
-      </w:r>
-      <w:proofErr w:type="spellStart"/>
-      <w:r>
-        <w:rPr>
-          <w:sz w:val="24"/>
-        </w:rPr>
-        <w:t>be</w:t>
-      </w:r>
-      <w:proofErr w:type="spellEnd"/>
-      <w:r>
-        <w:rPr>
-          <w:sz w:val="24"/>
-        </w:rPr>
-        <w:t xml:space="preserve"> </w:t>
-      </w:r>
-      <w:proofErr w:type="spellStart"/>
-      <w:r>
-        <w:rPr>
-          <w:sz w:val="24"/>
-        </w:rPr>
-        <w:t>required</w:t>
-      </w:r>
-      <w:proofErr w:type="spellEnd"/>
-      <w:r>
-        <w:rPr>
-          <w:sz w:val="24"/>
-        </w:rPr>
-        <w:t xml:space="preserve"> </w:t>
-      </w:r>
-      <w:proofErr w:type="spellStart"/>
-      <w:r>
-        <w:rPr>
-          <w:sz w:val="24"/>
-        </w:rPr>
-        <w:t>to</w:t>
-      </w:r>
-      <w:proofErr w:type="spellEnd"/>
-      <w:r>
-        <w:rPr>
-          <w:sz w:val="24"/>
-        </w:rPr>
-        <w:t xml:space="preserve"> </w:t>
-      </w:r>
-      <w:proofErr w:type="spellStart"/>
-      <w:r>
-        <w:rPr>
-          <w:sz w:val="24"/>
-        </w:rPr>
-        <w:t>run</w:t>
-      </w:r>
-      <w:proofErr w:type="spellEnd"/>
-      <w:r>
-        <w:rPr>
-          <w:sz w:val="24"/>
-        </w:rPr>
-        <w:t xml:space="preserve"> in "real </w:t>
-      </w:r>
-      <w:proofErr w:type="spellStart"/>
-      <w:r>
-        <w:rPr>
-          <w:sz w:val="24"/>
-        </w:rPr>
-        <w:t>time</w:t>
-      </w:r>
-      <w:proofErr w:type="spellEnd"/>
-      <w:r>
-        <w:rPr>
-          <w:sz w:val="24"/>
-        </w:rPr>
-        <w:t xml:space="preserve">" </w:t>
-      </w:r>
-      <w:proofErr w:type="spellStart"/>
-      <w:r>
-        <w:rPr>
-          <w:sz w:val="24"/>
-        </w:rPr>
-        <w:t>and</w:t>
-      </w:r>
-      <w:proofErr w:type="spellEnd"/>
-      <w:r>
-        <w:rPr>
-          <w:sz w:val="24"/>
-        </w:rPr>
-        <w:t xml:space="preserve"> output </w:t>
-      </w:r>
-      <w:proofErr w:type="spellStart"/>
-      <w:r>
-        <w:rPr>
-          <w:sz w:val="24"/>
-        </w:rPr>
-        <w:t>the</w:t>
-      </w:r>
-      <w:proofErr w:type="spellEnd"/>
-      <w:r>
-        <w:rPr>
-          <w:sz w:val="24"/>
-        </w:rPr>
-        <w:t xml:space="preserve"> </w:t>
-      </w:r>
-      <w:proofErr w:type="spellStart"/>
-      <w:r>
-        <w:rPr>
-          <w:sz w:val="24"/>
-        </w:rPr>
-        <w:t>average</w:t>
-      </w:r>
-      <w:proofErr w:type="spellEnd"/>
-      <w:r>
-        <w:rPr>
-          <w:sz w:val="24"/>
-        </w:rPr>
-        <w:t xml:space="preserve"> </w:t>
-      </w:r>
-      <w:proofErr w:type="spellStart"/>
-      <w:r>
-        <w:rPr>
-          <w:sz w:val="24"/>
-        </w:rPr>
-        <w:t>value</w:t>
-      </w:r>
-      <w:proofErr w:type="spellEnd"/>
-      <w:r>
-        <w:rPr>
-          <w:sz w:val="24"/>
-        </w:rPr>
-        <w:t xml:space="preserve"> at </w:t>
-      </w:r>
-      <w:proofErr w:type="spellStart"/>
-      <w:r>
-        <w:rPr>
-          <w:sz w:val="24"/>
-        </w:rPr>
-        <w:t>the</w:t>
-      </w:r>
-      <w:proofErr w:type="spellEnd"/>
-      <w:r>
-        <w:rPr>
-          <w:sz w:val="24"/>
-        </w:rPr>
-        <w:t xml:space="preserve"> same rate as </w:t>
-      </w:r>
-      <w:proofErr w:type="spellStart"/>
-      <w:r>
-        <w:rPr>
-          <w:sz w:val="24"/>
-        </w:rPr>
-        <w:t>the</w:t>
-      </w:r>
-      <w:proofErr w:type="spellEnd"/>
-      <w:r>
-        <w:rPr>
-          <w:sz w:val="24"/>
-        </w:rPr>
-        <w:t xml:space="preserve"> original input data. </w:t>
-      </w:r>
-    </w:p>
-    <w:p>
-      <w:pPr>
-        <w:ind w:firstLine="720"/>
-      </w:pPr>
-      <w:r>
-        <w:rPr>
-          <w:sz w:val="24"/>
-        </w:rPr>
-        <w:t xml:space="preserve">The task </w:t>
-      </w:r>
-      <w:proofErr w:type="spellStart"/>
-      <w:r>
-        <w:rPr>
-          <w:sz w:val="24"/>
-        </w:rPr>
-        <w:t>is</w:t>
-      </w:r>
-      <w:proofErr w:type="spellEnd"/>
-      <w:r>
-        <w:rPr>
-          <w:sz w:val="24"/>
-        </w:rPr>
-        <w:t xml:space="preserve"> </w:t>
-      </w:r>
-      <w:proofErr w:type="spellStart"/>
-      <w:r>
-        <w:rPr>
-          <w:sz w:val="24"/>
-        </w:rPr>
-        <w:t>to</w:t>
-      </w:r>
-      <w:proofErr w:type="spellEnd"/>
-      <w:r>
-        <w:rPr>
-          <w:sz w:val="24"/>
-        </w:rPr>
-        <w:t xml:space="preserve"> </w:t>
-      </w:r>
-      <w:proofErr w:type="spellStart"/>
-      <w:r>
-        <w:rPr>
-          <w:sz w:val="24"/>
-        </w:rPr>
-        <w:t>develop</w:t>
-      </w:r>
-      <w:proofErr w:type="spellEnd"/>
-      <w:r>
-        <w:rPr>
-          <w:sz w:val="24"/>
-        </w:rPr>
-        <w:t xml:space="preserve"> a VHDL </w:t>
-      </w:r>
-      <w:proofErr w:type="spellStart"/>
-      <w:r>
-        <w:rPr>
-          <w:sz w:val="24"/>
-        </w:rPr>
-        <w:t>based</w:t>
-      </w:r>
-      <w:proofErr w:type="spellEnd"/>
-      <w:r>
-        <w:rPr>
-          <w:sz w:val="24"/>
-        </w:rPr>
-        <w:t xml:space="preserve"> model for </w:t>
-      </w:r>
-      <w:proofErr w:type="spellStart"/>
-      <w:r>
-        <w:rPr>
-          <w:sz w:val="24"/>
-        </w:rPr>
-        <w:t>the</w:t>
-      </w:r>
-      <w:proofErr w:type="spellEnd"/>
-      <w:r>
-        <w:rPr>
-          <w:sz w:val="24"/>
-        </w:rPr>
-        <w:t xml:space="preserve"> "Digital </w:t>
-      </w:r>
-      <w:proofErr w:type="spellStart"/>
-      <w:r>
-        <w:rPr>
-          <w:sz w:val="24"/>
-        </w:rPr>
-        <w:t>Filter</w:t>
-      </w:r>
-      <w:proofErr w:type="spellEnd"/>
-      <w:r>
-        <w:rPr>
-          <w:sz w:val="24"/>
-        </w:rPr>
-        <w:t xml:space="preserve"> / </w:t>
-      </w:r>
-      <w:proofErr w:type="spellStart"/>
-      <w:r>
-        <w:rPr>
-          <w:sz w:val="24"/>
-        </w:rPr>
-        <w:t>Rolling</w:t>
-      </w:r>
-      <w:proofErr w:type="spellEnd"/>
-      <w:r>
-        <w:rPr>
-          <w:sz w:val="24"/>
-        </w:rPr>
-        <w:t xml:space="preserve"> </w:t>
-      </w:r>
-      <w:proofErr w:type="spellStart"/>
-      <w:r>
-        <w:rPr>
-          <w:sz w:val="24"/>
-        </w:rPr>
-        <w:t>Average</w:t>
-      </w:r>
-      <w:proofErr w:type="spellEnd"/>
-      <w:r>
-        <w:rPr>
-          <w:sz w:val="24"/>
-        </w:rPr>
-        <w:t xml:space="preserve">" </w:t>
-      </w:r>
-      <w:proofErr w:type="spellStart"/>
-      <w:r>
-        <w:rPr>
-          <w:sz w:val="24"/>
-        </w:rPr>
-        <w:t>system</w:t>
-      </w:r>
-      <w:proofErr w:type="spellEnd"/>
-      <w:r>
-        <w:rPr>
-          <w:sz w:val="24"/>
-        </w:rPr>
-        <w:t xml:space="preserve"> </w:t>
-      </w:r>
-      <w:proofErr w:type="spellStart"/>
-      <w:r>
-        <w:rPr>
-          <w:sz w:val="24"/>
-        </w:rPr>
-        <w:t>combined</w:t>
-      </w:r>
-      <w:proofErr w:type="spellEnd"/>
-      <w:r>
-        <w:rPr>
-          <w:sz w:val="24"/>
-        </w:rPr>
-        <w:t xml:space="preserve"> </w:t>
-      </w:r>
-      <w:proofErr w:type="spellStart"/>
-      <w:r>
-        <w:rPr>
-          <w:sz w:val="24"/>
-        </w:rPr>
-        <w:t>with</w:t>
-      </w:r>
-      <w:proofErr w:type="spellEnd"/>
-      <w:r>
-        <w:rPr>
-          <w:sz w:val="24"/>
-        </w:rPr>
-        <w:t xml:space="preserve"> a data </w:t>
-      </w:r>
-      <w:proofErr w:type="spellStart"/>
-      <w:r>
-        <w:rPr>
-          <w:sz w:val="24"/>
-        </w:rPr>
-        <w:t>stream</w:t>
-      </w:r>
-      <w:proofErr w:type="spellEnd"/>
-      <w:r>
-        <w:rPr>
-          <w:sz w:val="24"/>
-        </w:rPr>
-        <w:t xml:space="preserve"> generator.  </w:t>
-      </w:r>
-      <w:proofErr w:type="spellStart"/>
-      <w:r>
-        <w:rPr>
-          <w:sz w:val="24"/>
-        </w:rPr>
-        <w:t>Switches</w:t>
-      </w:r>
-      <w:proofErr w:type="spellEnd"/>
-      <w:r>
-        <w:rPr>
-          <w:sz w:val="24"/>
-        </w:rPr>
-        <w:t xml:space="preserve">, </w:t>
-      </w:r>
-      <w:proofErr w:type="spellStart"/>
-      <w:r>
-        <w:rPr>
-          <w:sz w:val="24"/>
-        </w:rPr>
-        <w:t>Buttons</w:t>
-      </w:r>
-      <w:proofErr w:type="spellEnd"/>
-      <w:r>
-        <w:rPr>
-          <w:sz w:val="24"/>
-        </w:rPr>
-        <w:t xml:space="preserve"> </w:t>
-      </w:r>
-      <w:proofErr w:type="spellStart"/>
-      <w:r>
-        <w:rPr>
-          <w:sz w:val="24"/>
-        </w:rPr>
-        <w:t>and</w:t>
-      </w:r>
-      <w:proofErr w:type="spellEnd"/>
-      <w:r>
-        <w:rPr>
-          <w:sz w:val="24"/>
-        </w:rPr>
-        <w:t xml:space="preserve"> </w:t>
-      </w:r>
-      <w:proofErr w:type="spellStart"/>
-      <w:r>
-        <w:rPr>
-          <w:sz w:val="24"/>
-        </w:rPr>
-        <w:t>the</w:t>
-      </w:r>
-      <w:proofErr w:type="spellEnd"/>
-      <w:r>
-        <w:rPr>
-          <w:sz w:val="24"/>
-        </w:rPr>
-        <w:t xml:space="preserve"> </w:t>
-      </w:r>
-      <w:proofErr w:type="spellStart"/>
-      <w:r>
-        <w:rPr>
-          <w:sz w:val="24"/>
-        </w:rPr>
-        <w:t>Seven</w:t>
-      </w:r>
-      <w:proofErr w:type="spellEnd"/>
-      <w:r>
-        <w:rPr>
-          <w:sz w:val="24"/>
-        </w:rPr>
-        <w:t xml:space="preserve"> Segment Display </w:t>
-      </w:r>
-      <w:proofErr w:type="spellStart"/>
-      <w:r>
-        <w:rPr>
-          <w:sz w:val="24"/>
-        </w:rPr>
-        <w:t>located</w:t>
-      </w:r>
-      <w:proofErr w:type="spellEnd"/>
-      <w:r>
-        <w:rPr>
-          <w:sz w:val="24"/>
-        </w:rPr>
-        <w:t xml:space="preserve"> on </w:t>
-      </w:r>
-      <w:proofErr w:type="spellStart"/>
-      <w:r>
-        <w:rPr>
-          <w:sz w:val="24"/>
-        </w:rPr>
-        <w:t>the</w:t>
-      </w:r>
-      <w:proofErr w:type="spellEnd"/>
-      <w:r>
-        <w:rPr>
-          <w:sz w:val="24"/>
-        </w:rPr>
-        <w:t xml:space="preserve"> Diligent S3 board </w:t>
-      </w:r>
-      <w:proofErr w:type="spellStart"/>
-      <w:r>
-        <w:rPr>
-          <w:sz w:val="24"/>
-        </w:rPr>
-        <w:t>will</w:t>
-      </w:r>
-      <w:proofErr w:type="spellEnd"/>
-      <w:r>
-        <w:rPr>
-          <w:sz w:val="24"/>
-        </w:rPr>
-        <w:t xml:space="preserve"> </w:t>
-      </w:r>
-      <w:proofErr w:type="spellStart"/>
-      <w:r>
-        <w:rPr>
-          <w:sz w:val="24"/>
-        </w:rPr>
-        <w:t>need</w:t>
-      </w:r>
-      <w:proofErr w:type="spellEnd"/>
-      <w:r>
-        <w:rPr>
-          <w:sz w:val="24"/>
-        </w:rPr>
-        <w:t xml:space="preserve"> </w:t>
-      </w:r>
-      <w:proofErr w:type="spellStart"/>
-      <w:r>
-        <w:rPr>
-          <w:sz w:val="24"/>
-        </w:rPr>
-        <w:t>to</w:t>
-      </w:r>
-      <w:proofErr w:type="spellEnd"/>
-      <w:r>
-        <w:rPr>
-          <w:sz w:val="24"/>
-        </w:rPr>
-        <w:t xml:space="preserve"> </w:t>
-      </w:r>
-      <w:proofErr w:type="spellStart"/>
-      <w:r>
-        <w:rPr>
-          <w:sz w:val="24"/>
-        </w:rPr>
-        <w:t>be</w:t>
-      </w:r>
-      <w:proofErr w:type="spellEnd"/>
-      <w:r>
-        <w:rPr>
-          <w:sz w:val="24"/>
-        </w:rPr>
-        <w:t xml:space="preserve"> </w:t>
-      </w:r>
-      <w:proofErr w:type="spellStart"/>
-      <w:r>
-        <w:rPr>
-          <w:sz w:val="24"/>
-        </w:rPr>
-        <w:t>included</w:t>
-      </w:r>
-      <w:proofErr w:type="spellEnd"/>
-      <w:r>
-        <w:rPr>
-          <w:sz w:val="24"/>
-        </w:rPr>
-        <w:t xml:space="preserve"> </w:t>
-      </w:r>
-      <w:proofErr w:type="spellStart"/>
-      <w:r>
-        <w:rPr>
-          <w:sz w:val="24"/>
-        </w:rPr>
-        <w:t>to</w:t>
-      </w:r>
-      <w:proofErr w:type="spellEnd"/>
-      <w:r>
-        <w:rPr>
-          <w:sz w:val="24"/>
-        </w:rPr>
-        <w:t xml:space="preserve"> demonstrate </w:t>
-      </w:r>
-      <w:proofErr w:type="spellStart"/>
-      <w:r>
-        <w:rPr>
-          <w:sz w:val="24"/>
-        </w:rPr>
-        <w:t>correct</w:t>
-      </w:r>
-      <w:proofErr w:type="spellEnd"/>
-      <w:r>
-        <w:rPr>
-          <w:sz w:val="24"/>
-        </w:rPr>
-        <w:t xml:space="preserve"> </w:t>
-      </w:r>
-      <w:proofErr w:type="spellStart"/>
-      <w:r>
-        <w:rPr>
-          <w:sz w:val="24"/>
-        </w:rPr>
-        <w:t>operation</w:t>
-      </w:r>
-      <w:proofErr w:type="spellEnd"/>
-      <w:r>
-        <w:rPr>
-          <w:sz w:val="24"/>
-        </w:rPr>
-        <w:t>.</w:t>
+        <w:t>The task is to develop a VHDL based model for the "Digital Filter / Rolling Average" system combined with a data stream generator.  Switches, Buttons and the Seven Segment Display located on the Diligent S3 board will need to be included to demonstrate correct operation.</w:t>
       </w:r>
     </w:p>
     <w:p>
@@ -4259,15 +2214,10 @@
       </w:r>
       <w:bookmarkStart w:id="4" w:name="_Hlk40624878"/>
       <w:r>
-        <w:t xml:space="preserve">II. Block </w:t>
-      </w:r>
-      <w:proofErr w:type="spellStart"/>
-      <w:r>
-        <w:t>schemata</w:t>
+        <w:t>II. Block schemata</w:t>
       </w:r>
       <w:bookmarkEnd w:id="3"/>
       <w:bookmarkEnd w:id="4"/>
-      <w:proofErr w:type="spellEnd"/>
       <w:r>
         <w:br w:type="page"/>
       </w:r>
@@ -4279,22 +2229,9 @@
       <w:bookmarkStart w:id="5" w:name="_Toc40630835"/>
       <w:r>
         <w:lastRenderedPageBreak/>
-        <w:t xml:space="preserve">III. </w:t>
-      </w:r>
-      <w:proofErr w:type="spellStart"/>
-      <w:r>
-        <w:t>Detailed</w:t>
-      </w:r>
-      <w:proofErr w:type="spellEnd"/>
-      <w:r>
-        <w:t xml:space="preserve"> Block </w:t>
-      </w:r>
-      <w:proofErr w:type="spellStart"/>
-      <w:r>
-        <w:t>schemata</w:t>
+        <w:t>III. Detailed Block schemata</w:t>
       </w:r>
       <w:bookmarkEnd w:id="5"/>
-      <w:proofErr w:type="spellEnd"/>
     </w:p>
     <w:p/>
     <w:p/>
@@ -4324,25 +2261,29 @@
     <w:p>
       <w:pPr>
         <w:pStyle w:val="Title"/>
-      </w:pPr>
-      <w:r>
         <w:rPr>
           <w:noProof/>
           <w:lang w:eastAsia="ro-RO"/>
         </w:rPr>
+      </w:pPr>
+      <w:r>
+        <w:rPr>
+          <w:noProof/>
+          <w:lang w:eastAsia="ro-RO"/>
+        </w:rPr>
         <w:drawing>
-          <wp:anchor distT="0" distB="0" distL="114300" distR="114300" simplePos="0" relativeHeight="251668480" behindDoc="1" locked="0" layoutInCell="1" allowOverlap="1" wp14:anchorId="53B285FF" wp14:editId="09AFA466">
+          <wp:anchor distT="0" distB="0" distL="114300" distR="114300" simplePos="0" relativeHeight="251688960" behindDoc="1" locked="0" layoutInCell="1" allowOverlap="1" wp14:anchorId="04EB70BB" wp14:editId="473FDDF5">
             <wp:simplePos x="0" y="0"/>
             <wp:positionH relativeFrom="margin">
               <wp:align>center</wp:align>
             </wp:positionH>
             <wp:positionV relativeFrom="paragraph">
-              <wp:posOffset>153035</wp:posOffset>
+              <wp:posOffset>271564</wp:posOffset>
             </wp:positionV>
-            <wp:extent cx="7381875" cy="5680789"/>
+            <wp:extent cx="7169825" cy="5322498"/>
             <wp:effectExtent l="0" t="0" r="0" b="0"/>
             <wp:wrapNone/>
-            <wp:docPr id="9" name="Picture 9"/>
+            <wp:docPr id="3" name="Picture 3"/>
             <wp:cNvGraphicFramePr>
               <a:graphicFrameLocks xmlns:a="http://schemas.openxmlformats.org/drawingml/2006/main" noChangeAspect="1"/>
             </wp:cNvGraphicFramePr>
@@ -4350,7 +2291,7 @@
               <a:graphicData uri="http://schemas.openxmlformats.org/drawingml/2006/picture">
                 <pic:pic xmlns:pic="http://schemas.openxmlformats.org/drawingml/2006/picture">
                   <pic:nvPicPr>
-                    <pic:cNvPr id="0" name="Picture 5"/>
+                    <pic:cNvPr id="0" name="Picture 1"/>
                     <pic:cNvPicPr>
                       <a:picLocks noChangeAspect="1" noChangeArrowheads="1"/>
                     </pic:cNvPicPr>
@@ -4363,13 +2304,13 @@
                         </a:ext>
                       </a:extLst>
                     </a:blip>
-                    <a:srcRect r="9116" b="4123"/>
+                    <a:srcRect r="6633" b="4936"/>
                     <a:stretch/>
                   </pic:blipFill>
                   <pic:spPr bwMode="auto">
                     <a:xfrm>
                       <a:off x="0" y="0"/>
-                      <a:ext cx="7381875" cy="5680789"/>
+                      <a:ext cx="7169825" cy="5322498"/>
                     </a:xfrm>
                     <a:prstGeom prst="rect">
                       <a:avLst/>
@@ -4396,6 +2337,11 @@
           </wp:anchor>
         </w:drawing>
       </w:r>
+    </w:p>
+    <w:p>
+      <w:pPr>
+        <w:pStyle w:val="Title"/>
+      </w:pPr>
       <w:r>
         <w:tab/>
         <w:t xml:space="preserve"> </w:t>
@@ -4439,7 +2385,6 @@
         </w:rPr>
       </w:pPr>
       <w:bookmarkStart w:id="7" w:name="_Toc40630837"/>
-      <w:proofErr w:type="spellStart"/>
       <w:r>
         <w:rPr>
           <w:rStyle w:val="SubtleEmphasis"/>
@@ -4450,7 +2395,6 @@
         <w:t>Filter</w:t>
       </w:r>
       <w:bookmarkEnd w:id="7"/>
-      <w:proofErr w:type="spellEnd"/>
     </w:p>
     <w:p>
       <w:r>
@@ -4541,38 +2485,12 @@
         <w:t>V</w:t>
       </w:r>
       <w:r>
-        <w:t xml:space="preserve">. </w:t>
-      </w:r>
-      <w:proofErr w:type="spellStart"/>
-      <w:r>
-        <w:t>Components</w:t>
-      </w:r>
-      <w:proofErr w:type="spellEnd"/>
-      <w:r>
-        <w:t xml:space="preserve">, </w:t>
-      </w:r>
-      <w:proofErr w:type="spellStart"/>
-      <w:r>
-        <w:t>signals</w:t>
-      </w:r>
-      <w:proofErr w:type="spellEnd"/>
-      <w:r>
-        <w:t xml:space="preserve"> </w:t>
-      </w:r>
-      <w:proofErr w:type="spellStart"/>
-      <w:r>
-        <w:t>and</w:t>
-      </w:r>
-      <w:proofErr w:type="spellEnd"/>
-      <w:r>
-        <w:t xml:space="preserve"> </w:t>
-      </w:r>
-      <w:proofErr w:type="spellStart"/>
-      <w:r>
-        <w:t>implementation</w:t>
+        <w:t>. Components</w:t>
+      </w:r>
+      <w:r>
+        <w:t>, signals and implementation</w:t>
       </w:r>
       <w:bookmarkEnd w:id="8"/>
-      <w:proofErr w:type="spellEnd"/>
     </w:p>
     <w:p/>
     <w:p>
@@ -4771,7 +2689,6 @@
         </w:rPr>
       </w:pPr>
       <w:bookmarkStart w:id="10" w:name="_Toc40630840"/>
-      <w:proofErr w:type="spellStart"/>
       <w:r>
         <w:rPr>
           <w:rStyle w:val="SubtleEmphasis"/>
@@ -4783,7 +2700,6 @@
         <w:t>Filter</w:t>
       </w:r>
       <w:bookmarkEnd w:id="10"/>
-      <w:proofErr w:type="spellEnd"/>
     </w:p>
     <w:p>
       <w:pPr>
@@ -4791,7 +2707,6 @@
           <w:tab w:val="left" w:pos="4086"/>
         </w:tabs>
       </w:pPr>
-      <w:bookmarkStart w:id="11" w:name="_GoBack"/>
       <w:r>
         <w:rPr>
           <w:noProof/>
@@ -4822,7 +2737,6 @@
           </v:shape>
         </w:pict>
       </w:r>
-      <w:bookmarkEnd w:id="11"/>
     </w:p>
     <w:p>
       <w:r>
@@ -4932,207 +2846,12 @@
                   <w:txbxContent>
                     <w:p>
                       <w:r>
-                        <w:t>RED WIRES HAVE</w:t>
-                      </w:r>
-                      <w:r>
-                        <w:t xml:space="preserve"> THE FOLLOWING VALUES</w:t>
-                      </w:r>
-                      <w:r>
-                        <w:t>:</w:t>
+                        <w:t>RED WIRES HAVE THE FOLLOWING VALUES:</w:t>
                       </w:r>
                     </w:p>
                     <w:p>
                       <w:r>
-                        <w:t xml:space="preserve">0 </w:t>
-                      </w:r>
-                      <w:r>
-                        <w:t>–</w:t>
-                      </w:r>
-                      <w:r>
-                        <w:t xml:space="preserve"> 00000011</w:t>
-                      </w:r>
-                      <w:r>
-                        <w:t xml:space="preserve">; </w:t>
-                      </w:r>
-                      <w:r>
-                        <w:t xml:space="preserve">1 </w:t>
-                      </w:r>
-                      <w:r>
-                        <w:t>–</w:t>
-                      </w:r>
-                      <w:r>
-                        <w:t xml:space="preserve"> 10011111</w:t>
-                      </w:r>
-                      <w:r>
-                        <w:t xml:space="preserve">; </w:t>
-                      </w:r>
-                      <w:r>
-                        <w:t xml:space="preserve">2 </w:t>
-                      </w:r>
-                      <w:r>
-                        <w:t>–</w:t>
-                      </w:r>
-                      <w:r>
-                        <w:t xml:space="preserve"> 00100101</w:t>
-                      </w:r>
-                      <w:r>
-                        <w:t xml:space="preserve">; </w:t>
-                      </w:r>
-                      <w:r>
-                        <w:t xml:space="preserve">3 </w:t>
-                      </w:r>
-                      <w:r>
-                        <w:t>–</w:t>
-                      </w:r>
-                      <w:r>
-                        <w:t xml:space="preserve"> 00001101</w:t>
-                      </w:r>
-                      <w:r>
-                        <w:t xml:space="preserve">; </w:t>
-                      </w:r>
-                      <w:r>
-                        <w:t xml:space="preserve">4 </w:t>
-                      </w:r>
-                      <w:r>
-                        <w:t>–</w:t>
-                      </w:r>
-                      <w:r>
-                        <w:t xml:space="preserve"> 10011001</w:t>
-                      </w:r>
-                      <w:r>
-                        <w:t xml:space="preserve">; </w:t>
-                      </w:r>
-                      <w:r>
-                        <w:t xml:space="preserve">5 </w:t>
-                      </w:r>
-                      <w:r>
-                        <w:t>–</w:t>
-                      </w:r>
-                      <w:r>
-                        <w:t xml:space="preserve"> 01001001</w:t>
-                      </w:r>
-                      <w:r>
-                        <w:t xml:space="preserve">; </w:t>
-                      </w:r>
-                      <w:r>
-                        <w:t xml:space="preserve">6 </w:t>
-                      </w:r>
-                      <w:r>
-                        <w:t>–</w:t>
-                      </w:r>
-                      <w:r>
-                        <w:t xml:space="preserve"> 01000001</w:t>
-                      </w:r>
-                      <w:r>
-                        <w:t xml:space="preserve">; </w:t>
-                      </w:r>
-                      <w:r>
-                        <w:t xml:space="preserve">7 </w:t>
-                      </w:r>
-                      <w:r>
-                        <w:t>–</w:t>
-                      </w:r>
-                      <w:r>
-                        <w:t xml:space="preserve"> 00011111</w:t>
-                      </w:r>
-                      <w:r>
-                        <w:t xml:space="preserve">; </w:t>
-                      </w:r>
-                      <w:r>
-                        <w:t xml:space="preserve">8 </w:t>
-                      </w:r>
-                      <w:r>
-                        <w:t>–</w:t>
-                      </w:r>
-                      <w:r>
-                        <w:t xml:space="preserve"> 00000001</w:t>
-                      </w:r>
-                      <w:r>
-                        <w:t xml:space="preserve">; </w:t>
-                      </w:r>
-                      <w:r>
-                        <w:t xml:space="preserve">9 </w:t>
-                      </w:r>
-                      <w:r>
-                        <w:t>–</w:t>
-                      </w:r>
-                      <w:r>
-                        <w:t xml:space="preserve"> 00001001</w:t>
-                      </w:r>
-                      <w:r>
-                        <w:t xml:space="preserve">; </w:t>
-                      </w:r>
-                      <w:r>
-                        <w:t xml:space="preserve">A </w:t>
-                      </w:r>
-                      <w:r>
-                        <w:t>–</w:t>
-                      </w:r>
-                      <w:r>
-                        <w:t xml:space="preserve"> 00010001</w:t>
-                      </w:r>
-                      <w:r>
-                        <w:t xml:space="preserve">; </w:t>
-                      </w:r>
-                      <w:r>
-                        <w:t xml:space="preserve">B </w:t>
-                      </w:r>
-                      <w:r>
-                        <w:t>–</w:t>
-                      </w:r>
-                      <w:r>
-                        <w:t xml:space="preserve"> 11000001</w:t>
-                      </w:r>
-                      <w:r>
-                        <w:t xml:space="preserve">; </w:t>
-                      </w:r>
-                      <w:r>
-                        <w:t xml:space="preserve">C </w:t>
-                      </w:r>
-                      <w:r>
-                        <w:t>–</w:t>
-                      </w:r>
-                      <w:r>
-                        <w:t xml:space="preserve"> 11100101</w:t>
-                      </w:r>
-                      <w:r>
-                        <w:t xml:space="preserve">; </w:t>
-                      </w:r>
-                      <w:r>
-                        <w:t xml:space="preserve">D </w:t>
-                      </w:r>
-                      <w:r>
-                        <w:t>–</w:t>
-                      </w:r>
-                      <w:r>
-                        <w:t xml:space="preserve"> 10000101</w:t>
-                      </w:r>
-                      <w:r>
-                        <w:t xml:space="preserve">; </w:t>
-                      </w:r>
-                      <w:r>
-                        <w:t xml:space="preserve">E </w:t>
-                      </w:r>
-                      <w:r>
-                        <w:t>–</w:t>
-                      </w:r>
-                      <w:r>
-                        <w:t xml:space="preserve"> 01100001</w:t>
-                      </w:r>
-                      <w:r>
-                        <w:t xml:space="preserve">; </w:t>
-                      </w:r>
-                      <w:r>
-                        <w:t xml:space="preserve">F </w:t>
-                      </w:r>
-                      <w:r>
-                        <w:t>–</w:t>
-                      </w:r>
-                      <w:r>
-                        <w:t xml:space="preserve"> 01110001</w:t>
-                      </w:r>
-                      <w:r>
-                        <w:t>;</w:t>
+                        <w:t>0 – 00000011; 1 – 10011111; 2 – 00100101; 3 – 00001101; 4 – 10011001; 5 – 01001001; 6 – 01000001; 7 – 00011111; 8 – 00000001; 9 – 00001001; A – 00010001; B – 11000001; C – 11100101; D – 10000101; E – 01100001; F – 01110001;</w:t>
                       </w:r>
                     </w:p>
                   </w:txbxContent>
@@ -5151,41 +2870,12 @@
       <w:pPr>
         <w:pStyle w:val="Heading1"/>
       </w:pPr>
-      <w:bookmarkStart w:id="12" w:name="_Toc40630841"/>
+      <w:bookmarkStart w:id="11" w:name="_Toc40630841"/>
       <w:r>
         <w:lastRenderedPageBreak/>
-        <w:t xml:space="preserve">V. </w:t>
-      </w:r>
-      <w:proofErr w:type="spellStart"/>
-      <w:r>
-        <w:t>Justification</w:t>
-      </w:r>
-      <w:proofErr w:type="spellEnd"/>
-      <w:r>
-        <w:t xml:space="preserve"> of </w:t>
-      </w:r>
-      <w:proofErr w:type="spellStart"/>
-      <w:r>
-        <w:t>the</w:t>
-      </w:r>
-      <w:proofErr w:type="spellEnd"/>
-      <w:r>
-        <w:t xml:space="preserve"> </w:t>
-      </w:r>
-      <w:proofErr w:type="spellStart"/>
-      <w:r>
-        <w:t>Chosen</w:t>
-      </w:r>
-      <w:proofErr w:type="spellEnd"/>
-      <w:r>
-        <w:t xml:space="preserve"> </w:t>
-      </w:r>
-      <w:proofErr w:type="spellStart"/>
-      <w:r>
-        <w:t>Solution</w:t>
-      </w:r>
-      <w:bookmarkEnd w:id="12"/>
-      <w:proofErr w:type="spellEnd"/>
+        <w:t>V. Justification of the Chosen Solution</w:t>
+      </w:r>
+      <w:bookmarkEnd w:id="11"/>
     </w:p>
     <w:p/>
     <w:p>
@@ -5197,15 +2887,13 @@
           <w:szCs w:val="24"/>
         </w:rPr>
       </w:pPr>
-      <w:proofErr w:type="spellStart"/>
       <w:r>
         <w:rPr>
           <w:sz w:val="24"/>
           <w:szCs w:val="24"/>
         </w:rPr>
-        <w:t>Given</w:t>
-      </w:r>
-      <w:proofErr w:type="spellEnd"/>
+        <w:t>Given the chosen solution, the interconnection of these components was done relatively easily</w:t>
+      </w:r>
       <w:r>
         <w:rPr>
           <w:sz w:val="24"/>
@@ -5213,15 +2901,13 @@
         </w:rPr>
         <w:t xml:space="preserve"> </w:t>
       </w:r>
-      <w:proofErr w:type="spellStart"/>
       <w:r>
         <w:rPr>
           <w:sz w:val="24"/>
           <w:szCs w:val="24"/>
         </w:rPr>
-        <w:t>the</w:t>
-      </w:r>
-      <w:proofErr w:type="spellEnd"/>
+        <w:t>which also makes it a lot easier for a less experimented user to understand the system’s</w:t>
+      </w:r>
       <w:r>
         <w:rPr>
           <w:sz w:val="24"/>
@@ -5229,15 +2915,13 @@
         </w:rPr>
         <w:t xml:space="preserve"> </w:t>
       </w:r>
-      <w:proofErr w:type="spellStart"/>
       <w:r>
         <w:rPr>
           <w:sz w:val="24"/>
           <w:szCs w:val="24"/>
         </w:rPr>
-        <w:t>chosen</w:t>
-      </w:r>
-      <w:proofErr w:type="spellEnd"/>
+        <w:t>functionality by taking a look at the block scheme or from the source code. In this solution that</w:t>
+      </w:r>
       <w:r>
         <w:rPr>
           <w:sz w:val="24"/>
@@ -5245,693 +2929,12 @@
         </w:rPr>
         <w:t xml:space="preserve"> </w:t>
       </w:r>
-      <w:proofErr w:type="spellStart"/>
       <w:r>
         <w:rPr>
           <w:sz w:val="24"/>
           <w:szCs w:val="24"/>
         </w:rPr>
-        <w:t>solution</w:t>
-      </w:r>
-      <w:proofErr w:type="spellEnd"/>
-      <w:r>
-        <w:rPr>
-          <w:sz w:val="24"/>
-          <w:szCs w:val="24"/>
-        </w:rPr>
-        <w:t xml:space="preserve">, </w:t>
-      </w:r>
-      <w:proofErr w:type="spellStart"/>
-      <w:r>
-        <w:rPr>
-          <w:sz w:val="24"/>
-          <w:szCs w:val="24"/>
-        </w:rPr>
-        <w:t>the</w:t>
-      </w:r>
-      <w:proofErr w:type="spellEnd"/>
-      <w:r>
-        <w:rPr>
-          <w:sz w:val="24"/>
-          <w:szCs w:val="24"/>
-        </w:rPr>
-        <w:t xml:space="preserve"> </w:t>
-      </w:r>
-      <w:proofErr w:type="spellStart"/>
-      <w:r>
-        <w:rPr>
-          <w:sz w:val="24"/>
-          <w:szCs w:val="24"/>
-        </w:rPr>
-        <w:t>interconnection</w:t>
-      </w:r>
-      <w:proofErr w:type="spellEnd"/>
-      <w:r>
-        <w:rPr>
-          <w:sz w:val="24"/>
-          <w:szCs w:val="24"/>
-        </w:rPr>
-        <w:t xml:space="preserve"> of </w:t>
-      </w:r>
-      <w:proofErr w:type="spellStart"/>
-      <w:r>
-        <w:rPr>
-          <w:sz w:val="24"/>
-          <w:szCs w:val="24"/>
-        </w:rPr>
-        <w:t>these</w:t>
-      </w:r>
-      <w:proofErr w:type="spellEnd"/>
-      <w:r>
-        <w:rPr>
-          <w:sz w:val="24"/>
-          <w:szCs w:val="24"/>
-        </w:rPr>
-        <w:t xml:space="preserve"> </w:t>
-      </w:r>
-      <w:proofErr w:type="spellStart"/>
-      <w:r>
-        <w:rPr>
-          <w:sz w:val="24"/>
-          <w:szCs w:val="24"/>
-        </w:rPr>
-        <w:t>components</w:t>
-      </w:r>
-      <w:proofErr w:type="spellEnd"/>
-      <w:r>
-        <w:rPr>
-          <w:sz w:val="24"/>
-          <w:szCs w:val="24"/>
-        </w:rPr>
-        <w:t xml:space="preserve"> </w:t>
-      </w:r>
-      <w:proofErr w:type="spellStart"/>
-      <w:r>
-        <w:rPr>
-          <w:sz w:val="24"/>
-          <w:szCs w:val="24"/>
-        </w:rPr>
-        <w:t>was</w:t>
-      </w:r>
-      <w:proofErr w:type="spellEnd"/>
-      <w:r>
-        <w:rPr>
-          <w:sz w:val="24"/>
-          <w:szCs w:val="24"/>
-        </w:rPr>
-        <w:t xml:space="preserve"> </w:t>
-      </w:r>
-      <w:proofErr w:type="spellStart"/>
-      <w:r>
-        <w:rPr>
-          <w:sz w:val="24"/>
-          <w:szCs w:val="24"/>
-        </w:rPr>
-        <w:t>done</w:t>
-      </w:r>
-      <w:proofErr w:type="spellEnd"/>
-      <w:r>
-        <w:rPr>
-          <w:sz w:val="24"/>
-          <w:szCs w:val="24"/>
-        </w:rPr>
-        <w:t xml:space="preserve"> </w:t>
-      </w:r>
-      <w:proofErr w:type="spellStart"/>
-      <w:r>
-        <w:rPr>
-          <w:sz w:val="24"/>
-          <w:szCs w:val="24"/>
-        </w:rPr>
-        <w:t>relatively</w:t>
-      </w:r>
-      <w:proofErr w:type="spellEnd"/>
-      <w:r>
-        <w:rPr>
-          <w:sz w:val="24"/>
-          <w:szCs w:val="24"/>
-        </w:rPr>
-        <w:t xml:space="preserve"> </w:t>
-      </w:r>
-      <w:proofErr w:type="spellStart"/>
-      <w:r>
-        <w:rPr>
-          <w:sz w:val="24"/>
-          <w:szCs w:val="24"/>
-        </w:rPr>
-        <w:t>easily</w:t>
-      </w:r>
-      <w:proofErr w:type="spellEnd"/>
-      <w:r>
-        <w:rPr>
-          <w:sz w:val="24"/>
-          <w:szCs w:val="24"/>
-        </w:rPr>
-        <w:t xml:space="preserve"> </w:t>
-      </w:r>
-      <w:proofErr w:type="spellStart"/>
-      <w:r>
-        <w:rPr>
-          <w:sz w:val="24"/>
-          <w:szCs w:val="24"/>
-        </w:rPr>
-        <w:t>which</w:t>
-      </w:r>
-      <w:proofErr w:type="spellEnd"/>
-      <w:r>
-        <w:rPr>
-          <w:sz w:val="24"/>
-          <w:szCs w:val="24"/>
-        </w:rPr>
-        <w:t xml:space="preserve"> </w:t>
-      </w:r>
-      <w:proofErr w:type="spellStart"/>
-      <w:r>
-        <w:rPr>
-          <w:sz w:val="24"/>
-          <w:szCs w:val="24"/>
-        </w:rPr>
-        <w:t>also</w:t>
-      </w:r>
-      <w:proofErr w:type="spellEnd"/>
-      <w:r>
-        <w:rPr>
-          <w:sz w:val="24"/>
-          <w:szCs w:val="24"/>
-        </w:rPr>
-        <w:t xml:space="preserve"> </w:t>
-      </w:r>
-      <w:proofErr w:type="spellStart"/>
-      <w:r>
-        <w:rPr>
-          <w:sz w:val="24"/>
-          <w:szCs w:val="24"/>
-        </w:rPr>
-        <w:t>makes</w:t>
-      </w:r>
-      <w:proofErr w:type="spellEnd"/>
-      <w:r>
-        <w:rPr>
-          <w:sz w:val="24"/>
-          <w:szCs w:val="24"/>
-        </w:rPr>
-        <w:t xml:space="preserve"> it a lot </w:t>
-      </w:r>
-      <w:proofErr w:type="spellStart"/>
-      <w:r>
-        <w:rPr>
-          <w:sz w:val="24"/>
-          <w:szCs w:val="24"/>
-        </w:rPr>
-        <w:t>easier</w:t>
-      </w:r>
-      <w:proofErr w:type="spellEnd"/>
-      <w:r>
-        <w:rPr>
-          <w:sz w:val="24"/>
-          <w:szCs w:val="24"/>
-        </w:rPr>
-        <w:t xml:space="preserve"> for a </w:t>
-      </w:r>
-      <w:proofErr w:type="spellStart"/>
-      <w:r>
-        <w:rPr>
-          <w:sz w:val="24"/>
-          <w:szCs w:val="24"/>
-        </w:rPr>
-        <w:t>less</w:t>
-      </w:r>
-      <w:proofErr w:type="spellEnd"/>
-      <w:r>
-        <w:rPr>
-          <w:sz w:val="24"/>
-          <w:szCs w:val="24"/>
-        </w:rPr>
-        <w:t xml:space="preserve"> </w:t>
-      </w:r>
-      <w:proofErr w:type="spellStart"/>
-      <w:r>
-        <w:rPr>
-          <w:sz w:val="24"/>
-          <w:szCs w:val="24"/>
-        </w:rPr>
-        <w:t>experimented</w:t>
-      </w:r>
-      <w:proofErr w:type="spellEnd"/>
-      <w:r>
-        <w:rPr>
-          <w:sz w:val="24"/>
-          <w:szCs w:val="24"/>
-        </w:rPr>
-        <w:t xml:space="preserve"> </w:t>
-      </w:r>
-      <w:proofErr w:type="spellStart"/>
-      <w:r>
-        <w:rPr>
-          <w:sz w:val="24"/>
-          <w:szCs w:val="24"/>
-        </w:rPr>
-        <w:t>user</w:t>
-      </w:r>
-      <w:proofErr w:type="spellEnd"/>
-      <w:r>
-        <w:rPr>
-          <w:sz w:val="24"/>
-          <w:szCs w:val="24"/>
-        </w:rPr>
-        <w:t xml:space="preserve"> </w:t>
-      </w:r>
-      <w:proofErr w:type="spellStart"/>
-      <w:r>
-        <w:rPr>
-          <w:sz w:val="24"/>
-          <w:szCs w:val="24"/>
-        </w:rPr>
-        <w:t>to</w:t>
-      </w:r>
-      <w:proofErr w:type="spellEnd"/>
-      <w:r>
-        <w:rPr>
-          <w:sz w:val="24"/>
-          <w:szCs w:val="24"/>
-        </w:rPr>
-        <w:t xml:space="preserve"> </w:t>
-      </w:r>
-      <w:proofErr w:type="spellStart"/>
-      <w:r>
-        <w:rPr>
-          <w:sz w:val="24"/>
-          <w:szCs w:val="24"/>
-        </w:rPr>
-        <w:t>understand</w:t>
-      </w:r>
-      <w:proofErr w:type="spellEnd"/>
-      <w:r>
-        <w:rPr>
-          <w:sz w:val="24"/>
-          <w:szCs w:val="24"/>
-        </w:rPr>
-        <w:t xml:space="preserve"> </w:t>
-      </w:r>
-      <w:proofErr w:type="spellStart"/>
-      <w:r>
-        <w:rPr>
-          <w:sz w:val="24"/>
-          <w:szCs w:val="24"/>
-        </w:rPr>
-        <w:t>the</w:t>
-      </w:r>
-      <w:proofErr w:type="spellEnd"/>
-      <w:r>
-        <w:rPr>
-          <w:sz w:val="24"/>
-          <w:szCs w:val="24"/>
-        </w:rPr>
-        <w:t xml:space="preserve"> </w:t>
-      </w:r>
-      <w:proofErr w:type="spellStart"/>
-      <w:r>
-        <w:rPr>
-          <w:sz w:val="24"/>
-          <w:szCs w:val="24"/>
-        </w:rPr>
-        <w:t>system’s</w:t>
-      </w:r>
-      <w:proofErr w:type="spellEnd"/>
-      <w:r>
-        <w:rPr>
-          <w:sz w:val="24"/>
-          <w:szCs w:val="24"/>
-        </w:rPr>
-        <w:t xml:space="preserve"> </w:t>
-      </w:r>
-      <w:proofErr w:type="spellStart"/>
-      <w:r>
-        <w:rPr>
-          <w:sz w:val="24"/>
-          <w:szCs w:val="24"/>
-        </w:rPr>
-        <w:t>functionality</w:t>
-      </w:r>
-      <w:proofErr w:type="spellEnd"/>
-      <w:r>
-        <w:rPr>
-          <w:sz w:val="24"/>
-          <w:szCs w:val="24"/>
-        </w:rPr>
-        <w:t xml:space="preserve"> </w:t>
-      </w:r>
-      <w:proofErr w:type="spellStart"/>
-      <w:r>
-        <w:rPr>
-          <w:sz w:val="24"/>
-          <w:szCs w:val="24"/>
-        </w:rPr>
-        <w:t>by</w:t>
-      </w:r>
-      <w:proofErr w:type="spellEnd"/>
-      <w:r>
-        <w:rPr>
-          <w:sz w:val="24"/>
-          <w:szCs w:val="24"/>
-        </w:rPr>
-        <w:t xml:space="preserve"> </w:t>
-      </w:r>
-      <w:proofErr w:type="spellStart"/>
-      <w:r>
-        <w:rPr>
-          <w:sz w:val="24"/>
-          <w:szCs w:val="24"/>
-        </w:rPr>
-        <w:t>taking</w:t>
-      </w:r>
-      <w:proofErr w:type="spellEnd"/>
-      <w:r>
-        <w:rPr>
-          <w:sz w:val="24"/>
-          <w:szCs w:val="24"/>
-        </w:rPr>
-        <w:t xml:space="preserve"> a look at </w:t>
-      </w:r>
-      <w:proofErr w:type="spellStart"/>
-      <w:r>
-        <w:rPr>
-          <w:sz w:val="24"/>
-          <w:szCs w:val="24"/>
-        </w:rPr>
-        <w:t>the</w:t>
-      </w:r>
-      <w:proofErr w:type="spellEnd"/>
-      <w:r>
-        <w:rPr>
-          <w:sz w:val="24"/>
-          <w:szCs w:val="24"/>
-        </w:rPr>
-        <w:t xml:space="preserve"> </w:t>
-      </w:r>
-      <w:proofErr w:type="spellStart"/>
-      <w:r>
-        <w:rPr>
-          <w:sz w:val="24"/>
-          <w:szCs w:val="24"/>
-        </w:rPr>
-        <w:t>block</w:t>
-      </w:r>
-      <w:proofErr w:type="spellEnd"/>
-      <w:r>
-        <w:rPr>
-          <w:sz w:val="24"/>
-          <w:szCs w:val="24"/>
-        </w:rPr>
-        <w:t xml:space="preserve"> scheme or </w:t>
-      </w:r>
-      <w:proofErr w:type="spellStart"/>
-      <w:r>
-        <w:rPr>
-          <w:sz w:val="24"/>
-          <w:szCs w:val="24"/>
-        </w:rPr>
-        <w:t>from</w:t>
-      </w:r>
-      <w:proofErr w:type="spellEnd"/>
-      <w:r>
-        <w:rPr>
-          <w:sz w:val="24"/>
-          <w:szCs w:val="24"/>
-        </w:rPr>
-        <w:t xml:space="preserve"> </w:t>
-      </w:r>
-      <w:proofErr w:type="spellStart"/>
-      <w:r>
-        <w:rPr>
-          <w:sz w:val="24"/>
-          <w:szCs w:val="24"/>
-        </w:rPr>
-        <w:t>the</w:t>
-      </w:r>
-      <w:proofErr w:type="spellEnd"/>
-      <w:r>
-        <w:rPr>
-          <w:sz w:val="24"/>
-          <w:szCs w:val="24"/>
-        </w:rPr>
-        <w:t xml:space="preserve"> </w:t>
-      </w:r>
-      <w:proofErr w:type="spellStart"/>
-      <w:r>
-        <w:rPr>
-          <w:sz w:val="24"/>
-          <w:szCs w:val="24"/>
-        </w:rPr>
-        <w:t>source</w:t>
-      </w:r>
-      <w:proofErr w:type="spellEnd"/>
-      <w:r>
-        <w:rPr>
-          <w:sz w:val="24"/>
-          <w:szCs w:val="24"/>
-        </w:rPr>
-        <w:t xml:space="preserve"> code. In </w:t>
-      </w:r>
-      <w:proofErr w:type="spellStart"/>
-      <w:r>
-        <w:rPr>
-          <w:sz w:val="24"/>
-          <w:szCs w:val="24"/>
-        </w:rPr>
-        <w:t>this</w:t>
-      </w:r>
-      <w:proofErr w:type="spellEnd"/>
-      <w:r>
-        <w:rPr>
-          <w:sz w:val="24"/>
-          <w:szCs w:val="24"/>
-        </w:rPr>
-        <w:t xml:space="preserve"> </w:t>
-      </w:r>
-      <w:proofErr w:type="spellStart"/>
-      <w:r>
-        <w:rPr>
-          <w:sz w:val="24"/>
-          <w:szCs w:val="24"/>
-        </w:rPr>
-        <w:t>solution</w:t>
-      </w:r>
-      <w:proofErr w:type="spellEnd"/>
-      <w:r>
-        <w:rPr>
-          <w:sz w:val="24"/>
-          <w:szCs w:val="24"/>
-        </w:rPr>
-        <w:t xml:space="preserve"> </w:t>
-      </w:r>
-      <w:proofErr w:type="spellStart"/>
-      <w:r>
-        <w:rPr>
-          <w:sz w:val="24"/>
-          <w:szCs w:val="24"/>
-        </w:rPr>
-        <w:t>that</w:t>
-      </w:r>
-      <w:proofErr w:type="spellEnd"/>
-      <w:r>
-        <w:rPr>
-          <w:sz w:val="24"/>
-          <w:szCs w:val="24"/>
-        </w:rPr>
-        <w:t xml:space="preserve"> </w:t>
-      </w:r>
-      <w:proofErr w:type="spellStart"/>
-      <w:r>
-        <w:rPr>
-          <w:sz w:val="24"/>
-          <w:szCs w:val="24"/>
-        </w:rPr>
-        <w:t>we</w:t>
-      </w:r>
-      <w:proofErr w:type="spellEnd"/>
-      <w:r>
-        <w:rPr>
-          <w:sz w:val="24"/>
-          <w:szCs w:val="24"/>
-        </w:rPr>
-        <w:t xml:space="preserve"> </w:t>
-      </w:r>
-      <w:proofErr w:type="spellStart"/>
-      <w:r>
-        <w:rPr>
-          <w:sz w:val="24"/>
-          <w:szCs w:val="24"/>
-        </w:rPr>
-        <w:t>chose</w:t>
-      </w:r>
-      <w:proofErr w:type="spellEnd"/>
-      <w:r>
-        <w:rPr>
-          <w:sz w:val="24"/>
-          <w:szCs w:val="24"/>
-        </w:rPr>
-        <w:t xml:space="preserve">, </w:t>
-      </w:r>
-      <w:proofErr w:type="spellStart"/>
-      <w:r>
-        <w:rPr>
-          <w:sz w:val="24"/>
-          <w:szCs w:val="24"/>
-        </w:rPr>
-        <w:t>the</w:t>
-      </w:r>
-      <w:proofErr w:type="spellEnd"/>
-      <w:r>
-        <w:rPr>
-          <w:sz w:val="24"/>
-          <w:szCs w:val="24"/>
-        </w:rPr>
-        <w:t xml:space="preserve"> </w:t>
-      </w:r>
-      <w:proofErr w:type="spellStart"/>
-      <w:r>
-        <w:rPr>
-          <w:sz w:val="24"/>
-          <w:szCs w:val="24"/>
-        </w:rPr>
-        <w:t>processes</w:t>
-      </w:r>
-      <w:proofErr w:type="spellEnd"/>
-      <w:r>
-        <w:rPr>
-          <w:sz w:val="24"/>
-          <w:szCs w:val="24"/>
-        </w:rPr>
-        <w:t xml:space="preserve"> </w:t>
-      </w:r>
-      <w:proofErr w:type="spellStart"/>
-      <w:r>
-        <w:rPr>
-          <w:sz w:val="24"/>
-          <w:szCs w:val="24"/>
-        </w:rPr>
-        <w:t>and</w:t>
-      </w:r>
-      <w:proofErr w:type="spellEnd"/>
-      <w:r>
-        <w:rPr>
-          <w:sz w:val="24"/>
-          <w:szCs w:val="24"/>
-        </w:rPr>
-        <w:t xml:space="preserve"> </w:t>
-      </w:r>
-      <w:proofErr w:type="spellStart"/>
-      <w:r>
-        <w:rPr>
-          <w:sz w:val="24"/>
-          <w:szCs w:val="24"/>
-        </w:rPr>
-        <w:t>the</w:t>
-      </w:r>
-      <w:proofErr w:type="spellEnd"/>
-      <w:r>
-        <w:rPr>
-          <w:sz w:val="24"/>
-          <w:szCs w:val="24"/>
-        </w:rPr>
-        <w:t xml:space="preserve"> </w:t>
-      </w:r>
-      <w:proofErr w:type="spellStart"/>
-      <w:r>
-        <w:rPr>
-          <w:sz w:val="24"/>
-          <w:szCs w:val="24"/>
-        </w:rPr>
-        <w:t>sensitivity</w:t>
-      </w:r>
-      <w:proofErr w:type="spellEnd"/>
-      <w:r>
-        <w:rPr>
-          <w:sz w:val="24"/>
-          <w:szCs w:val="24"/>
-        </w:rPr>
-        <w:t xml:space="preserve"> </w:t>
-      </w:r>
-      <w:proofErr w:type="spellStart"/>
-      <w:r>
-        <w:rPr>
-          <w:sz w:val="24"/>
-          <w:szCs w:val="24"/>
-        </w:rPr>
-        <w:t>lists</w:t>
-      </w:r>
-      <w:proofErr w:type="spellEnd"/>
-      <w:r>
-        <w:rPr>
-          <w:sz w:val="24"/>
-          <w:szCs w:val="24"/>
-        </w:rPr>
-        <w:t xml:space="preserve"> play a crucial role in </w:t>
-      </w:r>
-      <w:proofErr w:type="spellStart"/>
-      <w:r>
-        <w:rPr>
-          <w:sz w:val="24"/>
-          <w:szCs w:val="24"/>
-        </w:rPr>
-        <w:t>defining</w:t>
-      </w:r>
-      <w:proofErr w:type="spellEnd"/>
-      <w:r>
-        <w:rPr>
-          <w:sz w:val="24"/>
-          <w:szCs w:val="24"/>
-        </w:rPr>
-        <w:t xml:space="preserve"> </w:t>
-      </w:r>
-      <w:proofErr w:type="spellStart"/>
-      <w:r>
-        <w:rPr>
-          <w:sz w:val="24"/>
-          <w:szCs w:val="24"/>
-        </w:rPr>
-        <w:t>the</w:t>
-      </w:r>
-      <w:proofErr w:type="spellEnd"/>
-      <w:r>
-        <w:rPr>
-          <w:sz w:val="24"/>
-          <w:szCs w:val="24"/>
-        </w:rPr>
-        <w:t xml:space="preserve"> </w:t>
-      </w:r>
-      <w:proofErr w:type="spellStart"/>
-      <w:r>
-        <w:rPr>
-          <w:sz w:val="24"/>
-          <w:szCs w:val="24"/>
-        </w:rPr>
-        <w:t>overall</w:t>
-      </w:r>
-      <w:proofErr w:type="spellEnd"/>
-      <w:r>
-        <w:rPr>
-          <w:sz w:val="24"/>
-          <w:szCs w:val="24"/>
-        </w:rPr>
-        <w:t xml:space="preserve"> </w:t>
-      </w:r>
-      <w:proofErr w:type="spellStart"/>
-      <w:r>
-        <w:rPr>
-          <w:sz w:val="24"/>
-          <w:szCs w:val="24"/>
-        </w:rPr>
-        <w:t>system</w:t>
-      </w:r>
-      <w:proofErr w:type="spellEnd"/>
-      <w:r>
-        <w:rPr>
-          <w:sz w:val="24"/>
-          <w:szCs w:val="24"/>
-        </w:rPr>
-        <w:t>.</w:t>
+        <w:t>we chose, the processes and the sensitivity lists play a crucial role in defining the overall system.</w:t>
       </w:r>
       <w:r>
         <w:rPr>
@@ -5956,446 +2959,28 @@
           <w:sz w:val="24"/>
           <w:szCs w:val="24"/>
         </w:rPr>
-        <w:t xml:space="preserve">The </w:t>
-      </w:r>
-      <w:proofErr w:type="spellStart"/>
+        <w:t>The interconnection of all these compnents was done in the process of the Filter component.</w:t>
+      </w:r>
       <w:r>
         <w:rPr>
           <w:sz w:val="24"/>
           <w:szCs w:val="24"/>
         </w:rPr>
-        <w:t>interconnection</w:t>
-      </w:r>
-      <w:proofErr w:type="spellEnd"/>
+        <w:t xml:space="preserve"> We chose this solution by pipelining in order to ensure a faster</w:t>
+      </w:r>
       <w:r>
         <w:rPr>
           <w:sz w:val="24"/>
           <w:szCs w:val="24"/>
         </w:rPr>
-        <w:t xml:space="preserve"> of </w:t>
-      </w:r>
-      <w:proofErr w:type="spellStart"/>
+        <w:t xml:space="preserve"> and better</w:t>
+      </w:r>
       <w:r>
         <w:rPr>
           <w:sz w:val="24"/>
           <w:szCs w:val="24"/>
         </w:rPr>
-        <w:t>all</w:t>
-      </w:r>
-      <w:proofErr w:type="spellEnd"/>
-      <w:r>
-        <w:rPr>
-          <w:sz w:val="24"/>
-          <w:szCs w:val="24"/>
-        </w:rPr>
-        <w:t xml:space="preserve"> </w:t>
-      </w:r>
-      <w:proofErr w:type="spellStart"/>
-      <w:r>
-        <w:rPr>
-          <w:sz w:val="24"/>
-          <w:szCs w:val="24"/>
-        </w:rPr>
-        <w:t>these</w:t>
-      </w:r>
-      <w:proofErr w:type="spellEnd"/>
-      <w:r>
-        <w:rPr>
-          <w:sz w:val="24"/>
-          <w:szCs w:val="24"/>
-        </w:rPr>
-        <w:t xml:space="preserve"> </w:t>
-      </w:r>
-      <w:proofErr w:type="spellStart"/>
-      <w:r>
-        <w:rPr>
-          <w:sz w:val="24"/>
-          <w:szCs w:val="24"/>
-        </w:rPr>
-        <w:t>compnents</w:t>
-      </w:r>
-      <w:proofErr w:type="spellEnd"/>
-      <w:r>
-        <w:rPr>
-          <w:sz w:val="24"/>
-          <w:szCs w:val="24"/>
-        </w:rPr>
-        <w:t xml:space="preserve"> </w:t>
-      </w:r>
-      <w:proofErr w:type="spellStart"/>
-      <w:r>
-        <w:rPr>
-          <w:sz w:val="24"/>
-          <w:szCs w:val="24"/>
-        </w:rPr>
-        <w:t>was</w:t>
-      </w:r>
-      <w:proofErr w:type="spellEnd"/>
-      <w:r>
-        <w:rPr>
-          <w:sz w:val="24"/>
-          <w:szCs w:val="24"/>
-        </w:rPr>
-        <w:t xml:space="preserve"> </w:t>
-      </w:r>
-      <w:proofErr w:type="spellStart"/>
-      <w:r>
-        <w:rPr>
-          <w:sz w:val="24"/>
-          <w:szCs w:val="24"/>
-        </w:rPr>
-        <w:t>done</w:t>
-      </w:r>
-      <w:proofErr w:type="spellEnd"/>
-      <w:r>
-        <w:rPr>
-          <w:sz w:val="24"/>
-          <w:szCs w:val="24"/>
-        </w:rPr>
-        <w:t xml:space="preserve"> in </w:t>
-      </w:r>
-      <w:proofErr w:type="spellStart"/>
-      <w:r>
-        <w:rPr>
-          <w:sz w:val="24"/>
-          <w:szCs w:val="24"/>
-        </w:rPr>
-        <w:t>the</w:t>
-      </w:r>
-      <w:proofErr w:type="spellEnd"/>
-      <w:r>
-        <w:rPr>
-          <w:sz w:val="24"/>
-          <w:szCs w:val="24"/>
-        </w:rPr>
-        <w:t xml:space="preserve"> </w:t>
-      </w:r>
-      <w:proofErr w:type="spellStart"/>
-      <w:r>
-        <w:rPr>
-          <w:sz w:val="24"/>
-          <w:szCs w:val="24"/>
-        </w:rPr>
-        <w:t>process</w:t>
-      </w:r>
-      <w:proofErr w:type="spellEnd"/>
-      <w:r>
-        <w:rPr>
-          <w:sz w:val="24"/>
-          <w:szCs w:val="24"/>
-        </w:rPr>
-        <w:t xml:space="preserve"> of </w:t>
-      </w:r>
-      <w:proofErr w:type="spellStart"/>
-      <w:r>
-        <w:rPr>
-          <w:sz w:val="24"/>
-          <w:szCs w:val="24"/>
-        </w:rPr>
-        <w:t>the</w:t>
-      </w:r>
-      <w:proofErr w:type="spellEnd"/>
-      <w:r>
-        <w:rPr>
-          <w:sz w:val="24"/>
-          <w:szCs w:val="24"/>
-        </w:rPr>
-        <w:t xml:space="preserve"> </w:t>
-      </w:r>
-      <w:proofErr w:type="spellStart"/>
-      <w:r>
-        <w:rPr>
-          <w:sz w:val="24"/>
-          <w:szCs w:val="24"/>
-        </w:rPr>
-        <w:t>Filter</w:t>
-      </w:r>
-      <w:proofErr w:type="spellEnd"/>
-      <w:r>
-        <w:rPr>
-          <w:sz w:val="24"/>
-          <w:szCs w:val="24"/>
-        </w:rPr>
-        <w:t xml:space="preserve"> component.</w:t>
-      </w:r>
-      <w:r>
-        <w:rPr>
-          <w:sz w:val="24"/>
-          <w:szCs w:val="24"/>
-        </w:rPr>
-        <w:t xml:space="preserve"> </w:t>
-      </w:r>
-      <w:proofErr w:type="spellStart"/>
-      <w:r>
-        <w:rPr>
-          <w:sz w:val="24"/>
-          <w:szCs w:val="24"/>
-        </w:rPr>
-        <w:t>We</w:t>
-      </w:r>
-      <w:proofErr w:type="spellEnd"/>
-      <w:r>
-        <w:rPr>
-          <w:sz w:val="24"/>
-          <w:szCs w:val="24"/>
-        </w:rPr>
-        <w:t xml:space="preserve"> </w:t>
-      </w:r>
-      <w:proofErr w:type="spellStart"/>
-      <w:r>
-        <w:rPr>
-          <w:sz w:val="24"/>
-          <w:szCs w:val="24"/>
-        </w:rPr>
-        <w:t>chose</w:t>
-      </w:r>
-      <w:proofErr w:type="spellEnd"/>
-      <w:r>
-        <w:rPr>
-          <w:sz w:val="24"/>
-          <w:szCs w:val="24"/>
-        </w:rPr>
-        <w:t xml:space="preserve"> </w:t>
-      </w:r>
-      <w:proofErr w:type="spellStart"/>
-      <w:r>
-        <w:rPr>
-          <w:sz w:val="24"/>
-          <w:szCs w:val="24"/>
-        </w:rPr>
-        <w:t>this</w:t>
-      </w:r>
-      <w:proofErr w:type="spellEnd"/>
-      <w:r>
-        <w:rPr>
-          <w:sz w:val="24"/>
-          <w:szCs w:val="24"/>
-        </w:rPr>
-        <w:t xml:space="preserve"> </w:t>
-      </w:r>
-      <w:proofErr w:type="spellStart"/>
-      <w:r>
-        <w:rPr>
-          <w:sz w:val="24"/>
-          <w:szCs w:val="24"/>
-        </w:rPr>
-        <w:t>solution</w:t>
-      </w:r>
-      <w:proofErr w:type="spellEnd"/>
-      <w:r>
-        <w:rPr>
-          <w:sz w:val="24"/>
-          <w:szCs w:val="24"/>
-        </w:rPr>
-        <w:t xml:space="preserve"> </w:t>
-      </w:r>
-      <w:proofErr w:type="spellStart"/>
-      <w:r>
-        <w:rPr>
-          <w:sz w:val="24"/>
-          <w:szCs w:val="24"/>
-        </w:rPr>
-        <w:t>by</w:t>
-      </w:r>
-      <w:proofErr w:type="spellEnd"/>
-      <w:r>
-        <w:rPr>
-          <w:sz w:val="24"/>
-          <w:szCs w:val="24"/>
-        </w:rPr>
-        <w:t xml:space="preserve"> </w:t>
-      </w:r>
-      <w:proofErr w:type="spellStart"/>
-      <w:r>
-        <w:rPr>
-          <w:sz w:val="24"/>
-          <w:szCs w:val="24"/>
-        </w:rPr>
-        <w:t>pipelining</w:t>
-      </w:r>
-      <w:proofErr w:type="spellEnd"/>
-      <w:r>
-        <w:rPr>
-          <w:sz w:val="24"/>
-          <w:szCs w:val="24"/>
-        </w:rPr>
-        <w:t xml:space="preserve"> in </w:t>
-      </w:r>
-      <w:proofErr w:type="spellStart"/>
-      <w:r>
-        <w:rPr>
-          <w:sz w:val="24"/>
-          <w:szCs w:val="24"/>
-        </w:rPr>
-        <w:t>order</w:t>
-      </w:r>
-      <w:proofErr w:type="spellEnd"/>
-      <w:r>
-        <w:rPr>
-          <w:sz w:val="24"/>
-          <w:szCs w:val="24"/>
-        </w:rPr>
-        <w:t xml:space="preserve"> </w:t>
-      </w:r>
-      <w:proofErr w:type="spellStart"/>
-      <w:r>
-        <w:rPr>
-          <w:sz w:val="24"/>
-          <w:szCs w:val="24"/>
-        </w:rPr>
-        <w:t>to</w:t>
-      </w:r>
-      <w:proofErr w:type="spellEnd"/>
-      <w:r>
-        <w:rPr>
-          <w:sz w:val="24"/>
-          <w:szCs w:val="24"/>
-        </w:rPr>
-        <w:t xml:space="preserve"> </w:t>
-      </w:r>
-      <w:proofErr w:type="spellStart"/>
-      <w:r>
-        <w:rPr>
-          <w:sz w:val="24"/>
-          <w:szCs w:val="24"/>
-        </w:rPr>
-        <w:t>ensure</w:t>
-      </w:r>
-      <w:proofErr w:type="spellEnd"/>
-      <w:r>
-        <w:rPr>
-          <w:sz w:val="24"/>
-          <w:szCs w:val="24"/>
-        </w:rPr>
-        <w:t xml:space="preserve"> a </w:t>
-      </w:r>
-      <w:proofErr w:type="spellStart"/>
-      <w:r>
-        <w:rPr>
-          <w:sz w:val="24"/>
-          <w:szCs w:val="24"/>
-        </w:rPr>
-        <w:t>faster</w:t>
-      </w:r>
-      <w:proofErr w:type="spellEnd"/>
-      <w:r>
-        <w:rPr>
-          <w:sz w:val="24"/>
-          <w:szCs w:val="24"/>
-        </w:rPr>
-        <w:t xml:space="preserve"> </w:t>
-      </w:r>
-      <w:proofErr w:type="spellStart"/>
-      <w:r>
-        <w:rPr>
-          <w:sz w:val="24"/>
-          <w:szCs w:val="24"/>
-        </w:rPr>
-        <w:t>and</w:t>
-      </w:r>
-      <w:proofErr w:type="spellEnd"/>
-      <w:r>
-        <w:rPr>
-          <w:sz w:val="24"/>
-          <w:szCs w:val="24"/>
-        </w:rPr>
-        <w:t xml:space="preserve"> </w:t>
-      </w:r>
-      <w:proofErr w:type="spellStart"/>
-      <w:r>
-        <w:rPr>
-          <w:sz w:val="24"/>
-          <w:szCs w:val="24"/>
-        </w:rPr>
-        <w:t>better</w:t>
-      </w:r>
-      <w:proofErr w:type="spellEnd"/>
-      <w:r>
-        <w:rPr>
-          <w:sz w:val="24"/>
-          <w:szCs w:val="24"/>
-        </w:rPr>
-        <w:t xml:space="preserve"> </w:t>
-      </w:r>
-      <w:proofErr w:type="spellStart"/>
-      <w:r>
-        <w:rPr>
-          <w:sz w:val="24"/>
-          <w:szCs w:val="24"/>
-        </w:rPr>
-        <w:t>functionality</w:t>
-      </w:r>
-      <w:proofErr w:type="spellEnd"/>
-      <w:r>
-        <w:rPr>
-          <w:sz w:val="24"/>
-          <w:szCs w:val="24"/>
-        </w:rPr>
-        <w:t xml:space="preserve"> of </w:t>
-      </w:r>
-      <w:proofErr w:type="spellStart"/>
-      <w:r>
-        <w:rPr>
-          <w:sz w:val="24"/>
-          <w:szCs w:val="24"/>
-        </w:rPr>
-        <w:t>the</w:t>
-      </w:r>
-      <w:proofErr w:type="spellEnd"/>
-      <w:r>
-        <w:rPr>
-          <w:sz w:val="24"/>
-          <w:szCs w:val="24"/>
-        </w:rPr>
-        <w:t xml:space="preserve"> </w:t>
-      </w:r>
-      <w:proofErr w:type="spellStart"/>
-      <w:r>
-        <w:rPr>
-          <w:sz w:val="24"/>
-          <w:szCs w:val="24"/>
-        </w:rPr>
-        <w:t>system</w:t>
-      </w:r>
-      <w:proofErr w:type="spellEnd"/>
-      <w:r>
-        <w:rPr>
-          <w:sz w:val="24"/>
-          <w:szCs w:val="24"/>
-        </w:rPr>
-        <w:t xml:space="preserve"> </w:t>
-      </w:r>
-      <w:proofErr w:type="spellStart"/>
-      <w:r>
-        <w:rPr>
-          <w:sz w:val="24"/>
-          <w:szCs w:val="24"/>
-        </w:rPr>
-        <w:t>after</w:t>
-      </w:r>
-      <w:proofErr w:type="spellEnd"/>
-      <w:r>
-        <w:rPr>
-          <w:sz w:val="24"/>
-          <w:szCs w:val="24"/>
-        </w:rPr>
-        <w:t xml:space="preserve"> </w:t>
-      </w:r>
-      <w:proofErr w:type="spellStart"/>
-      <w:r>
-        <w:rPr>
-          <w:sz w:val="24"/>
-          <w:szCs w:val="24"/>
-        </w:rPr>
-        <w:t>the</w:t>
-      </w:r>
-      <w:proofErr w:type="spellEnd"/>
-      <w:r>
-        <w:rPr>
-          <w:sz w:val="24"/>
-          <w:szCs w:val="24"/>
-        </w:rPr>
-        <w:t xml:space="preserve"> </w:t>
+        <w:t xml:space="preserve"> functionality of the system after the </w:t>
       </w:r>
       <w:r>
         <w:rPr>
@@ -6538,36 +3123,12 @@
       <w:pPr>
         <w:pStyle w:val="Heading1"/>
       </w:pPr>
-      <w:bookmarkStart w:id="13" w:name="_Toc40630842"/>
+      <w:bookmarkStart w:id="12" w:name="_Toc40630842"/>
       <w:r>
         <w:lastRenderedPageBreak/>
-        <w:t xml:space="preserve">VI. </w:t>
-      </w:r>
-      <w:proofErr w:type="spellStart"/>
-      <w:r>
-        <w:t>Maintenance</w:t>
-      </w:r>
-      <w:proofErr w:type="spellEnd"/>
-      <w:r>
-        <w:t xml:space="preserve"> </w:t>
-      </w:r>
-      <w:proofErr w:type="spellStart"/>
-      <w:r>
-        <w:t>and</w:t>
-      </w:r>
-      <w:proofErr w:type="spellEnd"/>
-      <w:r>
-        <w:t xml:space="preserve"> </w:t>
-      </w:r>
-      <w:proofErr w:type="spellStart"/>
-      <w:r>
-        <w:t>user’s</w:t>
-      </w:r>
-      <w:proofErr w:type="spellEnd"/>
-      <w:r>
-        <w:t xml:space="preserve"> manual</w:t>
-      </w:r>
-      <w:bookmarkEnd w:id="13"/>
+        <w:t>VI. Maintenance and user’s manual</w:t>
+      </w:r>
+      <w:bookmarkEnd w:id="12"/>
     </w:p>
     <w:p>
       <w:pPr>
@@ -6739,21 +3300,12 @@
       <w:r>
         <w:tab/>
       </w:r>
-      <w:proofErr w:type="spellStart"/>
       <w:r>
         <w:rPr>
           <w:sz w:val="28"/>
           <w:szCs w:val="28"/>
         </w:rPr>
-        <w:t>Maintenance</w:t>
-      </w:r>
-      <w:proofErr w:type="spellEnd"/>
-      <w:r>
-        <w:rPr>
-          <w:sz w:val="28"/>
-          <w:szCs w:val="28"/>
-        </w:rPr>
-        <w:t>:</w:t>
+        <w:t>Maintenance:</w:t>
       </w:r>
     </w:p>
     <w:p>
@@ -6764,67 +3316,9 @@
           <w:numId w:val="4"/>
         </w:numPr>
       </w:pPr>
-      <w:proofErr w:type="spellStart"/>
-      <w:r>
-        <w:t>Make</w:t>
-      </w:r>
-      <w:proofErr w:type="spellEnd"/>
-      <w:r>
-        <w:t xml:space="preserve"> sure </w:t>
-      </w:r>
-      <w:proofErr w:type="spellStart"/>
-      <w:r>
-        <w:t>that</w:t>
-      </w:r>
-      <w:proofErr w:type="spellEnd"/>
-      <w:r>
-        <w:t xml:space="preserve"> </w:t>
-      </w:r>
-      <w:proofErr w:type="spellStart"/>
-      <w:r>
-        <w:t>the</w:t>
-      </w:r>
-      <w:proofErr w:type="spellEnd"/>
-      <w:r>
-        <w:t xml:space="preserve"> FPGA </w:t>
-      </w:r>
-      <w:proofErr w:type="spellStart"/>
-      <w:r>
-        <w:t>is</w:t>
-      </w:r>
-      <w:proofErr w:type="spellEnd"/>
-      <w:r>
-        <w:t xml:space="preserve"> </w:t>
-      </w:r>
-      <w:proofErr w:type="spellStart"/>
-      <w:r>
-        <w:t>functional</w:t>
-      </w:r>
-      <w:proofErr w:type="spellEnd"/>
-      <w:r>
-        <w:t xml:space="preserve"> </w:t>
-      </w:r>
-      <w:proofErr w:type="spellStart"/>
-      <w:r>
-        <w:t>and</w:t>
-      </w:r>
-      <w:proofErr w:type="spellEnd"/>
-      <w:r>
-        <w:t xml:space="preserve"> </w:t>
-      </w:r>
-      <w:proofErr w:type="spellStart"/>
-      <w:r>
-        <w:t>runs</w:t>
-      </w:r>
-      <w:proofErr w:type="spellEnd"/>
-      <w:r>
-        <w:t xml:space="preserve"> </w:t>
-      </w:r>
-      <w:proofErr w:type="spellStart"/>
-      <w:r>
-        <w:t>properly</w:t>
-      </w:r>
-      <w:proofErr w:type="spellEnd"/>
+      <w:r>
+        <w:t>Make sure that the FPGA is functional and runs properly</w:t>
+      </w:r>
       <w:r>
         <w:t>;</w:t>
       </w:r>
@@ -6837,133 +3331,8 @@
           <w:numId w:val="4"/>
         </w:numPr>
       </w:pPr>
-      <w:proofErr w:type="spellStart"/>
-      <w:r>
-        <w:t>Ensure</w:t>
-      </w:r>
-      <w:proofErr w:type="spellEnd"/>
-      <w:r>
-        <w:t xml:space="preserve"> </w:t>
-      </w:r>
-      <w:proofErr w:type="spellStart"/>
-      <w:r>
-        <w:t>that</w:t>
-      </w:r>
-      <w:proofErr w:type="spellEnd"/>
-      <w:r>
-        <w:t xml:space="preserve"> </w:t>
-      </w:r>
-      <w:proofErr w:type="spellStart"/>
-      <w:r>
-        <w:t>the</w:t>
-      </w:r>
-      <w:proofErr w:type="spellEnd"/>
-      <w:r>
-        <w:t xml:space="preserve"> </w:t>
-      </w:r>
-      <w:proofErr w:type="spellStart"/>
-      <w:r>
-        <w:t>FPGA’s</w:t>
-      </w:r>
-      <w:proofErr w:type="spellEnd"/>
-      <w:r>
-        <w:t xml:space="preserve"> </w:t>
-      </w:r>
-      <w:proofErr w:type="spellStart"/>
-      <w:r>
-        <w:t>number</w:t>
-      </w:r>
-      <w:proofErr w:type="spellEnd"/>
-      <w:r>
-        <w:t xml:space="preserve"> of </w:t>
-      </w:r>
-      <w:proofErr w:type="spellStart"/>
-      <w:r>
-        <w:t>ports</w:t>
-      </w:r>
-      <w:proofErr w:type="spellEnd"/>
-      <w:r>
-        <w:t xml:space="preserve"> </w:t>
-      </w:r>
-      <w:proofErr w:type="spellStart"/>
-      <w:r>
-        <w:t>is</w:t>
-      </w:r>
-      <w:proofErr w:type="spellEnd"/>
-      <w:r>
-        <w:t xml:space="preserve"> </w:t>
-      </w:r>
-      <w:proofErr w:type="spellStart"/>
-      <w:r>
-        <w:t>greater</w:t>
-      </w:r>
-      <w:proofErr w:type="spellEnd"/>
-      <w:r>
-        <w:t xml:space="preserve"> or </w:t>
-      </w:r>
-      <w:proofErr w:type="spellStart"/>
-      <w:r>
-        <w:t>equal</w:t>
-      </w:r>
-      <w:proofErr w:type="spellEnd"/>
-      <w:r>
-        <w:t xml:space="preserve"> </w:t>
-      </w:r>
-      <w:proofErr w:type="spellStart"/>
-      <w:r>
-        <w:t>to</w:t>
-      </w:r>
-      <w:proofErr w:type="spellEnd"/>
-      <w:r>
-        <w:t xml:space="preserve"> </w:t>
-      </w:r>
-      <w:proofErr w:type="spellStart"/>
-      <w:r>
-        <w:t>the</w:t>
-      </w:r>
-      <w:proofErr w:type="spellEnd"/>
-      <w:r>
-        <w:t xml:space="preserve"> </w:t>
-      </w:r>
-      <w:proofErr w:type="spellStart"/>
-      <w:r>
-        <w:t>required</w:t>
-      </w:r>
-      <w:proofErr w:type="spellEnd"/>
-      <w:r>
-        <w:t xml:space="preserve"> minimum </w:t>
-      </w:r>
-      <w:proofErr w:type="spellStart"/>
-      <w:r>
-        <w:t>specification</w:t>
-      </w:r>
-      <w:proofErr w:type="spellEnd"/>
-      <w:r>
-        <w:t xml:space="preserve"> (7 </w:t>
-      </w:r>
-      <w:proofErr w:type="spellStart"/>
-      <w:r>
-        <w:t>switches</w:t>
-      </w:r>
-      <w:proofErr w:type="spellEnd"/>
-      <w:r>
-        <w:t xml:space="preserve"> </w:t>
-      </w:r>
-      <w:proofErr w:type="spellStart"/>
-      <w:r>
-        <w:t>and</w:t>
-      </w:r>
-      <w:proofErr w:type="spellEnd"/>
-      <w:r>
-        <w:t xml:space="preserve"> 4 </w:t>
-      </w:r>
-      <w:proofErr w:type="spellStart"/>
-      <w:r>
-        <w:t>anodes</w:t>
-      </w:r>
-      <w:proofErr w:type="spellEnd"/>
-      <w:r>
-        <w:t>).</w:t>
+      <w:r>
+        <w:t>Ensure that the FPGA’s number of ports is greater or equal to the required minimum specification (7 switches and 4 anodes).</w:t>
       </w:r>
     </w:p>
     <w:p/>
@@ -6971,32 +3340,11 @@
       <w:pPr>
         <w:pStyle w:val="Heading1"/>
       </w:pPr>
-      <w:bookmarkStart w:id="14" w:name="_Toc40630843"/>
-      <w:r>
-        <w:t xml:space="preserve">VII. </w:t>
-      </w:r>
-      <w:proofErr w:type="spellStart"/>
-      <w:r>
-        <w:t>Possibilities</w:t>
-      </w:r>
-      <w:proofErr w:type="spellEnd"/>
-      <w:r>
-        <w:t xml:space="preserve"> for </w:t>
-      </w:r>
-      <w:proofErr w:type="spellStart"/>
-      <w:r>
-        <w:t>subsequent</w:t>
-      </w:r>
-      <w:proofErr w:type="spellEnd"/>
-      <w:r>
-        <w:t xml:space="preserve"> </w:t>
-      </w:r>
-      <w:proofErr w:type="spellStart"/>
-      <w:r>
-        <w:t>improvements</w:t>
-      </w:r>
-      <w:bookmarkEnd w:id="14"/>
-      <w:proofErr w:type="spellEnd"/>
+      <w:bookmarkStart w:id="13" w:name="_Toc40630843"/>
+      <w:r>
+        <w:t>VII. Possibilities for subsequent improvements</w:t>
+      </w:r>
+      <w:bookmarkEnd w:id="13"/>
     </w:p>
     <w:p/>
     <w:p>
@@ -7005,359 +3353,7 @@
         <w:jc w:val="both"/>
       </w:pPr>
       <w:r>
-        <w:t xml:space="preserve">A </w:t>
-      </w:r>
-      <w:proofErr w:type="spellStart"/>
-      <w:r>
-        <w:t>first</w:t>
-      </w:r>
-      <w:proofErr w:type="spellEnd"/>
-      <w:r>
-        <w:t xml:space="preserve"> </w:t>
-      </w:r>
-      <w:proofErr w:type="spellStart"/>
-      <w:r>
-        <w:t>improvement</w:t>
-      </w:r>
-      <w:proofErr w:type="spellEnd"/>
-      <w:r>
-        <w:t xml:space="preserve"> </w:t>
-      </w:r>
-      <w:proofErr w:type="spellStart"/>
-      <w:r>
-        <w:t>which</w:t>
-      </w:r>
-      <w:proofErr w:type="spellEnd"/>
-      <w:r>
-        <w:t xml:space="preserve"> </w:t>
-      </w:r>
-      <w:proofErr w:type="spellStart"/>
-      <w:r>
-        <w:t>could</w:t>
-      </w:r>
-      <w:proofErr w:type="spellEnd"/>
-      <w:r>
-        <w:t xml:space="preserve"> </w:t>
-      </w:r>
-      <w:proofErr w:type="spellStart"/>
-      <w:r>
-        <w:t>be</w:t>
-      </w:r>
-      <w:proofErr w:type="spellEnd"/>
-      <w:r>
-        <w:t xml:space="preserve"> </w:t>
-      </w:r>
-      <w:proofErr w:type="spellStart"/>
-      <w:r>
-        <w:t>brought</w:t>
-      </w:r>
-      <w:proofErr w:type="spellEnd"/>
-      <w:r>
-        <w:t xml:space="preserve"> </w:t>
-      </w:r>
-      <w:proofErr w:type="spellStart"/>
-      <w:r>
-        <w:t>to</w:t>
-      </w:r>
-      <w:proofErr w:type="spellEnd"/>
-      <w:r>
-        <w:t xml:space="preserve"> </w:t>
-      </w:r>
-      <w:proofErr w:type="spellStart"/>
-      <w:r>
-        <w:t>this</w:t>
-      </w:r>
-      <w:proofErr w:type="spellEnd"/>
-      <w:r>
-        <w:t xml:space="preserve"> </w:t>
-      </w:r>
-      <w:proofErr w:type="spellStart"/>
-      <w:r>
-        <w:t>system</w:t>
-      </w:r>
-      <w:proofErr w:type="spellEnd"/>
-      <w:r>
-        <w:t xml:space="preserve"> </w:t>
-      </w:r>
-      <w:proofErr w:type="spellStart"/>
-      <w:r>
-        <w:t>could</w:t>
-      </w:r>
-      <w:proofErr w:type="spellEnd"/>
-      <w:r>
-        <w:t xml:space="preserve"> </w:t>
-      </w:r>
-      <w:proofErr w:type="spellStart"/>
-      <w:r>
-        <w:t>be</w:t>
-      </w:r>
-      <w:proofErr w:type="spellEnd"/>
-      <w:r>
-        <w:t xml:space="preserve"> a more exact </w:t>
-      </w:r>
-      <w:proofErr w:type="spellStart"/>
-      <w:r>
-        <w:t>approximation</w:t>
-      </w:r>
-      <w:proofErr w:type="spellEnd"/>
-      <w:r>
-        <w:t xml:space="preserve"> of </w:t>
-      </w:r>
-      <w:proofErr w:type="spellStart"/>
-      <w:r>
-        <w:t>the</w:t>
-      </w:r>
-      <w:proofErr w:type="spellEnd"/>
-      <w:r>
-        <w:t xml:space="preserve"> </w:t>
-      </w:r>
-      <w:proofErr w:type="spellStart"/>
-      <w:r>
-        <w:t>average</w:t>
-      </w:r>
-      <w:proofErr w:type="spellEnd"/>
-      <w:r>
-        <w:t xml:space="preserve"> </w:t>
-      </w:r>
-      <w:proofErr w:type="spellStart"/>
-      <w:r>
-        <w:t>value</w:t>
-      </w:r>
-      <w:proofErr w:type="spellEnd"/>
-      <w:r>
-        <w:t xml:space="preserve"> of </w:t>
-      </w:r>
-      <w:proofErr w:type="spellStart"/>
-      <w:r>
-        <w:t>the</w:t>
-      </w:r>
-      <w:proofErr w:type="spellEnd"/>
-      <w:r>
-        <w:t xml:space="preserve"> </w:t>
-      </w:r>
-      <w:proofErr w:type="spellStart"/>
-      <w:r>
-        <w:t>numbers</w:t>
-      </w:r>
-      <w:proofErr w:type="spellEnd"/>
-      <w:r>
-        <w:t xml:space="preserve"> </w:t>
-      </w:r>
-      <w:proofErr w:type="spellStart"/>
-      <w:r>
-        <w:t>by</w:t>
-      </w:r>
-      <w:proofErr w:type="spellEnd"/>
-      <w:r>
-        <w:t xml:space="preserve"> </w:t>
-      </w:r>
-      <w:proofErr w:type="spellStart"/>
-      <w:r>
-        <w:t>using</w:t>
-      </w:r>
-      <w:proofErr w:type="spellEnd"/>
-      <w:r>
-        <w:t xml:space="preserve"> </w:t>
-      </w:r>
-      <w:proofErr w:type="spellStart"/>
-      <w:r>
-        <w:t>floating</w:t>
-      </w:r>
-      <w:proofErr w:type="spellEnd"/>
-      <w:r>
-        <w:t xml:space="preserve"> </w:t>
-      </w:r>
-      <w:proofErr w:type="spellStart"/>
-      <w:r>
-        <w:t>point</w:t>
-      </w:r>
-      <w:proofErr w:type="spellEnd"/>
-      <w:r>
-        <w:t xml:space="preserve">. </w:t>
-      </w:r>
-      <w:proofErr w:type="spellStart"/>
-      <w:r>
-        <w:t>However</w:t>
-      </w:r>
-      <w:proofErr w:type="spellEnd"/>
-      <w:r>
-        <w:t xml:space="preserve">, </w:t>
-      </w:r>
-      <w:proofErr w:type="spellStart"/>
-      <w:r>
-        <w:t>this</w:t>
-      </w:r>
-      <w:proofErr w:type="spellEnd"/>
-      <w:r>
-        <w:t xml:space="preserve"> </w:t>
-      </w:r>
-      <w:proofErr w:type="spellStart"/>
-      <w:r>
-        <w:t>involves</w:t>
-      </w:r>
-      <w:proofErr w:type="spellEnd"/>
-      <w:r>
-        <w:t xml:space="preserve"> a </w:t>
-      </w:r>
-      <w:proofErr w:type="spellStart"/>
-      <w:r>
-        <w:t>rethinking</w:t>
-      </w:r>
-      <w:proofErr w:type="spellEnd"/>
-      <w:r>
-        <w:t xml:space="preserve"> </w:t>
-      </w:r>
-      <w:proofErr w:type="spellStart"/>
-      <w:r>
-        <w:t>and</w:t>
-      </w:r>
-      <w:proofErr w:type="spellEnd"/>
-      <w:r>
-        <w:t xml:space="preserve"> </w:t>
-      </w:r>
-      <w:proofErr w:type="spellStart"/>
-      <w:r>
-        <w:t>remapping</w:t>
-      </w:r>
-      <w:proofErr w:type="spellEnd"/>
-      <w:r>
-        <w:t xml:space="preserve"> of </w:t>
-      </w:r>
-      <w:proofErr w:type="spellStart"/>
-      <w:r>
-        <w:t>the</w:t>
-      </w:r>
-      <w:proofErr w:type="spellEnd"/>
-      <w:r>
-        <w:t xml:space="preserve"> </w:t>
-      </w:r>
-      <w:proofErr w:type="spellStart"/>
-      <w:r>
-        <w:t>system</w:t>
-      </w:r>
-      <w:proofErr w:type="spellEnd"/>
-      <w:r>
-        <w:t xml:space="preserve">, as </w:t>
-      </w:r>
-      <w:proofErr w:type="spellStart"/>
-      <w:r>
-        <w:t>well</w:t>
-      </w:r>
-      <w:proofErr w:type="spellEnd"/>
-      <w:r>
-        <w:t xml:space="preserve"> as a </w:t>
-      </w:r>
-      <w:proofErr w:type="spellStart"/>
-      <w:r>
-        <w:t>much</w:t>
-      </w:r>
-      <w:proofErr w:type="spellEnd"/>
-      <w:r>
-        <w:t xml:space="preserve"> </w:t>
-      </w:r>
-      <w:proofErr w:type="spellStart"/>
-      <w:r>
-        <w:t>higher</w:t>
-      </w:r>
-      <w:proofErr w:type="spellEnd"/>
-      <w:r>
-        <w:t xml:space="preserve"> </w:t>
-      </w:r>
-      <w:proofErr w:type="spellStart"/>
-      <w:r>
-        <w:t>number</w:t>
-      </w:r>
-      <w:proofErr w:type="spellEnd"/>
-      <w:r>
-        <w:t xml:space="preserve"> of </w:t>
-      </w:r>
-      <w:proofErr w:type="spellStart"/>
-      <w:r>
-        <w:t>displays</w:t>
-      </w:r>
-      <w:proofErr w:type="spellEnd"/>
-      <w:r>
-        <w:t xml:space="preserve">. In </w:t>
-      </w:r>
-      <w:proofErr w:type="spellStart"/>
-      <w:r>
-        <w:t>this</w:t>
-      </w:r>
-      <w:proofErr w:type="spellEnd"/>
-      <w:r>
-        <w:t xml:space="preserve"> </w:t>
-      </w:r>
-      <w:proofErr w:type="spellStart"/>
-      <w:r>
-        <w:t>way</w:t>
-      </w:r>
-      <w:proofErr w:type="spellEnd"/>
-      <w:r>
-        <w:t xml:space="preserve">, </w:t>
-      </w:r>
-      <w:proofErr w:type="spellStart"/>
-      <w:r>
-        <w:t>the</w:t>
-      </w:r>
-      <w:proofErr w:type="spellEnd"/>
-      <w:r>
-        <w:t xml:space="preserve"> </w:t>
-      </w:r>
-      <w:proofErr w:type="spellStart"/>
-      <w:r>
-        <w:t>accuracy</w:t>
-      </w:r>
-      <w:proofErr w:type="spellEnd"/>
-      <w:r>
-        <w:t xml:space="preserve"> of </w:t>
-      </w:r>
-      <w:proofErr w:type="spellStart"/>
-      <w:r>
-        <w:t>the</w:t>
-      </w:r>
-      <w:proofErr w:type="spellEnd"/>
-      <w:r>
-        <w:t xml:space="preserve"> </w:t>
-      </w:r>
-      <w:proofErr w:type="spellStart"/>
-      <w:r>
-        <w:t>computed</w:t>
-      </w:r>
-      <w:proofErr w:type="spellEnd"/>
-      <w:r>
-        <w:t xml:space="preserve"> </w:t>
-      </w:r>
-      <w:proofErr w:type="spellStart"/>
-      <w:r>
-        <w:t>average</w:t>
-      </w:r>
-      <w:proofErr w:type="spellEnd"/>
-      <w:r>
-        <w:t xml:space="preserve"> </w:t>
-      </w:r>
-      <w:proofErr w:type="spellStart"/>
-      <w:r>
-        <w:t>will</w:t>
-      </w:r>
-      <w:proofErr w:type="spellEnd"/>
-      <w:r>
-        <w:t xml:space="preserve"> </w:t>
-      </w:r>
-      <w:proofErr w:type="spellStart"/>
-      <w:r>
-        <w:t>be</w:t>
-      </w:r>
-      <w:proofErr w:type="spellEnd"/>
-      <w:r>
-        <w:t xml:space="preserve"> </w:t>
-      </w:r>
-      <w:proofErr w:type="spellStart"/>
-      <w:r>
-        <w:t>higher</w:t>
-      </w:r>
-      <w:proofErr w:type="spellEnd"/>
-      <w:r>
-        <w:t>.</w:t>
+        <w:t>A first improvement which could be brought to this system could be a more exact approximation of the average value of the numbers by using floating point. However, this involves a rethinking and remapping of the system, as well as a much higher number of displays. In this way, the accuracy of the computed average will be higher.</w:t>
       </w:r>
     </w:p>
     <w:p>
@@ -7365,336 +3361,17 @@
         <w:ind w:firstLine="720"/>
         <w:jc w:val="both"/>
       </w:pPr>
-      <w:proofErr w:type="spellStart"/>
-      <w:r>
-        <w:t>Another</w:t>
-      </w:r>
-      <w:proofErr w:type="spellEnd"/>
-      <w:r>
-        <w:t xml:space="preserve"> </w:t>
-      </w:r>
-      <w:proofErr w:type="spellStart"/>
-      <w:r>
-        <w:t>improvement</w:t>
-      </w:r>
-      <w:proofErr w:type="spellEnd"/>
-      <w:r>
-        <w:t xml:space="preserve"> </w:t>
-      </w:r>
-      <w:proofErr w:type="spellStart"/>
-      <w:r>
-        <w:t>would</w:t>
-      </w:r>
-      <w:proofErr w:type="spellEnd"/>
-      <w:r>
-        <w:t xml:space="preserve"> </w:t>
-      </w:r>
-      <w:proofErr w:type="spellStart"/>
-      <w:r>
-        <w:t>be</w:t>
-      </w:r>
-      <w:proofErr w:type="spellEnd"/>
-      <w:r>
-        <w:t xml:space="preserve"> performance-</w:t>
-      </w:r>
-      <w:proofErr w:type="spellStart"/>
-      <w:r>
-        <w:t>wise</w:t>
-      </w:r>
-      <w:proofErr w:type="spellEnd"/>
-      <w:r>
-        <w:t xml:space="preserve">: in </w:t>
-      </w:r>
-      <w:proofErr w:type="spellStart"/>
-      <w:r>
-        <w:t>spite</w:t>
-      </w:r>
-      <w:proofErr w:type="spellEnd"/>
-      <w:r>
-        <w:t xml:space="preserve"> of </w:t>
-      </w:r>
-      <w:proofErr w:type="spellStart"/>
-      <w:r>
-        <w:t>using</w:t>
-      </w:r>
-      <w:proofErr w:type="spellEnd"/>
-      <w:r>
-        <w:t xml:space="preserve"> a single </w:t>
-      </w:r>
-      <w:proofErr w:type="spellStart"/>
-      <w:r>
-        <w:t>pipeline</w:t>
-      </w:r>
-      <w:proofErr w:type="spellEnd"/>
-      <w:r>
-        <w:t xml:space="preserve">, </w:t>
-      </w:r>
-      <w:proofErr w:type="spellStart"/>
-      <w:r>
-        <w:t>there</w:t>
-      </w:r>
-      <w:proofErr w:type="spellEnd"/>
-      <w:r>
-        <w:t xml:space="preserve"> </w:t>
-      </w:r>
-      <w:proofErr w:type="spellStart"/>
-      <w:r>
-        <w:t>is</w:t>
-      </w:r>
-      <w:proofErr w:type="spellEnd"/>
-      <w:r>
-        <w:t xml:space="preserve"> a </w:t>
-      </w:r>
-      <w:proofErr w:type="spellStart"/>
-      <w:r>
-        <w:t>possibility</w:t>
-      </w:r>
-      <w:proofErr w:type="spellEnd"/>
-      <w:r>
-        <w:t xml:space="preserve"> of </w:t>
-      </w:r>
-      <w:proofErr w:type="spellStart"/>
-      <w:r>
-        <w:t>acheiving</w:t>
-      </w:r>
-      <w:proofErr w:type="spellEnd"/>
-      <w:r>
-        <w:t xml:space="preserve"> a </w:t>
-      </w:r>
-      <w:proofErr w:type="spellStart"/>
-      <w:r>
-        <w:t>multi-level</w:t>
-      </w:r>
-      <w:proofErr w:type="spellEnd"/>
-      <w:r>
-        <w:t xml:space="preserve"> </w:t>
-      </w:r>
-      <w:proofErr w:type="spellStart"/>
-      <w:r>
-        <w:t>pipelining</w:t>
-      </w:r>
-      <w:proofErr w:type="spellEnd"/>
-      <w:r>
-        <w:t xml:space="preserve">, </w:t>
-      </w:r>
-      <w:proofErr w:type="spellStart"/>
-      <w:r>
-        <w:t>thus</w:t>
-      </w:r>
-      <w:proofErr w:type="spellEnd"/>
-      <w:r>
-        <w:t xml:space="preserve"> </w:t>
-      </w:r>
-      <w:proofErr w:type="spellStart"/>
-      <w:r>
-        <w:t>speeding</w:t>
-      </w:r>
-      <w:proofErr w:type="spellEnd"/>
-      <w:r>
-        <w:t xml:space="preserve"> </w:t>
-      </w:r>
-      <w:proofErr w:type="spellStart"/>
-      <w:r>
-        <w:t>up</w:t>
-      </w:r>
-      <w:proofErr w:type="spellEnd"/>
-      <w:r>
-        <w:t xml:space="preserve"> </w:t>
-      </w:r>
-      <w:proofErr w:type="spellStart"/>
-      <w:r>
-        <w:t>the</w:t>
-      </w:r>
-      <w:proofErr w:type="spellEnd"/>
-      <w:r>
-        <w:t xml:space="preserve"> </w:t>
-      </w:r>
-      <w:proofErr w:type="spellStart"/>
-      <w:r>
-        <w:t>whole</w:t>
-      </w:r>
-      <w:proofErr w:type="spellEnd"/>
-      <w:r>
-        <w:t xml:space="preserve"> </w:t>
-      </w:r>
-      <w:proofErr w:type="spellStart"/>
-      <w:r>
-        <w:t>system</w:t>
-      </w:r>
-      <w:proofErr w:type="spellEnd"/>
-      <w:r>
-        <w:t xml:space="preserve"> </w:t>
-      </w:r>
-      <w:proofErr w:type="spellStart"/>
-      <w:r>
-        <w:t>after</w:t>
-      </w:r>
-      <w:proofErr w:type="spellEnd"/>
-      <w:r>
-        <w:t xml:space="preserve"> </w:t>
-      </w:r>
-      <w:proofErr w:type="spellStart"/>
-      <w:r>
-        <w:t>the</w:t>
-      </w:r>
-      <w:proofErr w:type="spellEnd"/>
-      <w:r>
-        <w:t xml:space="preserve"> </w:t>
-      </w:r>
-      <w:proofErr w:type="spellStart"/>
-      <w:r>
-        <w:t>mandatory</w:t>
-      </w:r>
-      <w:proofErr w:type="spellEnd"/>
-      <w:r>
-        <w:t xml:space="preserve"> </w:t>
-      </w:r>
-      <w:proofErr w:type="spellStart"/>
-      <w:r>
-        <w:t>initial</w:t>
-      </w:r>
-      <w:proofErr w:type="spellEnd"/>
-      <w:r>
-        <w:t xml:space="preserve"> </w:t>
-      </w:r>
-      <w:proofErr w:type="spellStart"/>
-      <w:r>
-        <w:t>clock</w:t>
-      </w:r>
-      <w:proofErr w:type="spellEnd"/>
-      <w:r>
-        <w:t xml:space="preserve"> </w:t>
-      </w:r>
-      <w:proofErr w:type="spellStart"/>
-      <w:r>
-        <w:t>cycles</w:t>
-      </w:r>
-      <w:proofErr w:type="spellEnd"/>
+      <w:r>
+        <w:t>Another improvement would be performance-wise: in spite of using a single pipeline, there is a possibility of acheiving a multi-level pipelining</w:t>
+      </w:r>
+      <w:r>
+        <w:t>, thus speeding up the whole system after the mandatory initial clock cycles</w:t>
+      </w:r>
       <w:r>
         <w:t>.</w:t>
       </w:r>
       <w:r>
-        <w:t xml:space="preserve"> </w:t>
-      </w:r>
-      <w:proofErr w:type="spellStart"/>
-      <w:r>
-        <w:t>Moreover</w:t>
-      </w:r>
-      <w:proofErr w:type="spellEnd"/>
-      <w:r>
-        <w:t xml:space="preserve">, a performance </w:t>
-      </w:r>
-      <w:proofErr w:type="spellStart"/>
-      <w:r>
-        <w:t>gain</w:t>
-      </w:r>
-      <w:proofErr w:type="spellEnd"/>
-      <w:r>
-        <w:t xml:space="preserve"> </w:t>
-      </w:r>
-      <w:proofErr w:type="spellStart"/>
-      <w:r>
-        <w:t>would</w:t>
-      </w:r>
-      <w:proofErr w:type="spellEnd"/>
-      <w:r>
-        <w:t xml:space="preserve"> </w:t>
-      </w:r>
-      <w:proofErr w:type="spellStart"/>
-      <w:r>
-        <w:t>be</w:t>
-      </w:r>
-      <w:proofErr w:type="spellEnd"/>
-      <w:r>
-        <w:t xml:space="preserve"> </w:t>
-      </w:r>
-      <w:proofErr w:type="spellStart"/>
-      <w:r>
-        <w:t>given</w:t>
-      </w:r>
-      <w:proofErr w:type="spellEnd"/>
-      <w:r>
-        <w:t xml:space="preserve"> </w:t>
-      </w:r>
-      <w:proofErr w:type="spellStart"/>
-      <w:r>
-        <w:t>by</w:t>
-      </w:r>
-      <w:proofErr w:type="spellEnd"/>
-      <w:r>
-        <w:t xml:space="preserve"> </w:t>
-      </w:r>
-      <w:proofErr w:type="spellStart"/>
-      <w:r>
-        <w:t>reducing</w:t>
-      </w:r>
-      <w:proofErr w:type="spellEnd"/>
-      <w:r>
-        <w:t xml:space="preserve"> </w:t>
-      </w:r>
-      <w:proofErr w:type="spellStart"/>
-      <w:r>
-        <w:t>the</w:t>
-      </w:r>
-      <w:proofErr w:type="spellEnd"/>
-      <w:r>
-        <w:t xml:space="preserve"> </w:t>
-      </w:r>
-      <w:proofErr w:type="spellStart"/>
-      <w:r>
-        <w:t>computational</w:t>
-      </w:r>
-      <w:proofErr w:type="spellEnd"/>
-      <w:r>
-        <w:t xml:space="preserve"> </w:t>
-      </w:r>
-      <w:proofErr w:type="spellStart"/>
-      <w:r>
-        <w:t>power</w:t>
-      </w:r>
-      <w:proofErr w:type="spellEnd"/>
-      <w:r>
-        <w:t xml:space="preserve"> </w:t>
-      </w:r>
-      <w:proofErr w:type="spellStart"/>
-      <w:r>
-        <w:t>required</w:t>
-      </w:r>
-      <w:proofErr w:type="spellEnd"/>
-      <w:r>
-        <w:t xml:space="preserve"> </w:t>
-      </w:r>
-      <w:proofErr w:type="spellStart"/>
-      <w:r>
-        <w:t>to</w:t>
-      </w:r>
-      <w:proofErr w:type="spellEnd"/>
-      <w:r>
-        <w:t xml:space="preserve"> </w:t>
-      </w:r>
-      <w:proofErr w:type="spellStart"/>
-      <w:r>
-        <w:t>achieve</w:t>
-      </w:r>
-      <w:proofErr w:type="spellEnd"/>
-      <w:r>
-        <w:t xml:space="preserve"> </w:t>
-      </w:r>
-      <w:proofErr w:type="spellStart"/>
-      <w:r>
-        <w:t>the</w:t>
-      </w:r>
-      <w:proofErr w:type="spellEnd"/>
-      <w:r>
-        <w:t xml:space="preserve"> </w:t>
-      </w:r>
-      <w:proofErr w:type="spellStart"/>
-      <w:r>
-        <w:t>goal</w:t>
-      </w:r>
-      <w:proofErr w:type="spellEnd"/>
-      <w:r>
-        <w:t>.</w:t>
+        <w:t xml:space="preserve"> Moreover, a performance gain would be given by reducing the computational power required to achieve the goal.</w:t>
       </w:r>
     </w:p>
     <w:p>
@@ -7706,7 +3383,7 @@
       <w:pPr>
         <w:pStyle w:val="Heading1"/>
       </w:pPr>
-      <w:bookmarkStart w:id="15" w:name="_Toc40630844"/>
+      <w:bookmarkStart w:id="14" w:name="_Toc40630844"/>
       <w:r>
         <w:lastRenderedPageBreak/>
         <w:t>VII</w:t>
@@ -7717,12 +3394,10 @@
       <w:r>
         <w:t xml:space="preserve">. </w:t>
       </w:r>
-      <w:proofErr w:type="spellStart"/>
       <w:r>
         <w:t>Conclusion</w:t>
       </w:r>
-      <w:bookmarkEnd w:id="15"/>
-      <w:proofErr w:type="spellEnd"/>
+      <w:bookmarkEnd w:id="14"/>
     </w:p>
     <w:p>
       <w:pPr>
@@ -7736,261 +3411,8 @@
         <w:ind w:firstLine="720"/>
         <w:jc w:val="both"/>
       </w:pPr>
-      <w:proofErr w:type="spellStart"/>
-      <w:r>
-        <w:t>All</w:t>
-      </w:r>
-      <w:proofErr w:type="spellEnd"/>
-      <w:r>
-        <w:t xml:space="preserve"> </w:t>
-      </w:r>
-      <w:proofErr w:type="spellStart"/>
-      <w:r>
-        <w:t>things</w:t>
-      </w:r>
-      <w:proofErr w:type="spellEnd"/>
-      <w:r>
-        <w:t xml:space="preserve"> </w:t>
-      </w:r>
-      <w:proofErr w:type="spellStart"/>
-      <w:r>
-        <w:t>considered</w:t>
-      </w:r>
-      <w:proofErr w:type="spellEnd"/>
-      <w:r>
-        <w:t xml:space="preserve">,  </w:t>
-      </w:r>
-      <w:proofErr w:type="spellStart"/>
-      <w:r>
-        <w:t>even</w:t>
-      </w:r>
-      <w:proofErr w:type="spellEnd"/>
-      <w:r>
-        <w:t xml:space="preserve"> </w:t>
-      </w:r>
-      <w:proofErr w:type="spellStart"/>
-      <w:r>
-        <w:t>though</w:t>
-      </w:r>
-      <w:proofErr w:type="spellEnd"/>
-      <w:r>
-        <w:t xml:space="preserve"> </w:t>
-      </w:r>
-      <w:proofErr w:type="spellStart"/>
-      <w:r>
-        <w:t>the</w:t>
-      </w:r>
-      <w:proofErr w:type="spellEnd"/>
-      <w:r>
-        <w:t xml:space="preserve"> task </w:t>
-      </w:r>
-      <w:proofErr w:type="spellStart"/>
-      <w:r>
-        <w:t>is</w:t>
-      </w:r>
-      <w:proofErr w:type="spellEnd"/>
-      <w:r>
-        <w:t xml:space="preserve"> </w:t>
-      </w:r>
-      <w:proofErr w:type="spellStart"/>
-      <w:r>
-        <w:t>rudimentary</w:t>
-      </w:r>
-      <w:proofErr w:type="spellEnd"/>
-      <w:r>
-        <w:t xml:space="preserve">, it </w:t>
-      </w:r>
-      <w:proofErr w:type="spellStart"/>
-      <w:r>
-        <w:t>is</w:t>
-      </w:r>
-      <w:proofErr w:type="spellEnd"/>
-      <w:r>
-        <w:t xml:space="preserve"> of </w:t>
-      </w:r>
-      <w:proofErr w:type="spellStart"/>
-      <w:r>
-        <w:t>great</w:t>
-      </w:r>
-      <w:proofErr w:type="spellEnd"/>
-      <w:r>
-        <w:t xml:space="preserve"> </w:t>
-      </w:r>
-      <w:proofErr w:type="spellStart"/>
-      <w:r>
-        <w:t>impression</w:t>
-      </w:r>
-      <w:proofErr w:type="spellEnd"/>
-      <w:r>
-        <w:t xml:space="preserve"> </w:t>
-      </w:r>
-      <w:proofErr w:type="spellStart"/>
-      <w:r>
-        <w:t>by</w:t>
-      </w:r>
-      <w:proofErr w:type="spellEnd"/>
-      <w:r>
-        <w:t xml:space="preserve"> </w:t>
-      </w:r>
-      <w:proofErr w:type="spellStart"/>
-      <w:r>
-        <w:t>giving</w:t>
-      </w:r>
-      <w:proofErr w:type="spellEnd"/>
-      <w:r>
-        <w:t xml:space="preserve"> a look at </w:t>
-      </w:r>
-      <w:proofErr w:type="spellStart"/>
-      <w:r>
-        <w:t>how</w:t>
-      </w:r>
-      <w:proofErr w:type="spellEnd"/>
-      <w:r>
-        <w:t xml:space="preserve"> </w:t>
-      </w:r>
-      <w:proofErr w:type="spellStart"/>
-      <w:r>
-        <w:t>the</w:t>
-      </w:r>
-      <w:proofErr w:type="spellEnd"/>
-      <w:r>
-        <w:t xml:space="preserve"> </w:t>
-      </w:r>
-      <w:proofErr w:type="spellStart"/>
-      <w:r>
-        <w:t>work</w:t>
-      </w:r>
-      <w:proofErr w:type="spellEnd"/>
-      <w:r>
-        <w:t xml:space="preserve"> </w:t>
-      </w:r>
-      <w:proofErr w:type="spellStart"/>
-      <w:r>
-        <w:t>is</w:t>
-      </w:r>
-      <w:proofErr w:type="spellEnd"/>
-      <w:r>
-        <w:t xml:space="preserve"> </w:t>
-      </w:r>
-      <w:proofErr w:type="spellStart"/>
-      <w:r>
-        <w:t>done</w:t>
-      </w:r>
-      <w:proofErr w:type="spellEnd"/>
-      <w:r>
-        <w:t xml:space="preserve"> in VHDL </w:t>
-      </w:r>
-      <w:proofErr w:type="spellStart"/>
-      <w:r>
-        <w:t>using</w:t>
-      </w:r>
-      <w:proofErr w:type="spellEnd"/>
-      <w:r>
-        <w:t xml:space="preserve"> </w:t>
-      </w:r>
-      <w:proofErr w:type="spellStart"/>
-      <w:r>
-        <w:t>the</w:t>
-      </w:r>
-      <w:proofErr w:type="spellEnd"/>
-      <w:r>
-        <w:t xml:space="preserve"> ISE software </w:t>
-      </w:r>
-      <w:proofErr w:type="spellStart"/>
-      <w:r>
-        <w:t>family</w:t>
-      </w:r>
-      <w:proofErr w:type="spellEnd"/>
-      <w:r>
-        <w:t xml:space="preserve"> (</w:t>
-      </w:r>
-      <w:proofErr w:type="spellStart"/>
-      <w:r>
-        <w:t>Vivado</w:t>
-      </w:r>
-      <w:proofErr w:type="spellEnd"/>
-      <w:r>
-        <w:t xml:space="preserve">) </w:t>
-      </w:r>
-      <w:proofErr w:type="spellStart"/>
-      <w:r>
-        <w:t>and</w:t>
-      </w:r>
-      <w:proofErr w:type="spellEnd"/>
-      <w:r>
-        <w:t xml:space="preserve"> a </w:t>
-      </w:r>
-      <w:proofErr w:type="spellStart"/>
-      <w:r>
-        <w:t>physical</w:t>
-      </w:r>
-      <w:proofErr w:type="spellEnd"/>
-      <w:r>
-        <w:t xml:space="preserve"> </w:t>
-      </w:r>
-      <w:proofErr w:type="spellStart"/>
-      <w:r>
-        <w:t>environment</w:t>
-      </w:r>
-      <w:proofErr w:type="spellEnd"/>
-      <w:r>
-        <w:t xml:space="preserve"> for </w:t>
-      </w:r>
-      <w:proofErr w:type="spellStart"/>
-      <w:r>
-        <w:t>testing</w:t>
-      </w:r>
-      <w:proofErr w:type="spellEnd"/>
-      <w:r>
-        <w:t xml:space="preserve"> </w:t>
-      </w:r>
-      <w:proofErr w:type="spellStart"/>
-      <w:r>
-        <w:t>solutions</w:t>
-      </w:r>
-      <w:proofErr w:type="spellEnd"/>
-      <w:r>
-        <w:t xml:space="preserve"> </w:t>
-      </w:r>
-      <w:proofErr w:type="spellStart"/>
-      <w:r>
-        <w:t>and</w:t>
-      </w:r>
-      <w:proofErr w:type="spellEnd"/>
-      <w:r>
-        <w:t xml:space="preserve"> </w:t>
-      </w:r>
-      <w:proofErr w:type="spellStart"/>
-      <w:r>
-        <w:t>maybe</w:t>
-      </w:r>
-      <w:proofErr w:type="spellEnd"/>
-      <w:r>
-        <w:t xml:space="preserve"> </w:t>
-      </w:r>
-      <w:proofErr w:type="spellStart"/>
-      <w:r>
-        <w:t>even</w:t>
-      </w:r>
-      <w:proofErr w:type="spellEnd"/>
-      <w:r>
-        <w:t xml:space="preserve"> </w:t>
-      </w:r>
-      <w:proofErr w:type="spellStart"/>
-      <w:r>
-        <w:t>publishing</w:t>
-      </w:r>
-      <w:proofErr w:type="spellEnd"/>
-      <w:r>
-        <w:t xml:space="preserve"> real hardware </w:t>
-      </w:r>
-      <w:proofErr w:type="spellStart"/>
-      <w:r>
-        <w:t>prototypes</w:t>
-      </w:r>
-      <w:proofErr w:type="spellEnd"/>
-      <w:r>
-        <w:t>.</w:t>
+      <w:r>
+        <w:t>All things considered,  even though the task is rudimentary, it is of great impression by giving a look at how the work is done in VHDL using the ISE software family (Vivado) and a physical environment for testing solutions and maybe even publishing real hardware prototypes.</w:t>
       </w:r>
     </w:p>
     <w:p>
@@ -8022,7 +3444,7 @@
 </file>
 
 <file path=word/endnotes.xml><?xml version="1.0" encoding="utf-8"?>
-<w:endnotes xmlns:wpc="http://schemas.microsoft.com/office/word/2010/wordprocessingCanvas" xmlns:cx="http://schemas.microsoft.com/office/drawing/2014/chartex" xmlns:cx1="http://schemas.microsoft.com/office/drawing/2015/9/8/chartex" xmlns:mc="http://schemas.openxmlformats.org/markup-compatibility/2006" xmlns:o="urn:schemas-microsoft-com:office:office" xmlns:r="http://schemas.openxmlformats.org/officeDocument/2006/relationships" xmlns:m="http://schemas.openxmlformats.org/officeDocument/2006/math" xmlns:v="urn:schemas-microsoft-com:vml" xmlns:wp14="http://schemas.microsoft.com/office/word/2010/wordprocessingDrawing" xmlns:wp="http://schemas.openxmlformats.org/drawingml/2006/wordprocessingDrawing" xmlns:w10="urn:schemas-microsoft-com:office:word" xmlns:w="http://schemas.openxmlformats.org/wordprocessingml/2006/main" xmlns:w14="http://schemas.microsoft.com/office/word/2010/wordml" xmlns:w15="http://schemas.microsoft.com/office/word/2012/wordml" xmlns:w16se="http://schemas.microsoft.com/office/word/2015/wordml/symex" xmlns:wpg="http://schemas.microsoft.com/office/word/2010/wordprocessingGroup" xmlns:wpi="http://schemas.microsoft.com/office/word/2010/wordprocessingInk" xmlns:wne="http://schemas.microsoft.com/office/word/2006/wordml" xmlns:wps="http://schemas.microsoft.com/office/word/2010/wordprocessingShape" mc:Ignorable="w14 w15 w16se wp14">
+<w:endnotes xmlns:wpc="http://schemas.microsoft.com/office/word/2010/wordprocessingCanvas" xmlns:cx="http://schemas.microsoft.com/office/drawing/2014/chartex" xmlns:cx1="http://schemas.microsoft.com/office/drawing/2015/9/8/chartex" xmlns:cx2="http://schemas.microsoft.com/office/drawing/2015/10/21/chartex" xmlns:cx3="http://schemas.microsoft.com/office/drawing/2016/5/9/chartex" xmlns:cx4="http://schemas.microsoft.com/office/drawing/2016/5/10/chartex" xmlns:cx5="http://schemas.microsoft.com/office/drawing/2016/5/11/chartex" xmlns:cx6="http://schemas.microsoft.com/office/drawing/2016/5/12/chartex" xmlns:cx7="http://schemas.microsoft.com/office/drawing/2016/5/13/chartex" xmlns:cx8="http://schemas.microsoft.com/office/drawing/2016/5/14/chartex" xmlns:mc="http://schemas.openxmlformats.org/markup-compatibility/2006" xmlns:aink="http://schemas.microsoft.com/office/drawing/2016/ink" xmlns:am3d="http://schemas.microsoft.com/office/drawing/2017/model3d" xmlns:o="urn:schemas-microsoft-com:office:office" xmlns:r="http://schemas.openxmlformats.org/officeDocument/2006/relationships" xmlns:m="http://schemas.openxmlformats.org/officeDocument/2006/math" xmlns:v="urn:schemas-microsoft-com:vml" xmlns:wp14="http://schemas.microsoft.com/office/word/2010/wordprocessingDrawing" xmlns:wp="http://schemas.openxmlformats.org/drawingml/2006/wordprocessingDrawing" xmlns:w10="urn:schemas-microsoft-com:office:word" xmlns:w="http://schemas.openxmlformats.org/wordprocessingml/2006/main" xmlns:w14="http://schemas.microsoft.com/office/word/2010/wordml" xmlns:w15="http://schemas.microsoft.com/office/word/2012/wordml" xmlns:w16cex="http://schemas.microsoft.com/office/word/2018/wordml/cex" xmlns:w16cid="http://schemas.microsoft.com/office/word/2016/wordml/cid" xmlns:w16="http://schemas.microsoft.com/office/word/2018/wordml" xmlns:w16se="http://schemas.microsoft.com/office/word/2015/wordml/symex" xmlns:wpg="http://schemas.microsoft.com/office/word/2010/wordprocessingGroup" xmlns:wpi="http://schemas.microsoft.com/office/word/2010/wordprocessingInk" xmlns:wne="http://schemas.microsoft.com/office/word/2006/wordml" xmlns:wps="http://schemas.microsoft.com/office/word/2010/wordprocessingShape" mc:Ignorable="w14 w15 w16se w16cid w16 w16cex wp14">
   <w:endnote w:type="separator" w:id="-1">
     <w:p>
       <w:pPr>
@@ -8047,7 +3469,7 @@
 </file>
 
 <file path=word/footer1.xml><?xml version="1.0" encoding="utf-8"?>
-<w:ftr xmlns:wpc="http://schemas.microsoft.com/office/word/2010/wordprocessingCanvas" xmlns:cx="http://schemas.microsoft.com/office/drawing/2014/chartex" xmlns:cx1="http://schemas.microsoft.com/office/drawing/2015/9/8/chartex" xmlns:mc="http://schemas.openxmlformats.org/markup-compatibility/2006" xmlns:o="urn:schemas-microsoft-com:office:office" xmlns:r="http://schemas.openxmlformats.org/officeDocument/2006/relationships" xmlns:m="http://schemas.openxmlformats.org/officeDocument/2006/math" xmlns:v="urn:schemas-microsoft-com:vml" xmlns:wp14="http://schemas.microsoft.com/office/word/2010/wordprocessingDrawing" xmlns:wp="http://schemas.openxmlformats.org/drawingml/2006/wordprocessingDrawing" xmlns:w10="urn:schemas-microsoft-com:office:word" xmlns:w="http://schemas.openxmlformats.org/wordprocessingml/2006/main" xmlns:w14="http://schemas.microsoft.com/office/word/2010/wordml" xmlns:w15="http://schemas.microsoft.com/office/word/2012/wordml" xmlns:w16se="http://schemas.microsoft.com/office/word/2015/wordml/symex" xmlns:wpg="http://schemas.microsoft.com/office/word/2010/wordprocessingGroup" xmlns:wpi="http://schemas.microsoft.com/office/word/2010/wordprocessingInk" xmlns:wne="http://schemas.microsoft.com/office/word/2006/wordml" xmlns:wps="http://schemas.microsoft.com/office/word/2010/wordprocessingShape" mc:Ignorable="w14 w15 w16se wp14">
+<w:ftr xmlns:wpc="http://schemas.microsoft.com/office/word/2010/wordprocessingCanvas" xmlns:cx="http://schemas.microsoft.com/office/drawing/2014/chartex" xmlns:cx1="http://schemas.microsoft.com/office/drawing/2015/9/8/chartex" xmlns:cx2="http://schemas.microsoft.com/office/drawing/2015/10/21/chartex" xmlns:cx3="http://schemas.microsoft.com/office/drawing/2016/5/9/chartex" xmlns:cx4="http://schemas.microsoft.com/office/drawing/2016/5/10/chartex" xmlns:cx5="http://schemas.microsoft.com/office/drawing/2016/5/11/chartex" xmlns:cx6="http://schemas.microsoft.com/office/drawing/2016/5/12/chartex" xmlns:cx7="http://schemas.microsoft.com/office/drawing/2016/5/13/chartex" xmlns:cx8="http://schemas.microsoft.com/office/drawing/2016/5/14/chartex" xmlns:mc="http://schemas.openxmlformats.org/markup-compatibility/2006" xmlns:aink="http://schemas.microsoft.com/office/drawing/2016/ink" xmlns:am3d="http://schemas.microsoft.com/office/drawing/2017/model3d" xmlns:o="urn:schemas-microsoft-com:office:office" xmlns:r="http://schemas.openxmlformats.org/officeDocument/2006/relationships" xmlns:m="http://schemas.openxmlformats.org/officeDocument/2006/math" xmlns:v="urn:schemas-microsoft-com:vml" xmlns:wp14="http://schemas.microsoft.com/office/word/2010/wordprocessingDrawing" xmlns:wp="http://schemas.openxmlformats.org/drawingml/2006/wordprocessingDrawing" xmlns:w10="urn:schemas-microsoft-com:office:word" xmlns:w="http://schemas.openxmlformats.org/wordprocessingml/2006/main" xmlns:w14="http://schemas.microsoft.com/office/word/2010/wordml" xmlns:w15="http://schemas.microsoft.com/office/word/2012/wordml" xmlns:w16cex="http://schemas.microsoft.com/office/word/2018/wordml/cex" xmlns:w16cid="http://schemas.microsoft.com/office/word/2016/wordml/cid" xmlns:w16="http://schemas.microsoft.com/office/word/2018/wordml" xmlns:w16se="http://schemas.microsoft.com/office/word/2015/wordml/symex" xmlns:wpg="http://schemas.microsoft.com/office/word/2010/wordprocessingGroup" xmlns:wpi="http://schemas.microsoft.com/office/word/2010/wordprocessingInk" xmlns:wne="http://schemas.microsoft.com/office/word/2006/wordml" xmlns:wps="http://schemas.microsoft.com/office/word/2010/wordprocessingShape" mc:Ignorable="w14 w15 w16se w16cid w16 w16cex wp14">
   <w:sdt>
     <w:sdtPr>
       <w:id w:val="769123602"/>
@@ -8102,7 +3524,7 @@
 </file>
 
 <file path=word/footnotes.xml><?xml version="1.0" encoding="utf-8"?>
-<w:footnotes xmlns:wpc="http://schemas.microsoft.com/office/word/2010/wordprocessingCanvas" xmlns:cx="http://schemas.microsoft.com/office/drawing/2014/chartex" xmlns:cx1="http://schemas.microsoft.com/office/drawing/2015/9/8/chartex" xmlns:mc="http://schemas.openxmlformats.org/markup-compatibility/2006" xmlns:o="urn:schemas-microsoft-com:office:office" xmlns:r="http://schemas.openxmlformats.org/officeDocument/2006/relationships" xmlns:m="http://schemas.openxmlformats.org/officeDocument/2006/math" xmlns:v="urn:schemas-microsoft-com:vml" xmlns:wp14="http://schemas.microsoft.com/office/word/2010/wordprocessingDrawing" xmlns:wp="http://schemas.openxmlformats.org/drawingml/2006/wordprocessingDrawing" xmlns:w10="urn:schemas-microsoft-com:office:word" xmlns:w="http://schemas.openxmlformats.org/wordprocessingml/2006/main" xmlns:w14="http://schemas.microsoft.com/office/word/2010/wordml" xmlns:w15="http://schemas.microsoft.com/office/word/2012/wordml" xmlns:w16se="http://schemas.microsoft.com/office/word/2015/wordml/symex" xmlns:wpg="http://schemas.microsoft.com/office/word/2010/wordprocessingGroup" xmlns:wpi="http://schemas.microsoft.com/office/word/2010/wordprocessingInk" xmlns:wne="http://schemas.microsoft.com/office/word/2006/wordml" xmlns:wps="http://schemas.microsoft.com/office/word/2010/wordprocessingShape" mc:Ignorable="w14 w15 w16se wp14">
+<w:footnotes xmlns:wpc="http://schemas.microsoft.com/office/word/2010/wordprocessingCanvas" xmlns:cx="http://schemas.microsoft.com/office/drawing/2014/chartex" xmlns:cx1="http://schemas.microsoft.com/office/drawing/2015/9/8/chartex" xmlns:cx2="http://schemas.microsoft.com/office/drawing/2015/10/21/chartex" xmlns:cx3="http://schemas.microsoft.com/office/drawing/2016/5/9/chartex" xmlns:cx4="http://schemas.microsoft.com/office/drawing/2016/5/10/chartex" xmlns:cx5="http://schemas.microsoft.com/office/drawing/2016/5/11/chartex" xmlns:cx6="http://schemas.microsoft.com/office/drawing/2016/5/12/chartex" xmlns:cx7="http://schemas.microsoft.com/office/drawing/2016/5/13/chartex" xmlns:cx8="http://schemas.microsoft.com/office/drawing/2016/5/14/chartex" xmlns:mc="http://schemas.openxmlformats.org/markup-compatibility/2006" xmlns:aink="http://schemas.microsoft.com/office/drawing/2016/ink" xmlns:am3d="http://schemas.microsoft.com/office/drawing/2017/model3d" xmlns:o="urn:schemas-microsoft-com:office:office" xmlns:r="http://schemas.openxmlformats.org/officeDocument/2006/relationships" xmlns:m="http://schemas.openxmlformats.org/officeDocument/2006/math" xmlns:v="urn:schemas-microsoft-com:vml" xmlns:wp14="http://schemas.microsoft.com/office/word/2010/wordprocessingDrawing" xmlns:wp="http://schemas.openxmlformats.org/drawingml/2006/wordprocessingDrawing" xmlns:w10="urn:schemas-microsoft-com:office:word" xmlns:w="http://schemas.openxmlformats.org/wordprocessingml/2006/main" xmlns:w14="http://schemas.microsoft.com/office/word/2010/wordml" xmlns:w15="http://schemas.microsoft.com/office/word/2012/wordml" xmlns:w16cex="http://schemas.microsoft.com/office/word/2018/wordml/cex" xmlns:w16cid="http://schemas.microsoft.com/office/word/2016/wordml/cid" xmlns:w16="http://schemas.microsoft.com/office/word/2018/wordml" xmlns:w16se="http://schemas.microsoft.com/office/word/2015/wordml/symex" xmlns:wpg="http://schemas.microsoft.com/office/word/2010/wordprocessingGroup" xmlns:wpi="http://schemas.microsoft.com/office/word/2010/wordprocessingInk" xmlns:wne="http://schemas.microsoft.com/office/word/2006/wordml" xmlns:wps="http://schemas.microsoft.com/office/word/2010/wordprocessingShape" mc:Ignorable="w14 w15 w16se w16cid w16 w16cex wp14">
   <w:footnote w:type="separator" w:id="-1">
     <w:p>
       <w:pPr>
@@ -8127,7 +3549,7 @@
 </file>
 
 <file path=word/numbering.xml><?xml version="1.0" encoding="utf-8"?>
-<w:numbering xmlns:wpc="http://schemas.microsoft.com/office/word/2010/wordprocessingCanvas" xmlns:cx="http://schemas.microsoft.com/office/drawing/2014/chartex" xmlns:cx1="http://schemas.microsoft.com/office/drawing/2015/9/8/chartex" xmlns:mc="http://schemas.openxmlformats.org/markup-compatibility/2006" xmlns:o="urn:schemas-microsoft-com:office:office" xmlns:r="http://schemas.openxmlformats.org/officeDocument/2006/relationships" xmlns:m="http://schemas.openxmlformats.org/officeDocument/2006/math" xmlns:v="urn:schemas-microsoft-com:vml" xmlns:wp14="http://schemas.microsoft.com/office/word/2010/wordprocessingDrawing" xmlns:wp="http://schemas.openxmlformats.org/drawingml/2006/wordprocessingDrawing" xmlns:w10="urn:schemas-microsoft-com:office:word" xmlns:w="http://schemas.openxmlformats.org/wordprocessingml/2006/main" xmlns:w14="http://schemas.microsoft.com/office/word/2010/wordml" xmlns:w15="http://schemas.microsoft.com/office/word/2012/wordml" xmlns:w16se="http://schemas.microsoft.com/office/word/2015/wordml/symex" xmlns:wpg="http://schemas.microsoft.com/office/word/2010/wordprocessingGroup" xmlns:wpi="http://schemas.microsoft.com/office/word/2010/wordprocessingInk" xmlns:wne="http://schemas.microsoft.com/office/word/2006/wordml" xmlns:wps="http://schemas.microsoft.com/office/word/2010/wordprocessingShape" mc:Ignorable="w14 w15 w16se wp14">
+<w:numbering xmlns:wpc="http://schemas.microsoft.com/office/word/2010/wordprocessingCanvas" xmlns:cx="http://schemas.microsoft.com/office/drawing/2014/chartex" xmlns:cx1="http://schemas.microsoft.com/office/drawing/2015/9/8/chartex" xmlns:cx2="http://schemas.microsoft.com/office/drawing/2015/10/21/chartex" xmlns:cx3="http://schemas.microsoft.com/office/drawing/2016/5/9/chartex" xmlns:cx4="http://schemas.microsoft.com/office/drawing/2016/5/10/chartex" xmlns:cx5="http://schemas.microsoft.com/office/drawing/2016/5/11/chartex" xmlns:cx6="http://schemas.microsoft.com/office/drawing/2016/5/12/chartex" xmlns:cx7="http://schemas.microsoft.com/office/drawing/2016/5/13/chartex" xmlns:cx8="http://schemas.microsoft.com/office/drawing/2016/5/14/chartex" xmlns:mc="http://schemas.openxmlformats.org/markup-compatibility/2006" xmlns:aink="http://schemas.microsoft.com/office/drawing/2016/ink" xmlns:am3d="http://schemas.microsoft.com/office/drawing/2017/model3d" xmlns:o="urn:schemas-microsoft-com:office:office" xmlns:r="http://schemas.openxmlformats.org/officeDocument/2006/relationships" xmlns:m="http://schemas.openxmlformats.org/officeDocument/2006/math" xmlns:v="urn:schemas-microsoft-com:vml" xmlns:wp14="http://schemas.microsoft.com/office/word/2010/wordprocessingDrawing" xmlns:wp="http://schemas.openxmlformats.org/drawingml/2006/wordprocessingDrawing" xmlns:w10="urn:schemas-microsoft-com:office:word" xmlns:w="http://schemas.openxmlformats.org/wordprocessingml/2006/main" xmlns:w14="http://schemas.microsoft.com/office/word/2010/wordml" xmlns:w15="http://schemas.microsoft.com/office/word/2012/wordml" xmlns:w16cex="http://schemas.microsoft.com/office/word/2018/wordml/cex" xmlns:w16cid="http://schemas.microsoft.com/office/word/2016/wordml/cid" xmlns:w16="http://schemas.microsoft.com/office/word/2018/wordml" xmlns:w16se="http://schemas.microsoft.com/office/word/2015/wordml/symex" xmlns:wpg="http://schemas.microsoft.com/office/word/2010/wordprocessingGroup" xmlns:wpi="http://schemas.microsoft.com/office/word/2010/wordprocessingInk" xmlns:wne="http://schemas.microsoft.com/office/word/2006/wordml" xmlns:wps="http://schemas.microsoft.com/office/word/2010/wordprocessingShape" mc:Ignorable="w14 w15 w16se w16cid w16 w16cex wp14">
   <w:abstractNum w:abstractNumId="0" w15:restartNumberingAfterBreak="0">
     <w:nsid w:val="0A75507E"/>
     <w:multiLevelType w:val="hybridMultilevel"/>
@@ -8824,7 +4246,7 @@
 </file>
 
 <file path=word/styles.xml><?xml version="1.0" encoding="utf-8"?>
-<w:styles xmlns:mc="http://schemas.openxmlformats.org/markup-compatibility/2006" xmlns:r="http://schemas.openxmlformats.org/officeDocument/2006/relationships" xmlns:w="http://schemas.openxmlformats.org/wordprocessingml/2006/main" xmlns:w14="http://schemas.microsoft.com/office/word/2010/wordml" xmlns:w15="http://schemas.microsoft.com/office/word/2012/wordml" xmlns:w16se="http://schemas.microsoft.com/office/word/2015/wordml/symex" mc:Ignorable="w14 w15 w16se">
+<w:styles xmlns:mc="http://schemas.openxmlformats.org/markup-compatibility/2006" xmlns:r="http://schemas.openxmlformats.org/officeDocument/2006/relationships" xmlns:w="http://schemas.openxmlformats.org/wordprocessingml/2006/main" xmlns:w14="http://schemas.microsoft.com/office/word/2010/wordml" xmlns:w15="http://schemas.microsoft.com/office/word/2012/wordml" xmlns:w16cex="http://schemas.microsoft.com/office/word/2018/wordml/cex" xmlns:w16cid="http://schemas.microsoft.com/office/word/2016/wordml/cid" xmlns:w16="http://schemas.microsoft.com/office/word/2018/wordml" xmlns:w16se="http://schemas.microsoft.com/office/word/2015/wordml/symex" mc:Ignorable="w14 w15 w16se w16cid w16 w16cex">
   <w:docDefaults>
     <w:rPrDefault>
       <w:rPr>
@@ -8840,7 +4262,7 @@
       </w:pPr>
     </w:pPrDefault>
   </w:docDefaults>
-  <w:latentStyles w:defLockedState="0" w:defUIPriority="99" w:defSemiHidden="0" w:defUnhideWhenUsed="0" w:defQFormat="0" w:count="371">
+  <w:latentStyles w:defLockedState="0" w:defUIPriority="99" w:defSemiHidden="0" w:defUnhideWhenUsed="0" w:defQFormat="0" w:count="376">
     <w:lsdException w:name="Normal" w:uiPriority="0" w:qFormat="1"/>
     <w:lsdException w:name="heading 1" w:uiPriority="9" w:qFormat="1"/>
     <w:lsdException w:name="heading 2" w:semiHidden="1" w:uiPriority="9" w:unhideWhenUsed="1" w:qFormat="1"/>
@@ -8946,7 +4368,6 @@
     <w:lsdException w:name="HTML Sample" w:semiHidden="1" w:unhideWhenUsed="1"/>
     <w:lsdException w:name="HTML Typewriter" w:semiHidden="1" w:unhideWhenUsed="1"/>
     <w:lsdException w:name="HTML Variable" w:semiHidden="1" w:unhideWhenUsed="1"/>
-    <w:lsdException w:name="Normal Table" w:semiHidden="1" w:unhideWhenUsed="1"/>
     <w:lsdException w:name="annotation subject" w:semiHidden="1" w:unhideWhenUsed="1"/>
     <w:lsdException w:name="No List" w:semiHidden="1" w:unhideWhenUsed="1"/>
     <w:lsdException w:name="Outline List 1" w:semiHidden="1" w:unhideWhenUsed="1"/>
@@ -8989,11 +4410,8 @@
     <w:lsdException w:name="Table Contemporary" w:semiHidden="1" w:unhideWhenUsed="1"/>
     <w:lsdException w:name="Table Elegant" w:semiHidden="1" w:unhideWhenUsed="1"/>
     <w:lsdException w:name="Table Professional" w:semiHidden="1" w:unhideWhenUsed="1"/>
-    <w:lsdException w:name="Table Subtle 1" w:semiHidden="1" w:unhideWhenUsed="1"/>
     <w:lsdException w:name="Table Subtle 2" w:semiHidden="1" w:unhideWhenUsed="1"/>
     <w:lsdException w:name="Table Web 1" w:semiHidden="1" w:unhideWhenUsed="1"/>
-    <w:lsdException w:name="Table Web 2" w:semiHidden="1" w:unhideWhenUsed="1"/>
-    <w:lsdException w:name="Table Web 3" w:semiHidden="1" w:unhideWhenUsed="1"/>
     <w:lsdException w:name="Balloon Text" w:semiHidden="1" w:unhideWhenUsed="1"/>
     <w:lsdException w:name="Table Grid" w:uiPriority="39"/>
     <w:lsdException w:name="Table Theme" w:semiHidden="1" w:unhideWhenUsed="1"/>
@@ -9212,6 +4630,11 @@
     <w:lsdException w:name="List Table 5 Dark Accent 6" w:uiPriority="50"/>
     <w:lsdException w:name="List Table 6 Colorful Accent 6" w:uiPriority="51"/>
     <w:lsdException w:name="List Table 7 Colorful Accent 6" w:uiPriority="52"/>
+    <w:lsdException w:name="Mention" w:semiHidden="1" w:unhideWhenUsed="1"/>
+    <w:lsdException w:name="Smart Hyperlink" w:semiHidden="1" w:unhideWhenUsed="1"/>
+    <w:lsdException w:name="Hashtag" w:semiHidden="1" w:unhideWhenUsed="1"/>
+    <w:lsdException w:name="Unresolved Mention" w:semiHidden="1" w:unhideWhenUsed="1"/>
+    <w:lsdException w:name="Smart Link" w:semiHidden="1" w:unhideWhenUsed="1"/>
   </w:latentStyles>
   <w:style w:type="paragraph" w:default="1" w:styleId="Normal">
     <w:name w:val="Normal"/>
@@ -9869,7 +5292,7 @@
 </file>
 
 <file path=customXml/itemProps1.xml><?xml version="1.0" encoding="utf-8"?>
-<ds:datastoreItem xmlns:ds="http://schemas.openxmlformats.org/officeDocument/2006/customXml" ds:itemID="{5D28DD01-FE50-4403-800A-68065A5D5FB2}">
+<ds:datastoreItem xmlns:ds="http://schemas.openxmlformats.org/officeDocument/2006/customXml" ds:itemID="{36275B99-4D9D-42FA-88FE-573B2ACE71DD}">
   <ds:schemaRefs>
     <ds:schemaRef ds:uri="http://schemas.openxmlformats.org/officeDocument/2006/bibliography"/>
   </ds:schemaRefs>
